--- a/dokumentation/bof31844/Dokumentation/Grafische Benutzeroberfläche Pflichtenheft.docx
+++ b/dokumentation/bof31844/Dokumentation/Grafische Benutzeroberfläche Pflichtenheft.docx
@@ -4,14 +4,26 @@
   <w:body>
     <w:p>
       <w:pPr>
+        <w:rPr>
+          <w:rFonts w:asciiTheme="majorHAnsi" w:eastAsiaTheme="majorEastAsia" w:hAnsiTheme="majorHAnsi" w:cstheme="majorBidi"/>
+          <w:color w:val="2F5496" w:themeColor="accent1" w:themeShade="BF"/>
+          <w:sz w:val="32"/>
+          <w:szCs w:val="32"/>
+        </w:rPr>
+      </w:pPr>
+    </w:p>
+    <w:p>
+      <w:pPr>
         <w:pStyle w:val="berschrift1"/>
       </w:pPr>
+      <w:bookmarkStart w:id="0" w:name="_Toc503900560"/>
       <w:r>
         <w:t>Serieller Port</w:t>
       </w:r>
       <w:r>
         <w:t xml:space="preserve"> – Florian Boemmel</w:t>
       </w:r>
+      <w:bookmarkEnd w:id="0"/>
     </w:p>
     <w:p/>
     <w:p>
@@ -22,9 +34,11 @@
           <w:numId w:val="13"/>
         </w:numPr>
       </w:pPr>
+      <w:bookmarkStart w:id="1" w:name="_Toc503900561"/>
       <w:r>
         <w:t>Generelles</w:t>
       </w:r>
+      <w:bookmarkEnd w:id="1"/>
     </w:p>
     <w:p/>
     <w:p>
@@ -56,9 +70,11 @@
           <w:numId w:val="13"/>
         </w:numPr>
       </w:pPr>
+      <w:bookmarkStart w:id="2" w:name="_Toc503900562"/>
       <w:r>
         <w:t>Grundlagen</w:t>
       </w:r>
+      <w:bookmarkEnd w:id="2"/>
     </w:p>
     <w:p>
       <w:pPr>
@@ -74,81 +90,6 @@
       <w:r>
         <w:t xml:space="preserve">Die Grundlage jeder seriellen Kommunikation auf einem linuxbasiertem Betriebssystem ist das Öffnen und Konfigurieren eines Seriellen Ports. </w:t>
       </w:r>
-      <w:r>
-        <w:t xml:space="preserve">Dabei spielt die Art </w:t>
-      </w:r>
-      <w:r>
-        <w:t>des Ports eine entscheidende Rolle. Die gängigsten zwei Arten sind:</w:t>
-      </w:r>
-    </w:p>
-    <w:p>
-      <w:pPr>
-        <w:ind w:left="360"/>
-        <w:jc w:val="both"/>
-      </w:pPr>
-    </w:p>
-    <w:p>
-      <w:pPr>
-        <w:pStyle w:val="Listenabsatz"/>
-        <w:numPr>
-          <w:ilvl w:val="0"/>
-          <w:numId w:val="14"/>
-        </w:numPr>
-        <w:jc w:val="both"/>
-      </w:pPr>
-      <w:r>
-        <w:rPr>
-          <w:b/>
-        </w:rPr>
-        <w:t>Hardware-Serielle-Ports:</w:t>
-      </w:r>
-      <w:r>
-        <w:t xml:space="preserve"> Traditionell werden Hardware-Serielle-Ports mit ttyS* bezeichnet (z.B. ttyS1). Diese werden bei einer Übertragung mittels UART und GPIO’s verwendet.</w:t>
-      </w:r>
-    </w:p>
-    <w:p>
-      <w:pPr>
-        <w:pStyle w:val="Listenabsatz"/>
-        <w:numPr>
-          <w:ilvl w:val="0"/>
-          <w:numId w:val="14"/>
-        </w:numPr>
-        <w:jc w:val="both"/>
-      </w:pPr>
-      <w:r>
-        <w:rPr>
-          <w:b/>
-        </w:rPr>
-        <w:t>USB-Serielle-Ports:</w:t>
-      </w:r>
-      <w:r>
-        <w:t xml:space="preserve"> Mit ttyUSB* werden Ports bezeichnet, die eine UART über USB Funktionalität </w:t>
-      </w:r>
-      <w:r>
-        <w:t>bereitstellen.</w:t>
-      </w:r>
-      <w:r>
-        <w:tab/>
-      </w:r>
-      <w:r>
-        <w:tab/>
-      </w:r>
-      <w:r>
-        <w:rPr>
-          <w:color w:val="FF0000"/>
-        </w:rPr>
-        <w:t>TODO!!</w:t>
-      </w:r>
-    </w:p>
-    <w:p>
-      <w:pPr>
-        <w:jc w:val="both"/>
-      </w:pPr>
-    </w:p>
-    <w:p>
-      <w:pPr>
-        <w:ind w:firstLine="360"/>
-      </w:pPr>
       <w:r>
         <w:t>Serielle Ports werden unter Linux durch eine Datei repräsentiert.</w:t>
       </w:r>
@@ -169,9 +110,11 @@
           <w:numId w:val="13"/>
         </w:numPr>
       </w:pPr>
+      <w:bookmarkStart w:id="3" w:name="_Toc503900563"/>
       <w:r>
         <w:t>Seriellen Port bestimmen</w:t>
       </w:r>
+      <w:bookmarkEnd w:id="3"/>
     </w:p>
     <w:p/>
     <w:p>
@@ -238,23 +181,7 @@
           <w:rFonts w:ascii="Courier New" w:hAnsi="Courier New" w:cs="Courier New"/>
           <w:color w:val="385623" w:themeColor="accent6" w:themeShade="80"/>
         </w:rPr>
-        <w:t>pi@</w:t>
-      </w:r>
-      <w:proofErr w:type="gramStart"/>
-      <w:r>
-        <w:rPr>
-          <w:rFonts w:ascii="Courier New" w:hAnsi="Courier New" w:cs="Courier New"/>
-          <w:color w:val="385623" w:themeColor="accent6" w:themeShade="80"/>
-        </w:rPr>
-        <w:t>raspberrypi:~</w:t>
-      </w:r>
-      <w:proofErr w:type="gramEnd"/>
-      <w:r>
-        <w:rPr>
-          <w:rFonts w:ascii="Courier New" w:hAnsi="Courier New" w:cs="Courier New"/>
-          <w:color w:val="385623" w:themeColor="accent6" w:themeShade="80"/>
-        </w:rPr>
-        <w:t>$ ls /dev/</w:t>
+        <w:t>pi@raspberrypi:~$ ls /dev/</w:t>
       </w:r>
     </w:p>
     <w:p>
@@ -369,11 +296,14 @@
       </w:r>
     </w:p>
     <w:p>
-      <w:pPr>
-        <w:jc w:val="both"/>
-      </w:pPr>
-      <w:bookmarkStart w:id="0" w:name="_GoBack"/>
-      <w:bookmarkEnd w:id="0"/>
+      <w:r>
+        <w:br w:type="page"/>
+      </w:r>
+    </w:p>
+    <w:p>
+      <w:pPr>
+        <w:jc w:val="both"/>
+      </w:pPr>
     </w:p>
     <w:p>
       <w:pPr>
@@ -383,14 +313,16 @@
           <w:numId w:val="13"/>
         </w:numPr>
       </w:pPr>
-      <w:bookmarkStart w:id="1" w:name="_Seriellen_Port_implementieren"/>
-      <w:bookmarkEnd w:id="1"/>
+      <w:bookmarkStart w:id="4" w:name="_Seriellen_Port_implementieren"/>
+      <w:bookmarkStart w:id="5" w:name="_Toc503900564"/>
+      <w:bookmarkEnd w:id="4"/>
       <w:r>
         <w:t xml:space="preserve">Seriellen Port </w:t>
       </w:r>
       <w:r>
         <w:t>implementieren</w:t>
       </w:r>
+      <w:bookmarkEnd w:id="5"/>
     </w:p>
     <w:p/>
     <w:p>
@@ -401,7 +333,7 @@
       <w:r>
         <w:t xml:space="preserve">Das Implementieren des Seriellen Ports erfolgt mit C und unter der Verwendung der </w:t>
       </w:r>
-      <w:hyperlink r:id="rId7" w:history="1">
+      <w:hyperlink r:id="rId8" w:history="1">
         <w:r>
           <w:rPr>
             <w:rStyle w:val="Hyperlink"/>
@@ -488,125 +420,107 @@
         </w:rPr>
         <w:t xml:space="preserve">Anschließend kann ein </w:t>
       </w:r>
-      <w:hyperlink r:id="rId8" w:history="1">
-        <w:proofErr w:type="gramStart"/>
+      <w:hyperlink r:id="rId9" w:history="1">
         <w:r>
           <w:rPr>
             <w:rStyle w:val="Hyperlink"/>
             <w:bCs/>
           </w:rPr>
-          <w:t>read(</w:t>
+          <w:t>read(2)</w:t>
         </w:r>
-        <w:proofErr w:type="gramEnd"/>
+      </w:hyperlink>
+      <w:r>
+        <w:rPr>
+          <w:bCs/>
+        </w:rPr>
+        <w:t xml:space="preserve"> ausgeführt werden. </w:t>
+      </w:r>
+      <w:r>
+        <w:rPr>
+          <w:bCs/>
+        </w:rPr>
+        <w:t>Wird von Terminals verwendet.</w:t>
+      </w:r>
+    </w:p>
+    <w:p>
+      <w:pPr>
+        <w:pStyle w:val="Listenabsatz"/>
+        <w:ind w:left="1080"/>
+        <w:jc w:val="both"/>
+      </w:pPr>
+      <w:r>
+        <w:rPr>
+          <w:bCs/>
+        </w:rPr>
+        <w:t xml:space="preserve"> </w:t>
+      </w:r>
+    </w:p>
+    <w:p>
+      <w:pPr>
+        <w:pStyle w:val="Listenabsatz"/>
+        <w:numPr>
+          <w:ilvl w:val="0"/>
+          <w:numId w:val="15"/>
+        </w:numPr>
+        <w:jc w:val="both"/>
+      </w:pPr>
+      <w:r>
+        <w:rPr>
+          <w:b/>
+          <w:bCs/>
+        </w:rPr>
+        <w:t>NonCannonical Mode</w:t>
+      </w:r>
+      <w:r>
+        <w:rPr>
+          <w:b/>
+          <w:bCs/>
+        </w:rPr>
+        <w:t xml:space="preserve">: </w:t>
+      </w:r>
+      <w:r>
+        <w:rPr>
+          <w:bCs/>
+        </w:rPr>
+        <w:t>Dieser Modus ist im Gegensatz zum Cannonical Mode weder Zeilenorientiert noch werden Eingaben gepuffert</w:t>
+      </w:r>
+      <w:r>
+        <w:rPr>
+          <w:bCs/>
+        </w:rPr>
+        <w:t xml:space="preserve"> oder können vom Benutzer bearbeitet werden</w:t>
+      </w:r>
+      <w:r>
+        <w:rPr>
+          <w:bCs/>
+        </w:rPr>
+        <w:t xml:space="preserve">. Dies bedeutet, dass </w:t>
+      </w:r>
+      <w:r>
+        <w:rPr>
+          <w:bCs/>
+        </w:rPr>
+        <w:t xml:space="preserve">ein </w:t>
+      </w:r>
+      <w:r>
+        <w:rPr>
+          <w:bCs/>
+        </w:rPr>
+        <w:t>Input sofort zur Verfügung steht.</w:t>
+      </w:r>
+      <w:r>
+        <w:rPr>
+          <w:bCs/>
+        </w:rPr>
+        <w:t xml:space="preserve"> Zusätzlich muss hier eine Einstellung vorgenommen werden, unter welchen Umständen ein </w:t>
+      </w:r>
+      <w:hyperlink r:id="rId10" w:history="1">
         <w:r>
           <w:rPr>
             <w:rStyle w:val="Hyperlink"/>
             <w:bCs/>
           </w:rPr>
-          <w:t>2)</w:t>
-        </w:r>
-      </w:hyperlink>
-      <w:r>
-        <w:rPr>
-          <w:bCs/>
-        </w:rPr>
-        <w:t xml:space="preserve"> ausgeführt werden. </w:t>
-      </w:r>
-      <w:r>
-        <w:rPr>
-          <w:bCs/>
-        </w:rPr>
-        <w:t>Wird von Terminals verwendet.</w:t>
-      </w:r>
-    </w:p>
-    <w:p>
-      <w:pPr>
-        <w:pStyle w:val="Listenabsatz"/>
-        <w:ind w:left="1080"/>
-        <w:jc w:val="both"/>
-      </w:pPr>
-      <w:r>
-        <w:rPr>
-          <w:bCs/>
-        </w:rPr>
-        <w:t xml:space="preserve"> </w:t>
-      </w:r>
-    </w:p>
-    <w:p>
-      <w:pPr>
-        <w:pStyle w:val="Listenabsatz"/>
-        <w:numPr>
-          <w:ilvl w:val="0"/>
-          <w:numId w:val="15"/>
-        </w:numPr>
-        <w:jc w:val="both"/>
-      </w:pPr>
-      <w:r>
-        <w:rPr>
-          <w:b/>
-          <w:bCs/>
-        </w:rPr>
-        <w:t>NonCannonical Mode</w:t>
-      </w:r>
-      <w:r>
-        <w:rPr>
-          <w:b/>
-          <w:bCs/>
-        </w:rPr>
-        <w:t xml:space="preserve">: </w:t>
-      </w:r>
-      <w:r>
-        <w:rPr>
-          <w:bCs/>
-        </w:rPr>
-        <w:t>Dieser Modus ist im Gegensatz zum Cannonical Mode weder Zeilenorientiert noch werden Eingaben gepuffert</w:t>
-      </w:r>
-      <w:r>
-        <w:rPr>
-          <w:bCs/>
-        </w:rPr>
-        <w:t xml:space="preserve"> oder können vom Benutzer bearbeitet werden</w:t>
-      </w:r>
-      <w:r>
-        <w:rPr>
-          <w:bCs/>
-        </w:rPr>
-        <w:t xml:space="preserve">. Dies bedeutet, dass </w:t>
-      </w:r>
-      <w:r>
-        <w:rPr>
-          <w:bCs/>
-        </w:rPr>
-        <w:t xml:space="preserve">ein </w:t>
-      </w:r>
-      <w:r>
-        <w:rPr>
-          <w:bCs/>
-        </w:rPr>
-        <w:t>Input sofort zur Verfügung steht.</w:t>
-      </w:r>
-      <w:r>
-        <w:rPr>
-          <w:bCs/>
-        </w:rPr>
-        <w:t xml:space="preserve"> Zusätzlich muss hier eine Einstellung vorgenommen werden, unter welchen Umständen ein </w:t>
-      </w:r>
-      <w:hyperlink r:id="rId9" w:history="1">
-        <w:proofErr w:type="gramStart"/>
-        <w:r>
-          <w:rPr>
-            <w:rStyle w:val="Hyperlink"/>
-            <w:bCs/>
-          </w:rPr>
-          <w:t>read(</w:t>
-        </w:r>
-        <w:proofErr w:type="gramEnd"/>
-        <w:r>
-          <w:rPr>
-            <w:rStyle w:val="Hyperlink"/>
-            <w:bCs/>
-          </w:rPr>
-          <w:t>2)</w:t>
+          <w:t>read(2)</w:t>
         </w:r>
       </w:hyperlink>
       <w:r>
@@ -640,7 +554,7 @@
       <w:r>
         <w:t xml:space="preserve">Ausführliche Informationen über die Seriellen Ports und deren Programmierung können im </w:t>
       </w:r>
-      <w:hyperlink r:id="rId10" w:anchor="2_4" w:history="1">
+      <w:hyperlink r:id="rId11" w:anchor="2_4" w:history="1">
         <w:r>
           <w:rPr>
             <w:rStyle w:val="Hyperlink"/>
@@ -693,9 +607,11 @@
           <w:numId w:val="13"/>
         </w:numPr>
       </w:pPr>
+      <w:bookmarkStart w:id="6" w:name="_Toc503900565"/>
       <w:r>
         <w:t>Seriellen Port öffnen und schließen</w:t>
       </w:r>
+      <w:bookmarkEnd w:id="6"/>
     </w:p>
     <w:p>
       <w:pPr>
@@ -707,17 +623,21 @@
         <w:ind w:left="360"/>
       </w:pPr>
       <w:r>
-        <w:t xml:space="preserve">Zum öffnen eines Seriellen Ports unter Linux wird der Systemaufruf </w:t>
-      </w:r>
-      <w:hyperlink r:id="rId11" w:history="1">
-        <w:proofErr w:type="gramStart"/>
+        <w:t xml:space="preserve">Zum </w:t>
+      </w:r>
+      <w:r>
+        <w:t>Öffnen</w:t>
+      </w:r>
+      <w:r>
+        <w:t xml:space="preserve"> eines Seriellen Ports unter Linux wird der Systemaufruf </w:t>
+      </w:r>
+      <w:hyperlink r:id="rId12" w:history="1">
         <w:r>
           <w:rPr>
             <w:rStyle w:val="Hyperlink"/>
           </w:rPr>
           <w:t>open(</w:t>
         </w:r>
-        <w:proofErr w:type="gramEnd"/>
         <w:r>
           <w:rPr>
             <w:rStyle w:val="Hyperlink"/>
@@ -812,7 +732,6 @@
         </w:rPr>
         <w:t xml:space="preserve"> </w:t>
       </w:r>
-      <w:proofErr w:type="gramStart"/>
       <w:r>
         <w:rPr>
           <w:rFonts w:ascii="Courier New" w:hAnsi="Courier New" w:cs="Courier New"/>
@@ -826,40 +745,18 @@
         </w:rPr>
         <w:t>(</w:t>
       </w:r>
-      <w:proofErr w:type="gramEnd"/>
       <w:r>
         <w:rPr>
           <w:rFonts w:ascii="Courier New" w:hAnsi="Courier New" w:cs="Courier New"/>
           <w:color w:val="008000"/>
         </w:rPr>
-        <w:t>"</w:t>
+        <w:t>"/dev/ttyUSB0",</w:t>
       </w:r>
       <w:r>
         <w:rPr>
           <w:rFonts w:ascii="Courier New" w:hAnsi="Courier New" w:cs="Courier New"/>
           <w:color w:val="008000"/>
         </w:rPr>
-        <w:t>/dev/ttyUSB0</w:t>
-      </w:r>
-      <w:r>
-        <w:rPr>
-          <w:rFonts w:ascii="Courier New" w:hAnsi="Courier New" w:cs="Courier New"/>
-          <w:color w:val="008000"/>
-        </w:rPr>
-        <w:t>"</w:t>
-      </w:r>
-      <w:r>
-        <w:rPr>
-          <w:rFonts w:ascii="Courier New" w:hAnsi="Courier New" w:cs="Courier New"/>
-          <w:color w:val="008000"/>
-        </w:rPr>
-        <w:t>,</w:t>
-      </w:r>
-      <w:r>
-        <w:rPr>
-          <w:rFonts w:ascii="Courier New" w:hAnsi="Courier New" w:cs="Courier New"/>
-          <w:color w:val="008000"/>
-        </w:rPr>
         <w:t xml:space="preserve"> </w:t>
       </w:r>
       <w:r>
@@ -1008,31 +905,14 @@
         <w:jc w:val="both"/>
       </w:pPr>
       <w:r>
-        <w:t>Z</w:t>
-      </w:r>
-      <w:r>
-        <w:t>um schließen</w:t>
-      </w:r>
-      <w:r>
-        <w:t xml:space="preserve"> wird</w:t>
-      </w:r>
-      <w:r>
-        <w:t xml:space="preserve"> </w:t>
-      </w:r>
-      <w:hyperlink r:id="rId12" w:history="1">
-        <w:proofErr w:type="gramStart"/>
+        <w:t xml:space="preserve">Zum schließen wird </w:t>
+      </w:r>
+      <w:hyperlink r:id="rId13" w:history="1">
         <w:r>
           <w:rPr>
             <w:rStyle w:val="Hyperlink"/>
           </w:rPr>
-          <w:t>close(</w:t>
-        </w:r>
-        <w:proofErr w:type="gramEnd"/>
-        <w:r>
-          <w:rPr>
-            <w:rStyle w:val="Hyperlink"/>
-          </w:rPr>
-          <w:t>2)</w:t>
+          <w:t>close(2)</w:t>
         </w:r>
       </w:hyperlink>
       <w:r>
@@ -1094,9 +974,14 @@
           <w:numId w:val="13"/>
         </w:numPr>
       </w:pPr>
-      <w:r>
+      <w:bookmarkStart w:id="7" w:name="_Toc503900566"/>
+      <w:bookmarkStart w:id="8" w:name="_Seriellen_Port_konfigurieren"/>
+      <w:bookmarkEnd w:id="8"/>
+      <w:r>
+        <w:lastRenderedPageBreak/>
         <w:t>Seriellen Port konfigurieren</w:t>
       </w:r>
+      <w:bookmarkEnd w:id="7"/>
     </w:p>
     <w:p>
       <w:pPr>
@@ -1189,7 +1074,7 @@
                     </pic:cNvPicPr>
                   </pic:nvPicPr>
                   <pic:blipFill>
-                    <a:blip r:embed="rId13">
+                    <a:blip r:embed="rId14">
                       <a:extLst>
                         <a:ext uri="{28A0092B-C50C-407E-A947-70E740481C1C}">
                           <a14:useLocalDpi xmlns:a14="http://schemas.microsoft.com/office/drawing/2010/main" val="0"/>
@@ -1281,7 +1166,7 @@
                     </pic:cNvPicPr>
                   </pic:nvPicPr>
                   <pic:blipFill>
-                    <a:blip r:embed="rId14">
+                    <a:blip r:embed="rId15">
                       <a:extLst>
                         <a:ext uri="{28A0092B-C50C-407E-A947-70E740481C1C}">
                           <a14:useLocalDpi xmlns:a14="http://schemas.microsoft.com/office/drawing/2010/main" val="0"/>
@@ -1362,19 +1247,7 @@
           <w:rPr>
             <w:rStyle w:val="Hyperlink"/>
           </w:rPr>
-          <w:t>Pu</w:t>
-        </w:r>
-        <w:r>
-          <w:rPr>
-            <w:rStyle w:val="Hyperlink"/>
-          </w:rPr>
-          <w:t>n</w:t>
-        </w:r>
-        <w:r>
-          <w:rPr>
-            <w:rStyle w:val="Hyperlink"/>
-          </w:rPr>
-          <w:t>kt 4</w:t>
+          <w:t>Punkt 4</w:t>
         </w:r>
       </w:hyperlink>
       <w:r>
@@ -1414,7 +1287,6 @@
         </w:rPr>
         <w:t>tcsetattr(</w:t>
       </w:r>
-      <w:proofErr w:type="gramStart"/>
       <w:r>
         <w:rPr>
           <w:rFonts w:ascii="Courier New" w:hAnsi="Courier New" w:cs="Courier New"/>
@@ -1426,14 +1298,7 @@
         <w:rPr>
           <w:rFonts w:ascii="Courier New" w:hAnsi="Courier New" w:cs="Courier New"/>
         </w:rPr>
-        <w:t>,TCSANOW</w:t>
-      </w:r>
-      <w:proofErr w:type="gramEnd"/>
-      <w:r>
-        <w:rPr>
-          <w:rFonts w:ascii="Courier New" w:hAnsi="Courier New" w:cs="Courier New"/>
-        </w:rPr>
-        <w:t>,&amp;</w:t>
+        <w:t>,TCSANOW,&amp;</w:t>
       </w:r>
       <w:r>
         <w:rPr>
@@ -1446,13 +1311,7 @@
         <w:rPr>
           <w:rFonts w:ascii="Courier New" w:hAnsi="Courier New" w:cs="Courier New"/>
         </w:rPr>
-        <w:t>))</w:t>
-      </w:r>
-      <w:r>
-        <w:rPr>
-          <w:rFonts w:ascii="Courier New" w:hAnsi="Courier New" w:cs="Courier New"/>
-        </w:rPr>
-        <w:t>;</w:t>
+        <w:t>));</w:t>
       </w:r>
     </w:p>
     <w:p>
@@ -1517,9 +1376,12 @@
           <w:numId w:val="13"/>
         </w:numPr>
       </w:pPr>
-      <w:r>
+      <w:bookmarkStart w:id="9" w:name="_Toc503900567"/>
+      <w:r>
+        <w:lastRenderedPageBreak/>
         <w:t>Serieller Port schreiben</w:t>
       </w:r>
+      <w:bookmarkEnd w:id="9"/>
     </w:p>
     <w:p/>
     <w:p>
@@ -1530,20 +1392,12 @@
       <w:r>
         <w:t xml:space="preserve">Das Schreiben auf dem Seriellen Port, wird durch den Systemaufruf </w:t>
       </w:r>
-      <w:hyperlink r:id="rId15" w:history="1">
-        <w:proofErr w:type="gramStart"/>
+      <w:hyperlink r:id="rId16" w:history="1">
         <w:r>
           <w:rPr>
             <w:rStyle w:val="Hyperlink"/>
           </w:rPr>
-          <w:t>write(</w:t>
-        </w:r>
-        <w:proofErr w:type="gramEnd"/>
-        <w:r>
-          <w:rPr>
-            <w:rStyle w:val="Hyperlink"/>
-          </w:rPr>
-          <w:t>2)</w:t>
+          <w:t>write(2)</w:t>
         </w:r>
       </w:hyperlink>
       <w:r>
@@ -1581,7 +1435,7 @@
                     </pic:cNvPicPr>
                   </pic:nvPicPr>
                   <pic:blipFill>
-                    <a:blip r:embed="rId16">
+                    <a:blip r:embed="rId17">
                       <a:extLst>
                         <a:ext uri="{28A0092B-C50C-407E-A947-70E740481C1C}">
                           <a14:useLocalDpi xmlns:a14="http://schemas.microsoft.com/office/drawing/2010/main" val="0"/>
@@ -1624,15 +1478,7 @@
         <w:jc w:val="both"/>
       </w:pPr>
       <w:r>
-        <w:t xml:space="preserve">Dabei wird </w:t>
-      </w:r>
-      <w:proofErr w:type="gramStart"/>
-      <w:r>
-        <w:t>write(</w:t>
-      </w:r>
-      <w:proofErr w:type="gramEnd"/>
-      <w:r>
-        <w:t xml:space="preserve">) der File-Deskriptor, einem </w:t>
+        <w:t xml:space="preserve">Dabei wird write() der File-Deskriptor, einem </w:t>
       </w:r>
       <w:r>
         <w:t>P</w:t>
@@ -1667,13 +1513,8 @@
         <w:ind w:left="360"/>
         <w:jc w:val="both"/>
       </w:pPr>
-      <w:proofErr w:type="gramStart"/>
-      <w:r>
-        <w:t>write(</w:t>
-      </w:r>
-      <w:proofErr w:type="gramEnd"/>
-      <w:r>
-        <w:t>) liefert im Erfolgsfall die Anzahl der geschriebenen Bytes zurück. Im Fehlerfall wird -1 zurückgegeben und 0 bedeutet, dass keine Daten geschrieben wurden.</w:t>
+      <w:r>
+        <w:t>write() liefert im Erfolgsfall die Anzahl der geschriebenen Bytes zurück. Im Fehlerfall wird -1 zurückgegeben und 0 bedeutet, dass keine Daten geschrieben wurden.</w:t>
       </w:r>
     </w:p>
     <w:p>
@@ -1689,9 +1530,11 @@
           <w:numId w:val="13"/>
         </w:numPr>
       </w:pPr>
+      <w:bookmarkStart w:id="10" w:name="_Toc503900568"/>
       <w:r>
         <w:t>Serieller Port lesen</w:t>
       </w:r>
+      <w:bookmarkEnd w:id="10"/>
     </w:p>
     <w:p>
       <w:pPr>
@@ -1706,20 +1549,12 @@
       <w:r>
         <w:t xml:space="preserve">Das Lesen auf dem Seriellen Port, wird durch den Systemaufruf </w:t>
       </w:r>
-      <w:hyperlink r:id="rId17" w:history="1">
-        <w:proofErr w:type="gramStart"/>
+      <w:hyperlink r:id="rId18" w:history="1">
         <w:r>
           <w:rPr>
             <w:rStyle w:val="Hyperlink"/>
           </w:rPr>
-          <w:t>read(</w:t>
-        </w:r>
-        <w:proofErr w:type="gramEnd"/>
-        <w:r>
-          <w:rPr>
-            <w:rStyle w:val="Hyperlink"/>
-          </w:rPr>
-          <w:t>2)</w:t>
+          <w:t>read(2)</w:t>
         </w:r>
       </w:hyperlink>
       <w:r>
@@ -1759,7 +1594,7 @@
                     </pic:cNvPicPr>
                   </pic:nvPicPr>
                   <pic:blipFill>
-                    <a:blip r:embed="rId18">
+                    <a:blip r:embed="rId19">
                       <a:extLst>
                         <a:ext uri="{28A0092B-C50C-407E-A947-70E740481C1C}">
                           <a14:useLocalDpi xmlns:a14="http://schemas.microsoft.com/office/drawing/2010/main" val="0"/>
@@ -1802,15 +1637,7 @@
         <w:ind w:left="360"/>
       </w:pPr>
       <w:r>
-        <w:t xml:space="preserve">Dabei wird </w:t>
-      </w:r>
-      <w:proofErr w:type="gramStart"/>
-      <w:r>
-        <w:t>read(</w:t>
-      </w:r>
-      <w:proofErr w:type="gramEnd"/>
-      <w:r>
-        <w:t xml:space="preserve">) der File-Deskriptor, einem </w:t>
+        <w:t xml:space="preserve">Dabei wird read() der File-Deskriptor, einem </w:t>
       </w:r>
       <w:r>
         <w:t>P</w:t>
@@ -1849,30 +1676,446 @@
       <w:pPr>
         <w:ind w:left="360"/>
       </w:pPr>
-      <w:proofErr w:type="gramStart"/>
-      <w:r>
-        <w:t>read(</w:t>
-      </w:r>
-      <w:proofErr w:type="gramEnd"/>
-      <w:r>
-        <w:t xml:space="preserve">) liefert im Erfolgsfall die Anzahl der gelesenen Bytes zurück. Im Fehlerfall wird -1 zurückgegeben und 0 bedeutet, das Ende der Datei ist erreicht. </w:t>
-      </w:r>
-    </w:p>
+      <w:r>
+        <w:t xml:space="preserve">read() liefert im Erfolgsfall die Anzahl der gelesenen Bytes zurück. Im Fehlerfall wird -1 zurückgegeben und 0 bedeutet, das Ende der Datei ist erreicht. </w:t>
+      </w:r>
+    </w:p>
+    <w:p>
+      <w:r>
+        <w:br w:type="page"/>
+      </w:r>
+    </w:p>
+    <w:p>
+      <w:pPr>
+        <w:pStyle w:val="berschrift2"/>
+        <w:numPr>
+          <w:ilvl w:val="0"/>
+          <w:numId w:val="13"/>
+        </w:numPr>
+      </w:pPr>
+      <w:bookmarkStart w:id="11" w:name="_Toc503900569"/>
+      <w:r>
+        <w:lastRenderedPageBreak/>
+        <w:t>Probleme</w:t>
+      </w:r>
+      <w:bookmarkEnd w:id="11"/>
+    </w:p>
+    <w:p/>
+    <w:p>
+      <w:pPr>
+        <w:pStyle w:val="berschrift3"/>
+        <w:numPr>
+          <w:ilvl w:val="0"/>
+          <w:numId w:val="26"/>
+        </w:numPr>
+      </w:pPr>
+      <w:bookmarkStart w:id="12" w:name="_Toc503900570"/>
+      <w:r>
+        <w:t>Wechsel des Seriellen Ports</w:t>
+      </w:r>
+      <w:bookmarkEnd w:id="12"/>
+    </w:p>
+    <w:p/>
+    <w:p>
+      <w:pPr>
+        <w:ind w:left="708"/>
+        <w:jc w:val="both"/>
+      </w:pPr>
+      <w:r>
+        <w:t xml:space="preserve">Zu </w:t>
+      </w:r>
+      <w:r>
+        <w:t>Beginn</w:t>
+      </w:r>
+      <w:r>
+        <w:t xml:space="preserve"> des Projekts verwendeten wir einen Arduino Uno. Im späteren Verlauf wechselten wir jedoch auf einen Arduino Mega. Während der Debug-Tätigkeiten fiel immer wieder das Problem mit dem Seriellen Port auf. Manchmal wurde </w:t>
+      </w:r>
+      <w:r>
+        <w:t>der Arduino</w:t>
+      </w:r>
+      <w:r>
+        <w:t xml:space="preserve"> unter ttyUSB0 erkannt und ein paar Tage später wieder unter ttyACM0</w:t>
+      </w:r>
+      <w:r>
+        <w:t xml:space="preserve"> oder andersherum. </w:t>
+      </w:r>
+    </w:p>
+    <w:p>
+      <w:pPr>
+        <w:jc w:val="both"/>
+      </w:pPr>
+    </w:p>
+    <w:p>
+      <w:pPr>
+        <w:ind w:left="708"/>
+        <w:jc w:val="both"/>
+      </w:pPr>
+      <w:r>
+        <w:t>Schlussendlich stellte sich heraus, dass der Grund hierfür der Wechsel der Arduinos war. Einmal wurde mit dem Uno gearbeitet und ein anderes Mal mit dem Mega. Der Uno bekommt durch den Raspberry Pi den Port ttyUSB0 zugewiesen. Im Gegensatz dazu bekommt der Mega den Port ttyACM0 zugewiesen. Mögliche Gründe hierfür konnte ich noch nicht ermitteln.</w:t>
+      </w:r>
+    </w:p>
+    <w:p>
+      <w:pPr>
+        <w:ind w:left="708"/>
+        <w:jc w:val="both"/>
+      </w:pPr>
+    </w:p>
+    <w:p>
+      <w:pPr>
+        <w:pStyle w:val="berschrift3"/>
+        <w:numPr>
+          <w:ilvl w:val="0"/>
+          <w:numId w:val="26"/>
+        </w:numPr>
+      </w:pPr>
+      <w:r>
+        <w:t>Öffnen des Seriellen Ports</w:t>
+      </w:r>
+    </w:p>
+    <w:p/>
+    <w:p>
+      <w:pPr>
+        <w:ind w:left="708"/>
+        <w:jc w:val="both"/>
+      </w:pPr>
+      <w:r>
+        <w:t xml:space="preserve">Zu Begin der Implementierung des Seriellen Ports, kam es sporadisch vor, dass der Port zwar ordnungsgemäß geöffnet wurde, jedoch anschließend nicht fehlerfrei arbeitete. Nach intensiver Recherche wurde ich fündig. In einigen Fällen, kann es vorkommen, dass das Programm zu schnell weiterarbeitet und z.B. ein </w:t>
+      </w:r>
+      <w:hyperlink r:id="rId20" w:history="1">
+        <w:r>
+          <w:rPr>
+            <w:rStyle w:val="Hyperlink"/>
+          </w:rPr>
+          <w:t>write(2)</w:t>
+        </w:r>
+      </w:hyperlink>
+      <w:r>
+        <w:rPr>
+          <w:rStyle w:val="Hyperlink"/>
+        </w:rPr>
+        <w:t xml:space="preserve"> </w:t>
+      </w:r>
+      <w:bookmarkStart w:id="13" w:name="_GoBack"/>
+      <w:bookmarkEnd w:id="13"/>
+      <w:r>
+        <w:t xml:space="preserve">zu früh ausführt. Ein </w:t>
+      </w:r>
+      <w:hyperlink r:id="rId21" w:history="1">
+        <w:r>
+          <w:rPr>
+            <w:rStyle w:val="Hyperlink"/>
+          </w:rPr>
+          <w:t>usleep(</w:t>
+        </w:r>
+        <w:r>
+          <w:rPr>
+            <w:rStyle w:val="Hyperlink"/>
+          </w:rPr>
+          <w:t>3</w:t>
+        </w:r>
+        <w:r>
+          <w:rPr>
+            <w:rStyle w:val="Hyperlink"/>
+          </w:rPr>
+          <w:t>)</w:t>
+        </w:r>
+      </w:hyperlink>
+      <w:r>
+        <w:t xml:space="preserve"> </w:t>
+      </w:r>
+      <w:r>
+        <w:t xml:space="preserve">von 200 Millisekunden </w:t>
+      </w:r>
+      <w:r>
+        <w:t xml:space="preserve">direkt nach dem </w:t>
+      </w:r>
+      <w:r>
+        <w:t>Ö</w:t>
+      </w:r>
+      <w:r>
+        <w:t xml:space="preserve">ffnen löste das Problem dauerhaft. </w:t>
+      </w:r>
+    </w:p>
+    <w:p>
+      <w:pPr>
+        <w:ind w:left="708"/>
+        <w:jc w:val="both"/>
+      </w:pPr>
+    </w:p>
+    <w:p>
+      <w:pPr>
+        <w:pStyle w:val="berschrift3"/>
+        <w:numPr>
+          <w:ilvl w:val="0"/>
+          <w:numId w:val="26"/>
+        </w:numPr>
+      </w:pPr>
+      <w:r>
+        <w:t>Neustart des Arduino</w:t>
+      </w:r>
+    </w:p>
+    <w:p/>
+    <w:p>
+      <w:pPr>
+        <w:ind w:left="708"/>
+        <w:jc w:val="both"/>
+      </w:pPr>
+      <w:r>
+        <w:t xml:space="preserve">Während der ersten Tests viel auf, dass keine Daten an den Arduino gesendet werden konnten. Ich untersuchte dies ausgiebig und stellte anschließend fest, dass nach dem unter </w:t>
+      </w:r>
+      <w:hyperlink w:anchor="_Seriellen_Port_konfigurieren" w:history="1">
+        <w:r>
+          <w:rPr>
+            <w:rStyle w:val="Hyperlink"/>
+          </w:rPr>
+          <w:t>Punkt 6</w:t>
+        </w:r>
+      </w:hyperlink>
+      <w:r>
+        <w:t xml:space="preserve"> beschriebenen Tätigkeiten der Arduino neustartet. </w:t>
+      </w:r>
+      <w:r>
+        <w:t>Genauer gesagt geschieht dies direkt nach dem Funktionsaufruf</w:t>
+      </w:r>
+      <w:r>
+        <w:t>:</w:t>
+      </w:r>
+      <w:r>
+        <w:t xml:space="preserve"> </w:t>
+      </w:r>
+    </w:p>
+    <w:p>
+      <w:pPr>
+        <w:ind w:left="708"/>
+        <w:jc w:val="both"/>
+      </w:pPr>
+    </w:p>
+    <w:p>
+      <w:pPr>
+        <w:ind w:left="360" w:firstLine="348"/>
+        <w:rPr>
+          <w:rFonts w:ascii="Courier New" w:hAnsi="Courier New" w:cs="Courier New"/>
+        </w:rPr>
+      </w:pPr>
+      <w:r>
+        <w:rPr>
+          <w:rFonts w:ascii="Courier New" w:hAnsi="Courier New" w:cs="Courier New"/>
+        </w:rPr>
+        <w:t>tcsetattr(</w:t>
+      </w:r>
+      <w:r>
+        <w:rPr>
+          <w:rFonts w:ascii="Courier New" w:hAnsi="Courier New" w:cs="Courier New"/>
+          <w:color w:val="800000"/>
+        </w:rPr>
+        <w:t>fd</w:t>
+      </w:r>
+      <w:r>
+        <w:rPr>
+          <w:rFonts w:ascii="Courier New" w:hAnsi="Courier New" w:cs="Courier New"/>
+        </w:rPr>
+        <w:t>,TCSANOW,&amp;</w:t>
+      </w:r>
+      <w:r>
+        <w:rPr>
+          <w:rFonts w:ascii="Courier New" w:hAnsi="Courier New" w:cs="Courier New"/>
+          <w:color w:val="092E64"/>
+        </w:rPr>
+        <w:t>SerialPortSettings</w:t>
+      </w:r>
+      <w:r>
+        <w:rPr>
+          <w:rFonts w:ascii="Courier New" w:hAnsi="Courier New" w:cs="Courier New"/>
+        </w:rPr>
+        <w:t>));</w:t>
+      </w:r>
+    </w:p>
+    <w:p>
+      <w:pPr>
+        <w:ind w:left="708"/>
+        <w:jc w:val="both"/>
+      </w:pPr>
+    </w:p>
+    <w:p>
+      <w:pPr>
+        <w:ind w:left="708"/>
+        <w:jc w:val="both"/>
+      </w:pPr>
+      <w:r>
+        <w:t xml:space="preserve">Eine Lösung hierfür ist denkbar einfach und mehrfach in den Foren als einzige Lösung bekannt. Man muss auf den Neustart des Arduinos warten. Eine sichere Zeitspanne </w:t>
+      </w:r>
+      <w:r>
+        <w:t>ist</w:t>
+      </w:r>
+      <w:r>
+        <w:t xml:space="preserve"> dabei drei Sekunden. </w:t>
+      </w:r>
+      <w:r>
+        <w:t>Realisierbar</w:t>
+      </w:r>
+      <w:r>
+        <w:t xml:space="preserve"> unter </w:t>
+      </w:r>
+      <w:r>
+        <w:t>Linux</w:t>
+      </w:r>
+      <w:r>
+        <w:t xml:space="preserve"> mit </w:t>
+      </w:r>
+      <w:hyperlink r:id="rId22" w:history="1">
+        <w:r>
+          <w:rPr>
+            <w:rStyle w:val="Hyperlink"/>
+          </w:rPr>
+          <w:t>sleep(3)</w:t>
+        </w:r>
+      </w:hyperlink>
+      <w:r>
+        <w:t>.</w:t>
+      </w:r>
+      <w:r>
+        <w:t xml:space="preserve"> </w:t>
+      </w:r>
+    </w:p>
+    <w:p>
+      <w:pPr>
+        <w:jc w:val="both"/>
+      </w:pPr>
+    </w:p>
+    <w:p>
+      <w:pPr>
+        <w:pStyle w:val="berschrift3"/>
+        <w:numPr>
+          <w:ilvl w:val="0"/>
+          <w:numId w:val="26"/>
+        </w:numPr>
+      </w:pPr>
+      <w:bookmarkStart w:id="14" w:name="_Toc503900571"/>
+      <w:r>
+        <w:t>Schließen des Seriellen Ports</w:t>
+      </w:r>
+      <w:bookmarkEnd w:id="14"/>
+    </w:p>
+    <w:p>
+      <w:pPr>
+        <w:ind w:left="720"/>
+      </w:pPr>
+    </w:p>
+    <w:p>
+      <w:pPr>
+        <w:ind w:left="720"/>
+        <w:jc w:val="both"/>
+      </w:pPr>
+      <w:r>
+        <w:t xml:space="preserve">Es ist unabdingbar den Seriellen Port am Ende des Programms wieder zu schließen, um Ihn anschließend beim erneuten Starten des Programms wieder öffnen zu können. </w:t>
+      </w:r>
+      <w:r>
+        <w:t>Das bereitete gerade während der Entwicklungsphase der Benutzeroberfläche einige Probleme. Stürzte die Benutzeroberfläche während eines Testlauf ab, konnte der Serielle Port nicht mehr geöffnet werden und es blieb nichts anderes übrig, als jedes Mal die USB-Verbindung zum Arduino zu trennen und wiederherzustellen.</w:t>
+      </w:r>
+    </w:p>
+    <w:p>
+      <w:pPr>
+        <w:ind w:left="720"/>
+      </w:pPr>
+    </w:p>
+    <w:p>
+      <w:pPr>
+        <w:jc w:val="both"/>
+      </w:pPr>
+    </w:p>
+    <w:p>
+      <w:pPr>
+        <w:pStyle w:val="berschrift2"/>
+        <w:numPr>
+          <w:ilvl w:val="0"/>
+          <w:numId w:val="13"/>
+        </w:numPr>
+      </w:pPr>
+      <w:r>
+        <w:lastRenderedPageBreak/>
+        <w:t xml:space="preserve"> </w:t>
+      </w:r>
+      <w:bookmarkStart w:id="15" w:name="_Toc503900572"/>
+      <w:r>
+        <w:t>Ausblick</w:t>
+      </w:r>
+      <w:bookmarkEnd w:id="15"/>
+    </w:p>
+    <w:p/>
     <w:p>
       <w:pPr>
         <w:ind w:left="360"/>
-      </w:pPr>
+        <w:jc w:val="both"/>
+      </w:pPr>
+      <w:r>
+        <w:t xml:space="preserve">Die geforderten Anforderungen wurden umgesetzt und der Serielle Port erweist sich als robust und bereitet keine Probleme. Dies wurde durch ausgiebige Tests bestätigt. </w:t>
+      </w:r>
     </w:p>
     <w:p>
       <w:pPr>
         <w:ind w:left="360"/>
-      </w:pPr>
-    </w:p>
-    <w:p/>
-    <w:p/>
+        <w:jc w:val="both"/>
+      </w:pPr>
+    </w:p>
+    <w:p>
+      <w:pPr>
+        <w:ind w:left="360"/>
+        <w:jc w:val="both"/>
+      </w:pPr>
+      <w:r>
+        <w:t xml:space="preserve">Jedoch wäre eine genauere Untersuchung der gesamten terminos Struktur ein weiterer möglicher Schritt. In diesem könnten eventuelle Verbesserungen in dem Gebiet der Performance erreicht werden. </w:t>
+      </w:r>
+    </w:p>
+    <w:p>
+      <w:pPr>
+        <w:ind w:left="360"/>
+        <w:jc w:val="both"/>
+      </w:pPr>
+    </w:p>
+    <w:p>
+      <w:pPr>
+        <w:ind w:left="360"/>
+        <w:jc w:val="both"/>
+      </w:pPr>
+      <w:r>
+        <w:t>Zusätzlich könnte noch eine Logik eingebaut werden, die die vorhandenen Ports überprüft und so selber den richtigen für den Arduino auswählt. Aktuell ist dieser im Code fest implementiert</w:t>
+      </w:r>
+      <w:r>
+        <w:t xml:space="preserve"> und muss bei einem Wechsel </w:t>
+      </w:r>
+      <w:r>
+        <w:t>des Ports</w:t>
+      </w:r>
+      <w:r>
+        <w:t xml:space="preserve"> geändert und neu kompiliert werden.</w:t>
+      </w:r>
+    </w:p>
+    <w:p>
+      <w:pPr>
+        <w:ind w:left="360"/>
+        <w:jc w:val="both"/>
+      </w:pPr>
+    </w:p>
+    <w:p>
+      <w:pPr>
+        <w:ind w:left="360"/>
+        <w:jc w:val="both"/>
+      </w:pPr>
+    </w:p>
+    <w:p>
+      <w:pPr>
+        <w:jc w:val="both"/>
+      </w:pPr>
+    </w:p>
+    <w:p>
+      <w:pPr>
+        <w:jc w:val="both"/>
+      </w:pPr>
+    </w:p>
     <w:p>
       <w:pPr>
         <w:ind w:firstLine="708"/>
+        <w:jc w:val="both"/>
       </w:pPr>
     </w:p>
     <w:p>
@@ -1908,6 +2151,7 @@
       <w:pPr>
         <w:pStyle w:val="berschrift1"/>
       </w:pPr>
+      <w:bookmarkStart w:id="16" w:name="_Toc503900573"/>
       <w:r>
         <w:lastRenderedPageBreak/>
         <w:t>Grafische Benutzeroberfläche</w:t>
@@ -1915,6 +2159,7 @@
       <w:r>
         <w:t xml:space="preserve"> – Florian Boemmel</w:t>
       </w:r>
+      <w:bookmarkEnd w:id="16"/>
     </w:p>
     <w:p/>
     <w:p>
@@ -1925,8 +2170,13 @@
           <w:numId w:val="11"/>
         </w:numPr>
       </w:pPr>
-      <w:r>
-        <w:t xml:space="preserve">Generelles </w:t>
+      <w:bookmarkStart w:id="17" w:name="_Toc503900574"/>
+      <w:r>
+        <w:t>Generelles</w:t>
+      </w:r>
+      <w:bookmarkEnd w:id="17"/>
+      <w:r>
+        <w:t xml:space="preserve"> </w:t>
       </w:r>
     </w:p>
     <w:p/>
@@ -2075,7 +2325,7 @@
                     </pic:cNvPicPr>
                   </pic:nvPicPr>
                   <pic:blipFill>
-                    <a:blip r:embed="rId19">
+                    <a:blip r:embed="rId23">
                       <a:extLst>
                         <a:ext uri="{28A0092B-C50C-407E-A947-70E740481C1C}">
                           <a14:useLocalDpi xmlns:a14="http://schemas.microsoft.com/office/drawing/2010/main" val="0"/>
@@ -2120,10 +2370,12 @@
           <w:numId w:val="11"/>
         </w:numPr>
       </w:pPr>
+      <w:bookmarkStart w:id="18" w:name="_Toc503900575"/>
       <w:r>
         <w:lastRenderedPageBreak/>
         <w:t>Entwicklungsumgebung</w:t>
       </w:r>
+      <w:bookmarkEnd w:id="18"/>
     </w:p>
     <w:p/>
     <w:p>
@@ -2131,13 +2383,8 @@
         <w:ind w:left="360"/>
         <w:jc w:val="both"/>
       </w:pPr>
-      <w:proofErr w:type="gramStart"/>
-      <w:r>
-        <w:t>Der Pi</w:t>
-      </w:r>
-      <w:proofErr w:type="gramEnd"/>
-      <w:r>
-        <w:t xml:space="preserve"> bietet eine große Auswahl an Möglichkeiten, jedoch ist seine Rechenleistung begrenzt und für einige Tätigkeiten, wie z.B. eine umfangreiche GUI direkt auf ihn zu programmieren eher ungeeignet.</w:t>
+      <w:r>
+        <w:t>Der Pi bietet eine große Auswahl an Möglichkeiten, jedoch ist seine Rechenleistung begrenzt und für einige Tätigkeiten, wie z.B. eine umfangreiche GUI direkt auf ihn zu programmieren eher ungeeignet.</w:t>
       </w:r>
     </w:p>
     <w:p>
@@ -2182,9 +2429,11 @@
           <w:numId w:val="11"/>
         </w:numPr>
       </w:pPr>
+      <w:bookmarkStart w:id="19" w:name="_Toc503900576"/>
       <w:r>
         <w:t>Anforderungen</w:t>
       </w:r>
+      <w:bookmarkEnd w:id="19"/>
     </w:p>
     <w:p/>
     <w:p>
@@ -2619,18 +2868,10 @@
         <w:t>Navigation:</w:t>
       </w:r>
       <w:r>
-        <w:t xml:space="preserve"> Der Benutzer muss jederzeit die Möglichkeit erhalten, zur </w:t>
-      </w:r>
-      <w:proofErr w:type="gramStart"/>
-      <w:r>
-        <w:t xml:space="preserve">Modusauswahl </w:t>
-      </w:r>
-      <w:r>
-        <w:t xml:space="preserve"> /</w:t>
-      </w:r>
-      <w:proofErr w:type="gramEnd"/>
-      <w:r>
-        <w:t xml:space="preserve">F0103/ </w:t>
+        <w:t xml:space="preserve"> Der Benutzer muss jederzeit die Möglichkeit erhalten, zur Modusauswahl </w:t>
+      </w:r>
+      <w:r>
+        <w:t xml:space="preserve"> /F0103/ </w:t>
       </w:r>
       <w:r>
         <w:t>zurückzukehren und einen anderen Modus wählen</w:t>
@@ -2938,6 +3179,119 @@
     </w:lvl>
   </w:abstractNum>
   <w:abstractNum w:abstractNumId="1" w15:restartNumberingAfterBreak="0">
+    <w:nsid w:val="010965A1"/>
+    <w:multiLevelType w:val="multilevel"/>
+    <w:tmpl w:val="2B2A4BD4"/>
+    <w:lvl w:ilvl="0">
+      <w:start w:val="9"/>
+      <w:numFmt w:val="decimal"/>
+      <w:lvlText w:val="%1"/>
+      <w:lvlJc w:val="left"/>
+      <w:pPr>
+        <w:ind w:left="360" w:hanging="360"/>
+      </w:pPr>
+      <w:rPr>
+        <w:rFonts w:hint="default"/>
+      </w:rPr>
+    </w:lvl>
+    <w:lvl w:ilvl="1">
+      <w:start w:val="1"/>
+      <w:numFmt w:val="decimal"/>
+      <w:lvlText w:val="%1.%2"/>
+      <w:lvlJc w:val="left"/>
+      <w:pPr>
+        <w:ind w:left="1440" w:hanging="360"/>
+      </w:pPr>
+      <w:rPr>
+        <w:rFonts w:hint="default"/>
+      </w:rPr>
+    </w:lvl>
+    <w:lvl w:ilvl="2">
+      <w:start w:val="1"/>
+      <w:numFmt w:val="decimal"/>
+      <w:lvlText w:val="%1.%2.%3"/>
+      <w:lvlJc w:val="left"/>
+      <w:pPr>
+        <w:ind w:left="2880" w:hanging="720"/>
+      </w:pPr>
+      <w:rPr>
+        <w:rFonts w:hint="default"/>
+      </w:rPr>
+    </w:lvl>
+    <w:lvl w:ilvl="3">
+      <w:start w:val="1"/>
+      <w:numFmt w:val="decimal"/>
+      <w:lvlText w:val="%1.%2.%3.%4"/>
+      <w:lvlJc w:val="left"/>
+      <w:pPr>
+        <w:ind w:left="3960" w:hanging="720"/>
+      </w:pPr>
+      <w:rPr>
+        <w:rFonts w:hint="default"/>
+      </w:rPr>
+    </w:lvl>
+    <w:lvl w:ilvl="4">
+      <w:start w:val="1"/>
+      <w:numFmt w:val="decimal"/>
+      <w:lvlText w:val="%1.%2.%3.%4.%5"/>
+      <w:lvlJc w:val="left"/>
+      <w:pPr>
+        <w:ind w:left="5400" w:hanging="1080"/>
+      </w:pPr>
+      <w:rPr>
+        <w:rFonts w:hint="default"/>
+      </w:rPr>
+    </w:lvl>
+    <w:lvl w:ilvl="5">
+      <w:start w:val="1"/>
+      <w:numFmt w:val="decimal"/>
+      <w:lvlText w:val="%1.%2.%3.%4.%5.%6"/>
+      <w:lvlJc w:val="left"/>
+      <w:pPr>
+        <w:ind w:left="6840" w:hanging="1440"/>
+      </w:pPr>
+      <w:rPr>
+        <w:rFonts w:hint="default"/>
+      </w:rPr>
+    </w:lvl>
+    <w:lvl w:ilvl="6">
+      <w:start w:val="1"/>
+      <w:numFmt w:val="decimal"/>
+      <w:lvlText w:val="%1.%2.%3.%4.%5.%6.%7"/>
+      <w:lvlJc w:val="left"/>
+      <w:pPr>
+        <w:ind w:left="7920" w:hanging="1440"/>
+      </w:pPr>
+      <w:rPr>
+        <w:rFonts w:hint="default"/>
+      </w:rPr>
+    </w:lvl>
+    <w:lvl w:ilvl="7">
+      <w:start w:val="1"/>
+      <w:numFmt w:val="decimal"/>
+      <w:lvlText w:val="%1.%2.%3.%4.%5.%6.%7.%8"/>
+      <w:lvlJc w:val="left"/>
+      <w:pPr>
+        <w:ind w:left="9360" w:hanging="1800"/>
+      </w:pPr>
+      <w:rPr>
+        <w:rFonts w:hint="default"/>
+      </w:rPr>
+    </w:lvl>
+    <w:lvl w:ilvl="8">
+      <w:start w:val="1"/>
+      <w:numFmt w:val="decimal"/>
+      <w:lvlText w:val="%1.%2.%3.%4.%5.%6.%7.%8.%9"/>
+      <w:lvlJc w:val="left"/>
+      <w:pPr>
+        <w:ind w:left="10440" w:hanging="1800"/>
+      </w:pPr>
+      <w:rPr>
+        <w:rFonts w:hint="default"/>
+      </w:rPr>
+    </w:lvl>
+  </w:abstractNum>
+  <w:abstractNum w:abstractNumId="2" w15:restartNumberingAfterBreak="0">
     <w:nsid w:val="01152167"/>
     <w:multiLevelType w:val="hybridMultilevel"/>
     <w:tmpl w:val="27B81138"/>
@@ -3026,7 +3380,7 @@
       </w:pPr>
     </w:lvl>
   </w:abstractNum>
-  <w:abstractNum w:abstractNumId="2" w15:restartNumberingAfterBreak="0">
+  <w:abstractNum w:abstractNumId="3" w15:restartNumberingAfterBreak="0">
     <w:nsid w:val="046015B0"/>
     <w:multiLevelType w:val="hybridMultilevel"/>
     <w:tmpl w:val="BD9A7336"/>
@@ -3115,7 +3469,7 @@
       </w:pPr>
     </w:lvl>
   </w:abstractNum>
-  <w:abstractNum w:abstractNumId="3" w15:restartNumberingAfterBreak="0">
+  <w:abstractNum w:abstractNumId="4" w15:restartNumberingAfterBreak="0">
     <w:nsid w:val="082E0B82"/>
     <w:multiLevelType w:val="multilevel"/>
     <w:tmpl w:val="D4BCC288"/>
@@ -3246,7 +3600,7 @@
       </w:rPr>
     </w:lvl>
   </w:abstractNum>
-  <w:abstractNum w:abstractNumId="4" w15:restartNumberingAfterBreak="0">
+  <w:abstractNum w:abstractNumId="5" w15:restartNumberingAfterBreak="0">
     <w:nsid w:val="097E651A"/>
     <w:multiLevelType w:val="hybridMultilevel"/>
     <w:tmpl w:val="FCEC738E"/>
@@ -3332,7 +3686,7 @@
       </w:pPr>
     </w:lvl>
   </w:abstractNum>
-  <w:abstractNum w:abstractNumId="5" w15:restartNumberingAfterBreak="0">
+  <w:abstractNum w:abstractNumId="6" w15:restartNumberingAfterBreak="0">
     <w:nsid w:val="0E0500D9"/>
     <w:multiLevelType w:val="hybridMultilevel"/>
     <w:tmpl w:val="027C9100"/>
@@ -3421,7 +3775,179 @@
       </w:pPr>
     </w:lvl>
   </w:abstractNum>
-  <w:abstractNum w:abstractNumId="6" w15:restartNumberingAfterBreak="0">
+  <w:abstractNum w:abstractNumId="7" w15:restartNumberingAfterBreak="0">
+    <w:nsid w:val="11C44A24"/>
+    <w:multiLevelType w:val="hybridMultilevel"/>
+    <w:tmpl w:val="788C063A"/>
+    <w:lvl w:ilvl="0" w:tplc="0407000F">
+      <w:start w:val="1"/>
+      <w:numFmt w:val="decimal"/>
+      <w:lvlText w:val="%1."/>
+      <w:lvlJc w:val="left"/>
+      <w:pPr>
+        <w:ind w:left="720" w:hanging="360"/>
+      </w:pPr>
+    </w:lvl>
+    <w:lvl w:ilvl="1" w:tplc="04070019" w:tentative="1">
+      <w:start w:val="1"/>
+      <w:numFmt w:val="lowerLetter"/>
+      <w:lvlText w:val="%2."/>
+      <w:lvlJc w:val="left"/>
+      <w:pPr>
+        <w:ind w:left="1440" w:hanging="360"/>
+      </w:pPr>
+    </w:lvl>
+    <w:lvl w:ilvl="2" w:tplc="0407001B" w:tentative="1">
+      <w:start w:val="1"/>
+      <w:numFmt w:val="lowerRoman"/>
+      <w:lvlText w:val="%3."/>
+      <w:lvlJc w:val="right"/>
+      <w:pPr>
+        <w:ind w:left="2160" w:hanging="180"/>
+      </w:pPr>
+    </w:lvl>
+    <w:lvl w:ilvl="3" w:tplc="0407000F" w:tentative="1">
+      <w:start w:val="1"/>
+      <w:numFmt w:val="decimal"/>
+      <w:lvlText w:val="%4."/>
+      <w:lvlJc w:val="left"/>
+      <w:pPr>
+        <w:ind w:left="2880" w:hanging="360"/>
+      </w:pPr>
+    </w:lvl>
+    <w:lvl w:ilvl="4" w:tplc="04070019" w:tentative="1">
+      <w:start w:val="1"/>
+      <w:numFmt w:val="lowerLetter"/>
+      <w:lvlText w:val="%5."/>
+      <w:lvlJc w:val="left"/>
+      <w:pPr>
+        <w:ind w:left="3600" w:hanging="360"/>
+      </w:pPr>
+    </w:lvl>
+    <w:lvl w:ilvl="5" w:tplc="0407001B" w:tentative="1">
+      <w:start w:val="1"/>
+      <w:numFmt w:val="lowerRoman"/>
+      <w:lvlText w:val="%6."/>
+      <w:lvlJc w:val="right"/>
+      <w:pPr>
+        <w:ind w:left="4320" w:hanging="180"/>
+      </w:pPr>
+    </w:lvl>
+    <w:lvl w:ilvl="6" w:tplc="0407000F" w:tentative="1">
+      <w:start w:val="1"/>
+      <w:numFmt w:val="decimal"/>
+      <w:lvlText w:val="%7."/>
+      <w:lvlJc w:val="left"/>
+      <w:pPr>
+        <w:ind w:left="5040" w:hanging="360"/>
+      </w:pPr>
+    </w:lvl>
+    <w:lvl w:ilvl="7" w:tplc="04070019" w:tentative="1">
+      <w:start w:val="1"/>
+      <w:numFmt w:val="lowerLetter"/>
+      <w:lvlText w:val="%8."/>
+      <w:lvlJc w:val="left"/>
+      <w:pPr>
+        <w:ind w:left="5760" w:hanging="360"/>
+      </w:pPr>
+    </w:lvl>
+    <w:lvl w:ilvl="8" w:tplc="0407001B" w:tentative="1">
+      <w:start w:val="1"/>
+      <w:numFmt w:val="lowerRoman"/>
+      <w:lvlText w:val="%9."/>
+      <w:lvlJc w:val="right"/>
+      <w:pPr>
+        <w:ind w:left="6480" w:hanging="180"/>
+      </w:pPr>
+    </w:lvl>
+  </w:abstractNum>
+  <w:abstractNum w:abstractNumId="8" w15:restartNumberingAfterBreak="0">
+    <w:nsid w:val="12FF76B1"/>
+    <w:multiLevelType w:val="hybridMultilevel"/>
+    <w:tmpl w:val="5D2A6B84"/>
+    <w:lvl w:ilvl="0" w:tplc="04070015">
+      <w:start w:val="1"/>
+      <w:numFmt w:val="decimal"/>
+      <w:lvlText w:val="(%1)"/>
+      <w:lvlJc w:val="left"/>
+      <w:pPr>
+        <w:ind w:left="1428" w:hanging="360"/>
+      </w:pPr>
+    </w:lvl>
+    <w:lvl w:ilvl="1" w:tplc="04070019" w:tentative="1">
+      <w:start w:val="1"/>
+      <w:numFmt w:val="lowerLetter"/>
+      <w:lvlText w:val="%2."/>
+      <w:lvlJc w:val="left"/>
+      <w:pPr>
+        <w:ind w:left="2148" w:hanging="360"/>
+      </w:pPr>
+    </w:lvl>
+    <w:lvl w:ilvl="2" w:tplc="0407001B" w:tentative="1">
+      <w:start w:val="1"/>
+      <w:numFmt w:val="lowerRoman"/>
+      <w:lvlText w:val="%3."/>
+      <w:lvlJc w:val="right"/>
+      <w:pPr>
+        <w:ind w:left="2868" w:hanging="180"/>
+      </w:pPr>
+    </w:lvl>
+    <w:lvl w:ilvl="3" w:tplc="0407000F" w:tentative="1">
+      <w:start w:val="1"/>
+      <w:numFmt w:val="decimal"/>
+      <w:lvlText w:val="%4."/>
+      <w:lvlJc w:val="left"/>
+      <w:pPr>
+        <w:ind w:left="3588" w:hanging="360"/>
+      </w:pPr>
+    </w:lvl>
+    <w:lvl w:ilvl="4" w:tplc="04070019" w:tentative="1">
+      <w:start w:val="1"/>
+      <w:numFmt w:val="lowerLetter"/>
+      <w:lvlText w:val="%5."/>
+      <w:lvlJc w:val="left"/>
+      <w:pPr>
+        <w:ind w:left="4308" w:hanging="360"/>
+      </w:pPr>
+    </w:lvl>
+    <w:lvl w:ilvl="5" w:tplc="0407001B" w:tentative="1">
+      <w:start w:val="1"/>
+      <w:numFmt w:val="lowerRoman"/>
+      <w:lvlText w:val="%6."/>
+      <w:lvlJc w:val="right"/>
+      <w:pPr>
+        <w:ind w:left="5028" w:hanging="180"/>
+      </w:pPr>
+    </w:lvl>
+    <w:lvl w:ilvl="6" w:tplc="0407000F" w:tentative="1">
+      <w:start w:val="1"/>
+      <w:numFmt w:val="decimal"/>
+      <w:lvlText w:val="%7."/>
+      <w:lvlJc w:val="left"/>
+      <w:pPr>
+        <w:ind w:left="5748" w:hanging="360"/>
+      </w:pPr>
+    </w:lvl>
+    <w:lvl w:ilvl="7" w:tplc="04070019" w:tentative="1">
+      <w:start w:val="1"/>
+      <w:numFmt w:val="lowerLetter"/>
+      <w:lvlText w:val="%8."/>
+      <w:lvlJc w:val="left"/>
+      <w:pPr>
+        <w:ind w:left="6468" w:hanging="360"/>
+      </w:pPr>
+    </w:lvl>
+    <w:lvl w:ilvl="8" w:tplc="0407001B" w:tentative="1">
+      <w:start w:val="1"/>
+      <w:numFmt w:val="lowerRoman"/>
+      <w:lvlText w:val="%9."/>
+      <w:lvlJc w:val="right"/>
+      <w:pPr>
+        <w:ind w:left="7188" w:hanging="180"/>
+      </w:pPr>
+    </w:lvl>
+  </w:abstractNum>
+  <w:abstractNum w:abstractNumId="9" w15:restartNumberingAfterBreak="0">
     <w:nsid w:val="1C4F459A"/>
     <w:multiLevelType w:val="hybridMultilevel"/>
     <w:tmpl w:val="3194587A"/>
@@ -3510,7 +4036,7 @@
       </w:pPr>
     </w:lvl>
   </w:abstractNum>
-  <w:abstractNum w:abstractNumId="7" w15:restartNumberingAfterBreak="0">
+  <w:abstractNum w:abstractNumId="10" w15:restartNumberingAfterBreak="0">
     <w:nsid w:val="1D8A7614"/>
     <w:multiLevelType w:val="multilevel"/>
     <w:tmpl w:val="D4BCC288"/>
@@ -3641,7 +4167,7 @@
       </w:rPr>
     </w:lvl>
   </w:abstractNum>
-  <w:abstractNum w:abstractNumId="8" w15:restartNumberingAfterBreak="0">
+  <w:abstractNum w:abstractNumId="11" w15:restartNumberingAfterBreak="0">
     <w:nsid w:val="223F0352"/>
     <w:multiLevelType w:val="hybridMultilevel"/>
     <w:tmpl w:val="68B456B6"/>
@@ -3730,7 +4256,7 @@
       </w:pPr>
     </w:lvl>
   </w:abstractNum>
-  <w:abstractNum w:abstractNumId="9" w15:restartNumberingAfterBreak="0">
+  <w:abstractNum w:abstractNumId="12" w15:restartNumberingAfterBreak="0">
     <w:nsid w:val="2CD5248D"/>
     <w:multiLevelType w:val="hybridMultilevel"/>
     <w:tmpl w:val="D88AD576"/>
@@ -3843,7 +4369,7 @@
       </w:rPr>
     </w:lvl>
   </w:abstractNum>
-  <w:abstractNum w:abstractNumId="10" w15:restartNumberingAfterBreak="0">
+  <w:abstractNum w:abstractNumId="13" w15:restartNumberingAfterBreak="0">
     <w:nsid w:val="331B4D09"/>
     <w:multiLevelType w:val="multilevel"/>
     <w:tmpl w:val="D4BCC288"/>
@@ -3974,7 +4500,7 @@
       </w:rPr>
     </w:lvl>
   </w:abstractNum>
-  <w:abstractNum w:abstractNumId="11" w15:restartNumberingAfterBreak="0">
+  <w:abstractNum w:abstractNumId="14" w15:restartNumberingAfterBreak="0">
     <w:nsid w:val="3F044877"/>
     <w:multiLevelType w:val="hybridMultilevel"/>
     <w:tmpl w:val="1DE2AE2A"/>
@@ -4063,7 +4589,7 @@
       </w:pPr>
     </w:lvl>
   </w:abstractNum>
-  <w:abstractNum w:abstractNumId="12" w15:restartNumberingAfterBreak="0">
+  <w:abstractNum w:abstractNumId="15" w15:restartNumberingAfterBreak="0">
     <w:nsid w:val="49C54F50"/>
     <w:multiLevelType w:val="hybridMultilevel"/>
     <w:tmpl w:val="FDFA1C8C"/>
@@ -4149,7 +4675,7 @@
       </w:pPr>
     </w:lvl>
   </w:abstractNum>
-  <w:abstractNum w:abstractNumId="13" w15:restartNumberingAfterBreak="0">
+  <w:abstractNum w:abstractNumId="16" w15:restartNumberingAfterBreak="0">
     <w:nsid w:val="4DBA3018"/>
     <w:multiLevelType w:val="multilevel"/>
     <w:tmpl w:val="8DEE4B1C"/>
@@ -4262,10 +4788,10 @@
       </w:rPr>
     </w:lvl>
   </w:abstractNum>
-  <w:abstractNum w:abstractNumId="14" w15:restartNumberingAfterBreak="0">
+  <w:abstractNum w:abstractNumId="17" w15:restartNumberingAfterBreak="0">
     <w:nsid w:val="4F397678"/>
     <w:multiLevelType w:val="hybridMultilevel"/>
-    <w:tmpl w:val="1624D042"/>
+    <w:tmpl w:val="1CD6C4E0"/>
     <w:lvl w:ilvl="0" w:tplc="0407000F">
       <w:start w:val="1"/>
       <w:numFmt w:val="decimal"/>
@@ -4351,7 +4877,7 @@
       </w:pPr>
     </w:lvl>
   </w:abstractNum>
-  <w:abstractNum w:abstractNumId="15" w15:restartNumberingAfterBreak="0">
+  <w:abstractNum w:abstractNumId="18" w15:restartNumberingAfterBreak="0">
     <w:nsid w:val="554A3CB5"/>
     <w:multiLevelType w:val="hybridMultilevel"/>
     <w:tmpl w:val="4560F20A"/>
@@ -4437,7 +4963,7 @@
       </w:pPr>
     </w:lvl>
   </w:abstractNum>
-  <w:abstractNum w:abstractNumId="16" w15:restartNumberingAfterBreak="0">
+  <w:abstractNum w:abstractNumId="19" w15:restartNumberingAfterBreak="0">
     <w:nsid w:val="56EE1FAC"/>
     <w:multiLevelType w:val="hybridMultilevel"/>
     <w:tmpl w:val="984E8850"/>
@@ -4550,7 +5076,7 @@
       </w:rPr>
     </w:lvl>
   </w:abstractNum>
-  <w:abstractNum w:abstractNumId="17" w15:restartNumberingAfterBreak="0">
+  <w:abstractNum w:abstractNumId="20" w15:restartNumberingAfterBreak="0">
     <w:nsid w:val="57970705"/>
     <w:multiLevelType w:val="multilevel"/>
     <w:tmpl w:val="D4BCC288"/>
@@ -4681,7 +5207,7 @@
       </w:rPr>
     </w:lvl>
   </w:abstractNum>
-  <w:abstractNum w:abstractNumId="18" w15:restartNumberingAfterBreak="0">
+  <w:abstractNum w:abstractNumId="21" w15:restartNumberingAfterBreak="0">
     <w:nsid w:val="583D77D2"/>
     <w:multiLevelType w:val="multilevel"/>
     <w:tmpl w:val="10EEFFF8"/>
@@ -4794,7 +5320,7 @@
       </w:rPr>
     </w:lvl>
   </w:abstractNum>
-  <w:abstractNum w:abstractNumId="19" w15:restartNumberingAfterBreak="0">
+  <w:abstractNum w:abstractNumId="22" w15:restartNumberingAfterBreak="0">
     <w:nsid w:val="58C843F4"/>
     <w:multiLevelType w:val="hybridMultilevel"/>
     <w:tmpl w:val="3850E05A"/>
@@ -4907,7 +5433,7 @@
       </w:rPr>
     </w:lvl>
   </w:abstractNum>
-  <w:abstractNum w:abstractNumId="20" w15:restartNumberingAfterBreak="0">
+  <w:abstractNum w:abstractNumId="23" w15:restartNumberingAfterBreak="0">
     <w:nsid w:val="5B97736C"/>
     <w:multiLevelType w:val="hybridMultilevel"/>
     <w:tmpl w:val="B128FED0"/>
@@ -4993,7 +5519,93 @@
       </w:pPr>
     </w:lvl>
   </w:abstractNum>
-  <w:abstractNum w:abstractNumId="21" w15:restartNumberingAfterBreak="0">
+  <w:abstractNum w:abstractNumId="24" w15:restartNumberingAfterBreak="0">
+    <w:nsid w:val="66076AB7"/>
+    <w:multiLevelType w:val="hybridMultilevel"/>
+    <w:tmpl w:val="40CAFE3C"/>
+    <w:lvl w:ilvl="0" w:tplc="0407000F">
+      <w:start w:val="1"/>
+      <w:numFmt w:val="decimal"/>
+      <w:lvlText w:val="%1."/>
+      <w:lvlJc w:val="left"/>
+      <w:pPr>
+        <w:ind w:left="720" w:hanging="360"/>
+      </w:pPr>
+    </w:lvl>
+    <w:lvl w:ilvl="1" w:tplc="04070019" w:tentative="1">
+      <w:start w:val="1"/>
+      <w:numFmt w:val="lowerLetter"/>
+      <w:lvlText w:val="%2."/>
+      <w:lvlJc w:val="left"/>
+      <w:pPr>
+        <w:ind w:left="1440" w:hanging="360"/>
+      </w:pPr>
+    </w:lvl>
+    <w:lvl w:ilvl="2" w:tplc="0407001B" w:tentative="1">
+      <w:start w:val="1"/>
+      <w:numFmt w:val="lowerRoman"/>
+      <w:lvlText w:val="%3."/>
+      <w:lvlJc w:val="right"/>
+      <w:pPr>
+        <w:ind w:left="2160" w:hanging="180"/>
+      </w:pPr>
+    </w:lvl>
+    <w:lvl w:ilvl="3" w:tplc="0407000F" w:tentative="1">
+      <w:start w:val="1"/>
+      <w:numFmt w:val="decimal"/>
+      <w:lvlText w:val="%4."/>
+      <w:lvlJc w:val="left"/>
+      <w:pPr>
+        <w:ind w:left="2880" w:hanging="360"/>
+      </w:pPr>
+    </w:lvl>
+    <w:lvl w:ilvl="4" w:tplc="04070019" w:tentative="1">
+      <w:start w:val="1"/>
+      <w:numFmt w:val="lowerLetter"/>
+      <w:lvlText w:val="%5."/>
+      <w:lvlJc w:val="left"/>
+      <w:pPr>
+        <w:ind w:left="3600" w:hanging="360"/>
+      </w:pPr>
+    </w:lvl>
+    <w:lvl w:ilvl="5" w:tplc="0407001B" w:tentative="1">
+      <w:start w:val="1"/>
+      <w:numFmt w:val="lowerRoman"/>
+      <w:lvlText w:val="%6."/>
+      <w:lvlJc w:val="right"/>
+      <w:pPr>
+        <w:ind w:left="4320" w:hanging="180"/>
+      </w:pPr>
+    </w:lvl>
+    <w:lvl w:ilvl="6" w:tplc="0407000F" w:tentative="1">
+      <w:start w:val="1"/>
+      <w:numFmt w:val="decimal"/>
+      <w:lvlText w:val="%7."/>
+      <w:lvlJc w:val="left"/>
+      <w:pPr>
+        <w:ind w:left="5040" w:hanging="360"/>
+      </w:pPr>
+    </w:lvl>
+    <w:lvl w:ilvl="7" w:tplc="04070019" w:tentative="1">
+      <w:start w:val="1"/>
+      <w:numFmt w:val="lowerLetter"/>
+      <w:lvlText w:val="%8."/>
+      <w:lvlJc w:val="left"/>
+      <w:pPr>
+        <w:ind w:left="5760" w:hanging="360"/>
+      </w:pPr>
+    </w:lvl>
+    <w:lvl w:ilvl="8" w:tplc="0407001B" w:tentative="1">
+      <w:start w:val="1"/>
+      <w:numFmt w:val="lowerRoman"/>
+      <w:lvlText w:val="%9."/>
+      <w:lvlJc w:val="right"/>
+      <w:pPr>
+        <w:ind w:left="6480" w:hanging="180"/>
+      </w:pPr>
+    </w:lvl>
+  </w:abstractNum>
+  <w:abstractNum w:abstractNumId="25" w15:restartNumberingAfterBreak="0">
     <w:nsid w:val="67EB7333"/>
     <w:multiLevelType w:val="hybridMultilevel"/>
     <w:tmpl w:val="B90C9878"/>
@@ -5082,7 +5694,7 @@
       </w:pPr>
     </w:lvl>
   </w:abstractNum>
-  <w:abstractNum w:abstractNumId="22" w15:restartNumberingAfterBreak="0">
+  <w:abstractNum w:abstractNumId="26" w15:restartNumberingAfterBreak="0">
     <w:nsid w:val="746F106F"/>
     <w:multiLevelType w:val="hybridMultilevel"/>
     <w:tmpl w:val="6FAEF388"/>
@@ -5196,73 +5808,85 @@
     </w:lvl>
   </w:abstractNum>
   <w:num w:numId="1">
-    <w:abstractNumId w:val="20"/>
+    <w:abstractNumId w:val="23"/>
   </w:num>
   <w:num w:numId="2">
+    <w:abstractNumId w:val="9"/>
+  </w:num>
+  <w:num w:numId="3">
+    <w:abstractNumId w:val="3"/>
+  </w:num>
+  <w:num w:numId="4">
     <w:abstractNumId w:val="6"/>
   </w:num>
-  <w:num w:numId="3">
-    <w:abstractNumId w:val="2"/>
+  <w:num w:numId="5">
+    <w:abstractNumId w:val="11"/>
   </w:num>
-  <w:num w:numId="4">
+  <w:num w:numId="6">
+    <w:abstractNumId w:val="14"/>
+  </w:num>
+  <w:num w:numId="7">
+    <w:abstractNumId w:val="12"/>
+  </w:num>
+  <w:num w:numId="8">
+    <w:abstractNumId w:val="18"/>
+  </w:num>
+  <w:num w:numId="9">
+    <w:abstractNumId w:val="15"/>
+  </w:num>
+  <w:num w:numId="10">
+    <w:abstractNumId w:val="25"/>
+  </w:num>
+  <w:num w:numId="11">
     <w:abstractNumId w:val="5"/>
   </w:num>
-  <w:num w:numId="5">
-    <w:abstractNumId w:val="8"/>
-  </w:num>
-  <w:num w:numId="6">
-    <w:abstractNumId w:val="11"/>
-  </w:num>
-  <w:num w:numId="7">
-    <w:abstractNumId w:val="9"/>
-  </w:num>
-  <w:num w:numId="8">
-    <w:abstractNumId w:val="15"/>
-  </w:num>
-  <w:num w:numId="9">
-    <w:abstractNumId w:val="12"/>
-  </w:num>
-  <w:num w:numId="10">
-    <w:abstractNumId w:val="21"/>
-  </w:num>
-  <w:num w:numId="11">
-    <w:abstractNumId w:val="4"/>
-  </w:num>
   <w:num w:numId="12">
-    <w:abstractNumId w:val="19"/>
+    <w:abstractNumId w:val="22"/>
   </w:num>
   <w:num w:numId="13">
-    <w:abstractNumId w:val="14"/>
+    <w:abstractNumId w:val="17"/>
   </w:num>
   <w:num w:numId="14">
-    <w:abstractNumId w:val="16"/>
+    <w:abstractNumId w:val="19"/>
   </w:num>
   <w:num w:numId="15">
     <w:abstractNumId w:val="0"/>
   </w:num>
   <w:num w:numId="16">
+    <w:abstractNumId w:val="16"/>
+  </w:num>
+  <w:num w:numId="17">
+    <w:abstractNumId w:val="2"/>
+  </w:num>
+  <w:num w:numId="18">
+    <w:abstractNumId w:val="21"/>
+  </w:num>
+  <w:num w:numId="19">
+    <w:abstractNumId w:val="20"/>
+  </w:num>
+  <w:num w:numId="20">
     <w:abstractNumId w:val="13"/>
   </w:num>
-  <w:num w:numId="17">
+  <w:num w:numId="21">
+    <w:abstractNumId w:val="4"/>
+  </w:num>
+  <w:num w:numId="22">
+    <w:abstractNumId w:val="10"/>
+  </w:num>
+  <w:num w:numId="23">
+    <w:abstractNumId w:val="26"/>
+  </w:num>
+  <w:num w:numId="24">
     <w:abstractNumId w:val="1"/>
   </w:num>
-  <w:num w:numId="18">
-    <w:abstractNumId w:val="18"/>
+  <w:num w:numId="25">
+    <w:abstractNumId w:val="8"/>
   </w:num>
-  <w:num w:numId="19">
-    <w:abstractNumId w:val="17"/>
+  <w:num w:numId="26">
+    <w:abstractNumId w:val="24"/>
   </w:num>
-  <w:num w:numId="20">
-    <w:abstractNumId w:val="10"/>
-  </w:num>
-  <w:num w:numId="21">
-    <w:abstractNumId w:val="3"/>
-  </w:num>
-  <w:num w:numId="22">
+  <w:num w:numId="27">
     <w:abstractNumId w:val="7"/>
-  </w:num>
-  <w:num w:numId="23">
-    <w:abstractNumId w:val="22"/>
   </w:num>
 </w:numbering>
 </file>
@@ -5702,6 +6326,26 @@
       <w:szCs w:val="26"/>
     </w:rPr>
   </w:style>
+  <w:style w:type="paragraph" w:styleId="berschrift3">
+    <w:name w:val="heading 3"/>
+    <w:basedOn w:val="Standard"/>
+    <w:next w:val="Standard"/>
+    <w:link w:val="berschrift3Zchn"/>
+    <w:uiPriority w:val="9"/>
+    <w:unhideWhenUsed/>
+    <w:qFormat/>
+    <w:rsid w:val="009162AE"/>
+    <w:pPr>
+      <w:keepNext/>
+      <w:keepLines/>
+      <w:spacing w:before="40"/>
+      <w:outlineLvl w:val="2"/>
+    </w:pPr>
+    <w:rPr>
+      <w:rFonts w:asciiTheme="majorHAnsi" w:eastAsiaTheme="majorEastAsia" w:hAnsiTheme="majorHAnsi" w:cstheme="majorBidi"/>
+      <w:color w:val="1F3763" w:themeColor="accent1" w:themeShade="7F"/>
+    </w:rPr>
+  </w:style>
   <w:style w:type="character" w:default="1" w:styleId="Absatz-Standardschriftart">
     <w:name w:val="Default Paragraph Font"/>
     <w:uiPriority w:val="1"/>
@@ -5939,6 +6583,71 @@
       <w:color w:val="954F72" w:themeColor="followedHyperlink"/>
       <w:u w:val="single"/>
     </w:rPr>
+  </w:style>
+  <w:style w:type="paragraph" w:styleId="Inhaltsverzeichnisberschrift">
+    <w:name w:val="TOC Heading"/>
+    <w:basedOn w:val="berschrift1"/>
+    <w:next w:val="Standard"/>
+    <w:uiPriority w:val="39"/>
+    <w:unhideWhenUsed/>
+    <w:qFormat/>
+    <w:rsid w:val="00E71CA2"/>
+    <w:pPr>
+      <w:spacing w:line="259" w:lineRule="auto"/>
+      <w:outlineLvl w:val="9"/>
+    </w:pPr>
+    <w:rPr>
+      <w:lang w:eastAsia="de-DE"/>
+    </w:rPr>
+  </w:style>
+  <w:style w:type="paragraph" w:styleId="Verzeichnis1">
+    <w:name w:val="toc 1"/>
+    <w:basedOn w:val="Standard"/>
+    <w:next w:val="Standard"/>
+    <w:autoRedefine/>
+    <w:uiPriority w:val="39"/>
+    <w:unhideWhenUsed/>
+    <w:rsid w:val="00E71CA2"/>
+    <w:pPr>
+      <w:spacing w:after="100"/>
+    </w:pPr>
+  </w:style>
+  <w:style w:type="paragraph" w:styleId="Verzeichnis2">
+    <w:name w:val="toc 2"/>
+    <w:basedOn w:val="Standard"/>
+    <w:next w:val="Standard"/>
+    <w:autoRedefine/>
+    <w:uiPriority w:val="39"/>
+    <w:unhideWhenUsed/>
+    <w:rsid w:val="00E71CA2"/>
+    <w:pPr>
+      <w:spacing w:after="100"/>
+      <w:ind w:left="240"/>
+    </w:pPr>
+  </w:style>
+  <w:style w:type="character" w:customStyle="1" w:styleId="berschrift3Zchn">
+    <w:name w:val="Überschrift 3 Zchn"/>
+    <w:basedOn w:val="Absatz-Standardschriftart"/>
+    <w:link w:val="berschrift3"/>
+    <w:uiPriority w:val="9"/>
+    <w:rsid w:val="009162AE"/>
+    <w:rPr>
+      <w:rFonts w:asciiTheme="majorHAnsi" w:eastAsiaTheme="majorEastAsia" w:hAnsiTheme="majorHAnsi" w:cstheme="majorBidi"/>
+      <w:color w:val="1F3763" w:themeColor="accent1" w:themeShade="7F"/>
+    </w:rPr>
+  </w:style>
+  <w:style w:type="paragraph" w:styleId="Verzeichnis3">
+    <w:name w:val="toc 3"/>
+    <w:basedOn w:val="Standard"/>
+    <w:next w:val="Standard"/>
+    <w:autoRedefine/>
+    <w:uiPriority w:val="39"/>
+    <w:unhideWhenUsed/>
+    <w:rsid w:val="001031CF"/>
+    <w:pPr>
+      <w:spacing w:after="100"/>
+      <w:ind w:left="480"/>
+    </w:pPr>
   </w:style>
 </w:styles>
 </file>
@@ -6202,4 +6911,16 @@
     </a:ext>
   </a:extLst>
 </a:theme>
+</file>
+
+<file path=customXml/item1.xml><?xml version="1.0" encoding="utf-8"?>
+<b:Sources xmlns:b="http://schemas.openxmlformats.org/officeDocument/2006/bibliography" xmlns="http://schemas.openxmlformats.org/officeDocument/2006/bibliography" SelectedStyle="\APASixthEditionOfficeOnline.xsl" StyleName="APA" Version="6"/>
+</file>
+
+<file path=customXml/itemProps1.xml><?xml version="1.0" encoding="utf-8"?>
+<ds:datastoreItem xmlns:ds="http://schemas.openxmlformats.org/officeDocument/2006/customXml" ds:itemID="{E88541FE-D3E5-43B9-B9DF-199F05990120}">
+  <ds:schemaRefs>
+    <ds:schemaRef ds:uri="http://schemas.openxmlformats.org/officeDocument/2006/bibliography"/>
+  </ds:schemaRefs>
+</ds:datastoreItem>
 </file>
--- a/dokumentation/bof31844/Dokumentation/Grafische Benutzeroberfläche Pflichtenheft.docx
+++ b/dokumentation/bof31844/Dokumentation/Grafische Benutzeroberfläche Pflichtenheft.docx
@@ -974,14 +974,14 @@
           <w:numId w:val="13"/>
         </w:numPr>
       </w:pPr>
-      <w:bookmarkStart w:id="7" w:name="_Toc503900566"/>
-      <w:bookmarkStart w:id="8" w:name="_Seriellen_Port_konfigurieren"/>
-      <w:bookmarkEnd w:id="8"/>
+      <w:bookmarkStart w:id="7" w:name="_Seriellen_Port_konfigurieren"/>
+      <w:bookmarkStart w:id="8" w:name="_Toc503900566"/>
+      <w:bookmarkEnd w:id="7"/>
       <w:r>
         <w:lastRenderedPageBreak/>
         <w:t>Seriellen Port konfigurieren</w:t>
       </w:r>
-      <w:bookmarkEnd w:id="7"/>
+      <w:bookmarkEnd w:id="8"/>
     </w:p>
     <w:p>
       <w:pPr>
@@ -1779,7 +1779,13 @@
         <w:jc w:val="both"/>
       </w:pPr>
       <w:r>
-        <w:t xml:space="preserve">Zu Begin der Implementierung des Seriellen Ports, kam es sporadisch vor, dass der Port zwar ordnungsgemäß geöffnet wurde, jedoch anschließend nicht fehlerfrei arbeitete. Nach intensiver Recherche wurde ich fündig. In einigen Fällen, kann es vorkommen, dass das Programm zu schnell weiterarbeitet und z.B. ein </w:t>
+        <w:t xml:space="preserve">Zu </w:t>
+      </w:r>
+      <w:r>
+        <w:t>Beginn</w:t>
+      </w:r>
+      <w:r>
+        <w:t xml:space="preserve"> der Implementierung des Seriellen Ports, kam es sporadisch vor, dass der Port zwar ordnungsgemäß geöffnet wurde, jedoch anschließend nicht fehlerfrei arbeitete. Nach intensiver Recherche wurde ich fündig. In einigen Fällen, kann es vorkommen, dass das Programm zu schnell weiterarbeitet und z.B. ein </w:t>
       </w:r>
       <w:hyperlink r:id="rId20" w:history="1">
         <w:r>
@@ -1795,8 +1801,6 @@
         </w:rPr>
         <w:t xml:space="preserve"> </w:t>
       </w:r>
-      <w:bookmarkStart w:id="13" w:name="_GoBack"/>
-      <w:bookmarkEnd w:id="13"/>
       <w:r>
         <w:t xml:space="preserve">zu früh ausführt. Ein </w:t>
       </w:r>
@@ -1990,11 +1994,11 @@
           <w:numId w:val="26"/>
         </w:numPr>
       </w:pPr>
-      <w:bookmarkStart w:id="14" w:name="_Toc503900571"/>
+      <w:bookmarkStart w:id="13" w:name="_Toc503900571"/>
       <w:r>
         <w:t>Schließen des Seriellen Ports</w:t>
       </w:r>
-      <w:bookmarkEnd w:id="14"/>
+      <w:bookmarkEnd w:id="13"/>
     </w:p>
     <w:p>
       <w:pPr>
@@ -2035,11 +2039,11 @@
         <w:lastRenderedPageBreak/>
         <w:t xml:space="preserve"> </w:t>
       </w:r>
-      <w:bookmarkStart w:id="15" w:name="_Toc503900572"/>
+      <w:bookmarkStart w:id="14" w:name="_Toc503900572"/>
       <w:r>
         <w:t>Ausblick</w:t>
       </w:r>
-      <w:bookmarkEnd w:id="15"/>
+      <w:bookmarkEnd w:id="14"/>
     </w:p>
     <w:p/>
     <w:p>
@@ -2151,7 +2155,7 @@
       <w:pPr>
         <w:pStyle w:val="berschrift1"/>
       </w:pPr>
-      <w:bookmarkStart w:id="16" w:name="_Toc503900573"/>
+      <w:bookmarkStart w:id="15" w:name="_Toc503900573"/>
       <w:r>
         <w:lastRenderedPageBreak/>
         <w:t>Grafische Benutzeroberfläche</w:t>
@@ -2159,7 +2163,7 @@
       <w:r>
         <w:t xml:space="preserve"> – Florian Boemmel</w:t>
       </w:r>
-      <w:bookmarkEnd w:id="16"/>
+      <w:bookmarkEnd w:id="15"/>
     </w:p>
     <w:p/>
     <w:p>
@@ -2170,87 +2174,131 @@
           <w:numId w:val="11"/>
         </w:numPr>
       </w:pPr>
-      <w:bookmarkStart w:id="17" w:name="_Toc503900574"/>
+      <w:bookmarkStart w:id="16" w:name="_Toc503900574"/>
       <w:r>
         <w:t>Generelles</w:t>
       </w:r>
+      <w:bookmarkEnd w:id="16"/>
+      <w:r>
+        <w:t xml:space="preserve"> </w:t>
+      </w:r>
+    </w:p>
+    <w:p/>
+    <w:p>
+      <w:pPr>
+        <w:ind w:left="360"/>
+        <w:jc w:val="both"/>
+      </w:pPr>
+      <w:r>
+        <w:t xml:space="preserve">Die grafische Benutzeroberfläche (im folgenden </w:t>
+      </w:r>
+      <w:r>
+        <w:t>GUI bezeichnet</w:t>
+      </w:r>
+      <w:r>
+        <w:t>)</w:t>
+      </w:r>
+      <w:r>
+        <w:t xml:space="preserve"> stellt</w:t>
+      </w:r>
+      <w:r>
+        <w:t>,</w:t>
+      </w:r>
+      <w:r>
+        <w:t xml:space="preserve"> abstrakt da</w:t>
+      </w:r>
+      <w:r>
+        <w:t>r</w:t>
+      </w:r>
+      <w:r>
+        <w:t>gestellt,</w:t>
+      </w:r>
+      <w:r>
+        <w:t xml:space="preserve"> dass Bindungsglied zwischen Benutzer und dem Fahrzeug da. Über diese, soll die Steuerung des Fahrzeugs erfolgen. </w:t>
+      </w:r>
+    </w:p>
+    <w:p>
+      <w:pPr>
+        <w:jc w:val="both"/>
+      </w:pPr>
+    </w:p>
+    <w:p>
+      <w:pPr>
+        <w:ind w:left="360"/>
+        <w:jc w:val="both"/>
+      </w:pPr>
+      <w:r>
+        <w:t xml:space="preserve">Die GUI soll unter den Aspekten der Skalierbarkeit und der einfachen Erweiterung durch andere Projektmitglieder entwickelt </w:t>
+      </w:r>
+      <w:r>
+        <w:t>werden. Aus</w:t>
+      </w:r>
+      <w:r>
+        <w:t xml:space="preserve"> diesem Grund, einigte sich das Projektteam darauf, dass alle Module auf dem Raspberry Pi 3 Model B (</w:t>
+      </w:r>
+      <w:r>
+        <w:t xml:space="preserve">im folgenden </w:t>
+      </w:r>
+      <w:r>
+        <w:t>Pi</w:t>
+      </w:r>
+      <w:r>
+        <w:t xml:space="preserve"> bezeichnet</w:t>
+      </w:r>
+      <w:bookmarkStart w:id="17" w:name="_GoBack"/>
       <w:bookmarkEnd w:id="17"/>
       <w:r>
+        <w:t>) in C++ entwickelt werden.</w:t>
+      </w:r>
+    </w:p>
+    <w:p>
+      <w:pPr>
+        <w:jc w:val="both"/>
+      </w:pPr>
+    </w:p>
+    <w:p>
+      <w:pPr>
+        <w:ind w:left="360"/>
+        <w:jc w:val="both"/>
+      </w:pPr>
+      <w:r>
+        <w:t>Module stellen hierbei externe Klassen da</w:t>
+      </w:r>
+      <w:r>
+        <w:t>.</w:t>
+      </w:r>
+      <w:r>
         <w:t xml:space="preserve"> </w:t>
       </w:r>
-    </w:p>
-    <w:p/>
+      <w:r>
+        <w:t>D</w:t>
+      </w:r>
+      <w:r>
+        <w:t>iese</w:t>
+      </w:r>
+      <w:r>
+        <w:t xml:space="preserve"> werden</w:t>
+      </w:r>
+      <w:r>
+        <w:t xml:space="preserve"> unabhängig von der GUI entwickelt und</w:t>
+      </w:r>
+      <w:r>
+        <w:t xml:space="preserve"> müssen</w:t>
+      </w:r>
+      <w:r>
+        <w:t xml:space="preserve"> anschließend</w:t>
+      </w:r>
+      <w:r>
+        <w:t xml:space="preserve"> in die GUI eingebunden werden.</w:t>
+      </w:r>
+    </w:p>
     <w:p>
       <w:pPr>
         <w:ind w:left="360"/>
         <w:jc w:val="both"/>
       </w:pPr>
       <w:r>
-        <w:t xml:space="preserve">Die grafische Benutzeroberfläche (im folgenden </w:t>
-      </w:r>
-      <w:r>
-        <w:t>GUI bezeichnet</w:t>
-      </w:r>
-      <w:r>
-        <w:t>)</w:t>
-      </w:r>
-      <w:r>
-        <w:t xml:space="preserve"> stellt</w:t>
-      </w:r>
-      <w:r>
-        <w:t>,</w:t>
-      </w:r>
-      <w:r>
-        <w:t xml:space="preserve"> abstrakt da</w:t>
-      </w:r>
-      <w:r>
-        <w:t>r</w:t>
-      </w:r>
-      <w:r>
-        <w:t>gestellt,</w:t>
-      </w:r>
-      <w:r>
-        <w:t xml:space="preserve"> dass Bindungsglied zwischen Benutzer und dem Fahrzeug da. Über diese, soll die Steuerung des Fahrzeugs erfolgen. </w:t>
-      </w:r>
-    </w:p>
-    <w:p>
-      <w:pPr>
-        <w:jc w:val="both"/>
-      </w:pPr>
-    </w:p>
-    <w:p>
-      <w:pPr>
-        <w:ind w:left="360"/>
-        <w:jc w:val="both"/>
-      </w:pPr>
-      <w:r>
-        <w:t xml:space="preserve">Die GUI soll unter den Aspekten der Skalierbarkeit und der einfachen Erweiterung durch andere Projektmitglieder entwickelt </w:t>
-      </w:r>
-      <w:r>
-        <w:t>werden. Aus</w:t>
-      </w:r>
-      <w:r>
-        <w:t xml:space="preserve"> diesem Grund, einigte sich das Projektteam darauf, dass alle Module auf dem Raspberry Pi 3 Model B (Pi) in C++ entwickelt werden.</w:t>
-      </w:r>
-    </w:p>
-    <w:p>
-      <w:pPr>
-        <w:jc w:val="both"/>
-      </w:pPr>
-    </w:p>
-    <w:p>
-      <w:pPr>
-        <w:ind w:left="360"/>
-        <w:jc w:val="both"/>
-      </w:pPr>
-      <w:r>
-        <w:t>Module stellen hierbei externe Klassen da, diese</w:t>
-      </w:r>
-      <w:r>
-        <w:t xml:space="preserve"> unabhängig von der GUI entwickelt werden und anschließend</w:t>
-      </w:r>
-      <w:r>
-        <w:t xml:space="preserve"> in die GUI eingebunden werden müssen. </w:t>
+        <w:t xml:space="preserve"> </w:t>
       </w:r>
     </w:p>
     <w:p>
@@ -2290,7 +2338,7 @@
         <w:jc w:val="both"/>
       </w:pPr>
       <w:r>
-        <w:t>IBC / StarCarProtocol</w:t>
+        <w:t>IBC</w:t>
       </w:r>
     </w:p>
     <w:p>
@@ -2308,10 +2356,10 @@
           <w:noProof/>
         </w:rPr>
         <w:drawing>
-          <wp:inline distT="0" distB="0" distL="0" distR="0" wp14:anchorId="7AA992AC" wp14:editId="4923A5BD">
-            <wp:extent cx="5760720" cy="1828800"/>
+          <wp:inline distT="0" distB="0" distL="0" distR="0" wp14:anchorId="42712F69" wp14:editId="075B673E">
+            <wp:extent cx="5830432" cy="1828800"/>
             <wp:effectExtent l="0" t="0" r="0" b="0"/>
-            <wp:docPr id="3" name="Grafik 3"/>
+            <wp:docPr id="1" name="Grafik 1"/>
             <wp:cNvGraphicFramePr>
               <a:graphicFrameLocks xmlns:a="http://schemas.openxmlformats.org/drawingml/2006/main" noChangeAspect="1"/>
             </wp:cNvGraphicFramePr>
@@ -2319,7 +2367,7 @@
               <a:graphicData uri="http://schemas.openxmlformats.org/drawingml/2006/picture">
                 <pic:pic xmlns:pic="http://schemas.openxmlformats.org/drawingml/2006/picture">
                   <pic:nvPicPr>
-                    <pic:cNvPr id="0" name="Picture 3"/>
+                    <pic:cNvPr id="0" name="Picture 1"/>
                     <pic:cNvPicPr>
                       <a:picLocks noChangeAspect="1" noChangeArrowheads="1"/>
                     </pic:cNvPicPr>
@@ -2340,7 +2388,7 @@
                   <pic:spPr bwMode="auto">
                     <a:xfrm>
                       <a:off x="0" y="0"/>
-                      <a:ext cx="5760720" cy="1828800"/>
+                      <a:ext cx="5833400" cy="1829731"/>
                     </a:xfrm>
                     <a:prstGeom prst="rect">
                       <a:avLst/>
@@ -2358,6 +2406,17 @@
       </w:r>
     </w:p>
     <w:p>
+      <w:pPr>
+        <w:jc w:val="both"/>
+      </w:pPr>
+    </w:p>
+    <w:p>
+      <w:pPr>
+        <w:ind w:firstLine="360"/>
+        <w:jc w:val="both"/>
+      </w:pPr>
+    </w:p>
+    <w:p>
       <w:r>
         <w:br w:type="page"/>
       </w:r>
@@ -2384,7 +2443,46 @@
         <w:jc w:val="both"/>
       </w:pPr>
       <w:r>
-        <w:t>Der Pi bietet eine große Auswahl an Möglichkeiten, jedoch ist seine Rechenleistung begrenzt und für einige Tätigkeiten, wie z.B. eine umfangreiche GUI direkt auf ihn zu programmieren eher ungeeignet.</w:t>
+        <w:t>W</w:t>
+      </w:r>
+      <w:r>
+        <w:t xml:space="preserve">ährend der Anfangsphase des Projekts </w:t>
+      </w:r>
+      <w:r>
+        <w:t>stand die</w:t>
+      </w:r>
+      <w:r>
+        <w:t xml:space="preserve"> Zielplattform der GUI noch nicht </w:t>
+      </w:r>
+      <w:r>
+        <w:t xml:space="preserve">eindeutig </w:t>
+      </w:r>
+      <w:r>
+        <w:t>fest</w:t>
+      </w:r>
+      <w:r>
+        <w:t>.</w:t>
+      </w:r>
+      <w:r>
+        <w:t xml:space="preserve"> Konkret</w:t>
+      </w:r>
+      <w:r>
+        <w:t xml:space="preserve"> bedeutete dies, dass das Team </w:t>
+      </w:r>
+      <w:r>
+        <w:t>zwischen einer Desktop-Anwendung und einer Touch-Anwendung direkt auf dem Pi</w:t>
+      </w:r>
+      <w:r>
+        <w:t xml:space="preserve"> oder einer App</w:t>
+      </w:r>
+      <w:r>
+        <w:t xml:space="preserve"> schwankte</w:t>
+      </w:r>
+      <w:r>
+        <w:t>.</w:t>
+      </w:r>
+      <w:r>
+        <w:t xml:space="preserve"> Jedoch ist gerade die Zielplattform ein auschlaggebender Faktor, um dass passende GUI-Toolkit auszuwählen. </w:t>
       </w:r>
     </w:p>
     <w:p>
@@ -2398,29 +2496,177 @@
         <w:ind w:left="360"/>
         <w:jc w:val="both"/>
       </w:pPr>
+      <w:r>
+        <w:t xml:space="preserve">Auf der Basis der unbekannten Zielplattform, sei es eine Desktop-Anwendung unter Linux / Windows / OSX oder eine Mobile-Anwendung, recherchierte ich über mögliche GUI-Toolkits. Das C++ basierende GUI-Toolkit Qt stach dabei vermehrt heraus. </w:t>
+      </w:r>
+      <w:r>
+        <w:t>Demnach ist es möglich, auf der Basis eines Projekts alle Zielplattformen zu bedienen.</w:t>
+      </w:r>
+      <w:r>
+        <w:t xml:space="preserve"> </w:t>
+      </w:r>
     </w:p>
     <w:p>
       <w:pPr>
         <w:ind w:left="360"/>
         <w:jc w:val="both"/>
       </w:pPr>
-      <w:r>
-        <w:t>Aus dem oben genannten Gründen wird die GUI in der Sprache C++ und dem GUI-Toolkit Qt5 realisiert. Qt bietet eine plattformunabhängige Programmierung. Dies bedeutet, dass die GUI auf einem stärkeren Rechner entwickelt und plattformunabhängige Funktionalitäten getestet werden können. Ein weiterer Vorteil liegt darin, dass die Zielplattform variabel ist, somit bleibt die GUI, selbst bei einem Wechsel des Betriebssystems auf dem Zielrechner einsetzbar. Lediglich die betriebssystemspezifischen Erweiterungen und Funktionen müssen ersetzt werden. Letztlich kann der mühsame Weg einer Cross-Kompilierung mit Qt umgangen werden. Das Projekt und alle seine Dateien können auf dem Pi kopiert und dort kompiliert werden.</w:t>
-      </w:r>
-    </w:p>
-    <w:p>
-      <w:pPr>
-        <w:jc w:val="both"/>
-      </w:pPr>
-    </w:p>
-    <w:p>
-      <w:pPr>
-        <w:jc w:val="both"/>
-      </w:pPr>
-    </w:p>
-    <w:p/>
-    <w:p/>
-    <w:p/>
+    </w:p>
+    <w:p>
+      <w:pPr>
+        <w:ind w:left="360"/>
+        <w:jc w:val="both"/>
+      </w:pPr>
+      <w:r>
+        <w:t>Qt bietet zusätzlich die Möglichkeit in gewissen Umfang plattformunabhängig zu entwickeln. Konkret bedeutet dies, dass Layout und plattformunabhängige Logik auf jedem Betriebssystem entwickelt und getestet werden kann. Lediglich betriebssystemspezifische Logik kann nur auf dem dazugehörigen Rechner getestet werden. Eine Kompilierung ist jedoch per Cross-Kompilierung möglich.</w:t>
+      </w:r>
+      <w:r>
+        <w:t xml:space="preserve"> </w:t>
+      </w:r>
+    </w:p>
+    <w:p>
+      <w:pPr>
+        <w:ind w:left="360"/>
+        <w:jc w:val="both"/>
+      </w:pPr>
+    </w:p>
+    <w:p>
+      <w:pPr>
+        <w:ind w:left="360"/>
+        <w:jc w:val="both"/>
+      </w:pPr>
+      <w:r>
+        <w:t xml:space="preserve">Weiterhin </w:t>
+      </w:r>
+      <w:r>
+        <w:t xml:space="preserve">basiert </w:t>
+      </w:r>
+      <w:r>
+        <w:t xml:space="preserve">Qt </w:t>
+      </w:r>
+      <w:r>
+        <w:t>auf C++</w:t>
+      </w:r>
+      <w:r>
+        <w:t>. Somit können auf C++ basierende Module ohne weitere Probleme in das Projekt eingefügt werden und</w:t>
+      </w:r>
+      <w:r>
+        <w:t xml:space="preserve"> erfüllt somit die Voraussetzung des Teams, alle Module auf dem Pi in C++ zu entwickeln.</w:t>
+      </w:r>
+    </w:p>
+    <w:p>
+      <w:pPr>
+        <w:ind w:left="360"/>
+        <w:jc w:val="both"/>
+      </w:pPr>
+    </w:p>
+    <w:p>
+      <w:pPr>
+        <w:ind w:left="360"/>
+        <w:jc w:val="both"/>
+      </w:pPr>
+      <w:r>
+        <w:t>Ein weiterer Vorteil in Qt liegt in der enorm großen Community und dem einfachen Zugang zu sehr detaillierten Dokumentationen</w:t>
+      </w:r>
+      <w:r>
+        <w:t xml:space="preserve"> und Beispielen.</w:t>
+      </w:r>
+      <w:r>
+        <w:t xml:space="preserve"> Qt stellt außerdem auf den gängigsten Plattformen Ihre eigene IDE</w:t>
+      </w:r>
+      <w:r>
+        <w:t>(QtCreator)</w:t>
+      </w:r>
+      <w:r>
+        <w:t xml:space="preserve"> mit einem Designer</w:t>
+      </w:r>
+      <w:r>
+        <w:t xml:space="preserve"> zur Verfügung</w:t>
+      </w:r>
+      <w:r>
+        <w:t xml:space="preserve">. </w:t>
+      </w:r>
+    </w:p>
+    <w:p>
+      <w:pPr>
+        <w:ind w:left="360"/>
+        <w:jc w:val="both"/>
+      </w:pPr>
+    </w:p>
+    <w:p>
+      <w:pPr>
+        <w:ind w:left="360"/>
+        <w:jc w:val="both"/>
+      </w:pPr>
+      <w:r>
+        <w:t xml:space="preserve">Das Team </w:t>
+      </w:r>
+      <w:r>
+        <w:t xml:space="preserve">einigte sich </w:t>
+      </w:r>
+      <w:r>
+        <w:t>schlussendlich</w:t>
+      </w:r>
+      <w:r>
+        <w:t xml:space="preserve"> auf eine Touch-Anwendung direkt auf dem Pi. Dazu wurde ein Touchdisplay der Größe 3.2 Zoll direkt auf dem Pi angebracht. </w:t>
+      </w:r>
+      <w:r>
+        <w:t xml:space="preserve">Der Pi bietet eine große Auswahl an Möglichkeiten, jedoch ist seine Rechenleistung begrenzt und für einige Tätigkeiten, wie z.B. eine umfangreiche GUI direkt auf ihn zu programmieren eher ungeeignet. </w:t>
+      </w:r>
+    </w:p>
+    <w:p>
+      <w:pPr>
+        <w:ind w:left="360"/>
+        <w:jc w:val="both"/>
+      </w:pPr>
+    </w:p>
+    <w:p>
+      <w:pPr>
+        <w:ind w:left="360"/>
+        <w:jc w:val="both"/>
+      </w:pPr>
+      <w:r>
+        <w:t>Aus de</w:t>
+      </w:r>
+      <w:r>
+        <w:t xml:space="preserve">n </w:t>
+      </w:r>
+      <w:r>
+        <w:t xml:space="preserve">bereits </w:t>
+      </w:r>
+      <w:r>
+        <w:t>au</w:t>
+      </w:r>
+      <w:r>
+        <w:t>f</w:t>
+      </w:r>
+      <w:r>
+        <w:t>geführten</w:t>
+      </w:r>
+      <w:r>
+        <w:t xml:space="preserve"> Gründen wird die GUI in der Sprache C++ </w:t>
+      </w:r>
+      <w:r>
+        <w:t>mit dem</w:t>
+      </w:r>
+      <w:r>
+        <w:t xml:space="preserve"> GUI-Toolkit Qt5 realisiert.</w:t>
+      </w:r>
+      <w:r>
+        <w:t xml:space="preserve"> Dabei möchte ich noch kurz anfügen, dass ich bis dato noch nichts mit Qt gemacht habe und </w:t>
+      </w:r>
+      <w:r>
+        <w:t>generell noch keine GUI geschrieben hab</w:t>
+      </w:r>
+      <w:r>
+        <w:t>e.</w:t>
+      </w:r>
+    </w:p>
+    <w:p>
+      <w:r>
+        <w:br w:type="page"/>
+      </w:r>
+    </w:p>
     <w:p>
       <w:pPr>
         <w:pStyle w:val="berschrift2"/>
@@ -2429,8 +2675,616 @@
           <w:numId w:val="11"/>
         </w:numPr>
       </w:pPr>
+      <w:r>
+        <w:lastRenderedPageBreak/>
+        <w:t>Installation &amp; Einrichtung von QtCreator</w:t>
+      </w:r>
+    </w:p>
+    <w:p/>
+    <w:p>
+      <w:pPr>
+        <w:ind w:left="360"/>
+        <w:jc w:val="both"/>
+      </w:pPr>
+      <w:r>
+        <w:t>Qt ist in zwei Versionen verfügbar. Zu einem Open Source und Commercial.</w:t>
+      </w:r>
+      <w:r>
+        <w:t xml:space="preserve"> Die Unterschiede können unter der </w:t>
+      </w:r>
+      <w:hyperlink r:id="rId24" w:history="1">
+        <w:r>
+          <w:rPr>
+            <w:rStyle w:val="Hyperlink"/>
+          </w:rPr>
+          <w:t>Download-Seite</w:t>
+        </w:r>
+      </w:hyperlink>
+      <w:r>
+        <w:t xml:space="preserve"> eingesehen werden. Ich verwende die </w:t>
+      </w:r>
+      <w:r>
+        <w:t xml:space="preserve">kostenlose </w:t>
+      </w:r>
+      <w:r>
+        <w:t xml:space="preserve">Open Source Version. </w:t>
+      </w:r>
+    </w:p>
+    <w:p>
+      <w:pPr>
+        <w:ind w:left="360"/>
+        <w:jc w:val="both"/>
+      </w:pPr>
+    </w:p>
+    <w:p>
+      <w:pPr>
+        <w:pStyle w:val="berschrift3"/>
+        <w:numPr>
+          <w:ilvl w:val="1"/>
+          <w:numId w:val="11"/>
+        </w:numPr>
+      </w:pPr>
+      <w:r>
+        <w:t>Installation unter Windows</w:t>
+      </w:r>
+    </w:p>
+    <w:p>
+      <w:pPr>
+        <w:ind w:left="1416"/>
+        <w:jc w:val="both"/>
+      </w:pPr>
+    </w:p>
+    <w:p>
+      <w:pPr>
+        <w:ind w:left="1416"/>
+        <w:jc w:val="both"/>
+      </w:pPr>
+      <w:r>
+        <w:t>Ich möchte hier aus</w:t>
+      </w:r>
+      <w:r>
+        <w:t>führlicher</w:t>
+      </w:r>
+      <w:r>
+        <w:t xml:space="preserve"> auf die Installation unter Windows eingehen, da es ein entscheidendes Problem dabei gab.</w:t>
+      </w:r>
+      <w:r>
+        <w:t xml:space="preserve"> Dies ist auch unter OSX zu beobachten.</w:t>
+      </w:r>
+      <w:r>
+        <w:t xml:space="preserve"> Downloadet man die </w:t>
+      </w:r>
+      <w:r>
+        <w:t>Installationdatei</w:t>
+      </w:r>
+      <w:r>
+        <w:t xml:space="preserve"> über die Downloadseite und führt diese aus, kann es passieren, dass folgende Fehlermeldung </w:t>
+      </w:r>
+      <w:r>
+        <w:t>während der Installation auftritt</w:t>
+      </w:r>
+      <w:r>
+        <w:t>:</w:t>
+      </w:r>
+    </w:p>
+    <w:p>
+      <w:pPr>
+        <w:ind w:left="1416"/>
+        <w:jc w:val="both"/>
+      </w:pPr>
+    </w:p>
+    <w:p>
+      <w:pPr>
+        <w:ind w:left="1416"/>
+        <w:jc w:val="center"/>
+      </w:pPr>
+      <w:r>
+        <w:rPr>
+          <w:noProof/>
+        </w:rPr>
+        <w:drawing>
+          <wp:inline distT="0" distB="0" distL="0" distR="0" wp14:anchorId="5CCF239B" wp14:editId="56CEF4E0">
+            <wp:extent cx="3570332" cy="4001632"/>
+            <wp:effectExtent l="0" t="0" r="0" b="0"/>
+            <wp:docPr id="2" name="Grafik 2"/>
+            <wp:cNvGraphicFramePr>
+              <a:graphicFrameLocks xmlns:a="http://schemas.openxmlformats.org/drawingml/2006/main" noChangeAspect="1"/>
+            </wp:cNvGraphicFramePr>
+            <a:graphic xmlns:a="http://schemas.openxmlformats.org/drawingml/2006/main">
+              <a:graphicData uri="http://schemas.openxmlformats.org/drawingml/2006/picture">
+                <pic:pic xmlns:pic="http://schemas.openxmlformats.org/drawingml/2006/picture">
+                  <pic:nvPicPr>
+                    <pic:cNvPr id="0" name="Picture 2"/>
+                    <pic:cNvPicPr>
+                      <a:picLocks noChangeAspect="1" noChangeArrowheads="1"/>
+                    </pic:cNvPicPr>
+                  </pic:nvPicPr>
+                  <pic:blipFill>
+                    <a:blip r:embed="rId25">
+                      <a:extLst>
+                        <a:ext uri="{28A0092B-C50C-407E-A947-70E740481C1C}">
+                          <a14:useLocalDpi xmlns:a14="http://schemas.microsoft.com/office/drawing/2010/main" val="0"/>
+                        </a:ext>
+                      </a:extLst>
+                    </a:blip>
+                    <a:srcRect/>
+                    <a:stretch>
+                      <a:fillRect/>
+                    </a:stretch>
+                  </pic:blipFill>
+                  <pic:spPr bwMode="auto">
+                    <a:xfrm>
+                      <a:off x="0" y="0"/>
+                      <a:ext cx="3687321" cy="4132753"/>
+                    </a:xfrm>
+                    <a:prstGeom prst="rect">
+                      <a:avLst/>
+                    </a:prstGeom>
+                    <a:noFill/>
+                    <a:ln>
+                      <a:noFill/>
+                    </a:ln>
+                  </pic:spPr>
+                </pic:pic>
+              </a:graphicData>
+            </a:graphic>
+          </wp:inline>
+        </w:drawing>
+      </w:r>
+    </w:p>
+    <w:p>
+      <w:pPr>
+        <w:ind w:left="1416"/>
+        <w:jc w:val="both"/>
+      </w:pPr>
+    </w:p>
+    <w:p>
+      <w:pPr>
+        <w:ind w:left="1416"/>
+        <w:jc w:val="both"/>
+      </w:pPr>
+      <w:r>
+        <w:t xml:space="preserve">Auch eine erneute Ausführung der Installation führte zum gleichen Ergebnis. Die einzige Lösung hierfür war es, anstatt der Online-Installation, </w:t>
+      </w:r>
+      <w:r>
+        <w:t>eine</w:t>
+      </w:r>
+      <w:r>
+        <w:t xml:space="preserve"> Offline-Installation durchzuführen.</w:t>
+      </w:r>
+      <w:r>
+        <w:t xml:space="preserve"> </w:t>
+      </w:r>
+      <w:r>
+        <w:t xml:space="preserve">Für die Offline-Installation muss zunächst unter der schwer zu findenden </w:t>
+      </w:r>
+      <w:hyperlink r:id="rId26" w:history="1">
+        <w:r>
+          <w:rPr>
+            <w:rStyle w:val="Hyperlink"/>
+          </w:rPr>
+          <w:t>Offline-Downloadseite</w:t>
+        </w:r>
+      </w:hyperlink>
+      <w:r>
+        <w:t xml:space="preserve"> d</w:t>
+      </w:r>
+      <w:r>
+        <w:t>ie</w:t>
+      </w:r>
+      <w:r>
+        <w:t xml:space="preserve"> gewünschte </w:t>
+      </w:r>
+      <w:r>
+        <w:t>Version</w:t>
+      </w:r>
+      <w:r>
+        <w:t xml:space="preserve"> gewählt werden und anschließend die Plattform.</w:t>
+      </w:r>
+      <w:r>
+        <w:t xml:space="preserve"> Danach sollte die Installation reibungslos funktionieren. </w:t>
+      </w:r>
+    </w:p>
+    <w:p>
+      <w:pPr>
+        <w:ind w:left="1416"/>
+        <w:jc w:val="both"/>
+      </w:pPr>
+    </w:p>
+    <w:p>
+      <w:pPr>
+        <w:ind w:left="1416"/>
+        <w:jc w:val="both"/>
+      </w:pPr>
+      <w:r>
+        <w:t>Ein letzter wichtiger Punkt ist das Auswählen der zu installierenden Pakete. Unter Windows reicht die von Qt standartmäßig ausgewählten Pakete. Jedoch sollte unter dem Punkt Tools MinGW 5.* ausgewählt werden, falls dieser noch nicht</w:t>
+      </w:r>
+      <w:r>
+        <w:t xml:space="preserve"> zuvor</w:t>
+      </w:r>
+      <w:r>
+        <w:t xml:space="preserve"> installiert wurde. Dieser stellt den Standard Compiler unter Windows dar.</w:t>
+      </w:r>
+    </w:p>
+    <w:p>
+      <w:pPr>
+        <w:pStyle w:val="berschrift3"/>
+        <w:numPr>
+          <w:ilvl w:val="1"/>
+          <w:numId w:val="11"/>
+        </w:numPr>
+      </w:pPr>
+      <w:r>
+        <w:lastRenderedPageBreak/>
+        <w:t>Installation</w:t>
+      </w:r>
+      <w:r>
+        <w:t xml:space="preserve"> unter Linux (Raspberry Pi)</w:t>
+      </w:r>
+    </w:p>
+    <w:p>
+      <w:pPr>
+        <w:ind w:left="360"/>
+        <w:jc w:val="both"/>
+      </w:pPr>
+    </w:p>
+    <w:p>
+      <w:pPr>
+        <w:ind w:left="1416"/>
+        <w:jc w:val="both"/>
+      </w:pPr>
+      <w:r>
+        <w:t>Unter Linux gestaltet sich die Installation etwas einfacher. Dazu müssen lediglich folgenden Kommandos im Terminal ausgeführt werden:</w:t>
+      </w:r>
+    </w:p>
+    <w:p>
+      <w:pPr>
+        <w:ind w:left="1416"/>
+        <w:jc w:val="both"/>
+      </w:pPr>
+    </w:p>
+    <w:p>
+      <w:pPr>
+        <w:pStyle w:val="StandardWeb"/>
+        <w:ind w:left="1416"/>
+        <w:rPr>
+          <w:rFonts w:ascii="Courier New" w:eastAsiaTheme="minorHAnsi" w:hAnsi="Courier New" w:cs="Courier New"/>
+          <w:color w:val="385623" w:themeColor="accent6" w:themeShade="80"/>
+          <w:lang w:eastAsia="en-US"/>
+        </w:rPr>
+      </w:pPr>
+      <w:r>
+        <w:rPr>
+          <w:rFonts w:eastAsiaTheme="minorHAnsi"/>
+          <w:color w:val="385623" w:themeColor="accent6" w:themeShade="80"/>
+          <w:lang w:eastAsia="en-US"/>
+        </w:rPr>
+        <w:t>sudo apt-get update</w:t>
+      </w:r>
+      <w:r>
+        <w:rPr>
+          <w:rFonts w:ascii="Courier New" w:eastAsiaTheme="minorHAnsi" w:hAnsi="Courier New" w:cs="Courier New"/>
+          <w:color w:val="385623" w:themeColor="accent6" w:themeShade="80"/>
+          <w:lang w:eastAsia="en-US"/>
+        </w:rPr>
+        <w:br/>
+      </w:r>
+      <w:r>
+        <w:rPr>
+          <w:rFonts w:eastAsiaTheme="minorHAnsi"/>
+          <w:color w:val="385623" w:themeColor="accent6" w:themeShade="80"/>
+          <w:lang w:eastAsia="en-US"/>
+        </w:rPr>
+        <w:t>sudo apt-get dist-upgrade</w:t>
+      </w:r>
+      <w:r>
+        <w:rPr>
+          <w:rFonts w:ascii="Courier New" w:eastAsiaTheme="minorHAnsi" w:hAnsi="Courier New" w:cs="Courier New"/>
+          <w:color w:val="385623" w:themeColor="accent6" w:themeShade="80"/>
+          <w:lang w:eastAsia="en-US"/>
+        </w:rPr>
+        <w:br/>
+      </w:r>
+      <w:r>
+        <w:rPr>
+          <w:rFonts w:eastAsiaTheme="minorHAnsi"/>
+          <w:color w:val="385623" w:themeColor="accent6" w:themeShade="80"/>
+          <w:lang w:eastAsia="en-US"/>
+        </w:rPr>
+        <w:t>sudo apt-get install qt5-default</w:t>
+      </w:r>
+    </w:p>
+    <w:p>
+      <w:pPr>
+        <w:pStyle w:val="StandardWeb"/>
+        <w:ind w:left="1416"/>
+        <w:rPr>
+          <w:rFonts w:ascii="Courier New" w:eastAsiaTheme="minorHAnsi" w:hAnsi="Courier New" w:cs="Courier New"/>
+          <w:color w:val="385623" w:themeColor="accent6" w:themeShade="80"/>
+          <w:lang w:eastAsia="en-US"/>
+        </w:rPr>
+      </w:pPr>
+      <w:r>
+        <w:rPr>
+          <w:rFonts w:eastAsiaTheme="minorHAnsi"/>
+          <w:color w:val="385623" w:themeColor="accent6" w:themeShade="80"/>
+          <w:lang w:eastAsia="en-US"/>
+        </w:rPr>
+        <w:t>sudo apt-get install qtcreator</w:t>
+      </w:r>
+    </w:p>
+    <w:p>
+      <w:pPr>
+        <w:pStyle w:val="StandardWeb"/>
+        <w:ind w:left="1416"/>
+        <w:rPr>
+          <w:rFonts w:ascii="Courier New" w:eastAsiaTheme="minorHAnsi" w:hAnsi="Courier New" w:cs="Courier New"/>
+          <w:color w:val="385623" w:themeColor="accent6" w:themeShade="80"/>
+          <w:lang w:eastAsia="en-US"/>
+        </w:rPr>
+      </w:pPr>
+      <w:r>
+        <w:rPr>
+          <w:rFonts w:eastAsiaTheme="minorHAnsi"/>
+          <w:color w:val="385623" w:themeColor="accent6" w:themeShade="80"/>
+          <w:lang w:eastAsia="en-US"/>
+        </w:rPr>
+        <w:t>sudo apt-get install libqt5serialport5</w:t>
+      </w:r>
+      <w:r>
+        <w:rPr>
+          <w:rFonts w:ascii="Courier New" w:eastAsiaTheme="minorHAnsi" w:hAnsi="Courier New" w:cs="Courier New"/>
+          <w:color w:val="385623" w:themeColor="accent6" w:themeShade="80"/>
+          <w:lang w:eastAsia="en-US"/>
+        </w:rPr>
+        <w:br/>
+      </w:r>
+      <w:r>
+        <w:rPr>
+          <w:rFonts w:eastAsiaTheme="minorHAnsi"/>
+          <w:color w:val="385623" w:themeColor="accent6" w:themeShade="80"/>
+          <w:lang w:eastAsia="en-US"/>
+        </w:rPr>
+        <w:t>sudo apt-get install libqt5serialport5-dev</w:t>
+      </w:r>
+    </w:p>
+    <w:p>
+      <w:pPr>
+        <w:pStyle w:val="berschrift3"/>
+        <w:numPr>
+          <w:ilvl w:val="1"/>
+          <w:numId w:val="11"/>
+        </w:numPr>
+      </w:pPr>
+      <w:r>
+        <w:t>Einrichten</w:t>
+      </w:r>
+    </w:p>
+    <w:p>
+      <w:pPr>
+        <w:pStyle w:val="Listenabsatz"/>
+        <w:ind w:left="1416"/>
+        <w:jc w:val="both"/>
+      </w:pPr>
+    </w:p>
+    <w:p>
+      <w:pPr>
+        <w:pStyle w:val="Listenabsatz"/>
+        <w:ind w:left="1416"/>
+        <w:jc w:val="both"/>
+      </w:pPr>
+      <w:r>
+        <w:t xml:space="preserve">Einige erstmalige Einstellungen sind für einen korrekten Kompiliervorgang nötig. Dazu muss ein Kit (Bezeichnung von Qt) eingerichtet werden, falls dies nicht automatisch geschieht. Auch im Falle eines Fehlers beim Kompiliervorgang kann es am nicht korrekt eingestellten Kit liegen. </w:t>
+      </w:r>
+    </w:p>
+    <w:p>
+      <w:pPr>
+        <w:pStyle w:val="Listenabsatz"/>
+        <w:ind w:left="1416"/>
+        <w:jc w:val="both"/>
+      </w:pPr>
+    </w:p>
+    <w:p>
+      <w:pPr>
+        <w:pStyle w:val="Listenabsatz"/>
+        <w:ind w:left="1416"/>
+        <w:jc w:val="center"/>
+      </w:pPr>
+      <w:r>
+        <w:rPr>
+          <w:noProof/>
+        </w:rPr>
+        <w:drawing>
+          <wp:inline distT="0" distB="0" distL="0" distR="0" wp14:anchorId="0154A919" wp14:editId="640769E8">
+            <wp:extent cx="4902859" cy="3358835"/>
+            <wp:effectExtent l="0" t="0" r="0" b="0"/>
+            <wp:docPr id="5" name="Grafik 5"/>
+            <wp:cNvGraphicFramePr>
+              <a:graphicFrameLocks xmlns:a="http://schemas.openxmlformats.org/drawingml/2006/main" noChangeAspect="1"/>
+            </wp:cNvGraphicFramePr>
+            <a:graphic xmlns:a="http://schemas.openxmlformats.org/drawingml/2006/main">
+              <a:graphicData uri="http://schemas.openxmlformats.org/drawingml/2006/picture">
+                <pic:pic xmlns:pic="http://schemas.openxmlformats.org/drawingml/2006/picture">
+                  <pic:nvPicPr>
+                    <pic:cNvPr id="0" name="Picture 3"/>
+                    <pic:cNvPicPr>
+                      <a:picLocks noChangeAspect="1" noChangeArrowheads="1"/>
+                    </pic:cNvPicPr>
+                  </pic:nvPicPr>
+                  <pic:blipFill>
+                    <a:blip r:embed="rId27">
+                      <a:extLst>
+                        <a:ext uri="{28A0092B-C50C-407E-A947-70E740481C1C}">
+                          <a14:useLocalDpi xmlns:a14="http://schemas.microsoft.com/office/drawing/2010/main" val="0"/>
+                        </a:ext>
+                      </a:extLst>
+                    </a:blip>
+                    <a:srcRect/>
+                    <a:stretch>
+                      <a:fillRect/>
+                    </a:stretch>
+                  </pic:blipFill>
+                  <pic:spPr bwMode="auto">
+                    <a:xfrm>
+                      <a:off x="0" y="0"/>
+                      <a:ext cx="4944870" cy="3387616"/>
+                    </a:xfrm>
+                    <a:prstGeom prst="rect">
+                      <a:avLst/>
+                    </a:prstGeom>
+                    <a:noFill/>
+                    <a:ln>
+                      <a:noFill/>
+                    </a:ln>
+                  </pic:spPr>
+                </pic:pic>
+              </a:graphicData>
+            </a:graphic>
+          </wp:inline>
+        </w:drawing>
+      </w:r>
+    </w:p>
+    <w:p>
+      <w:pPr>
+        <w:pStyle w:val="Listenabsatz"/>
+        <w:ind w:left="1440"/>
+        <w:jc w:val="both"/>
+      </w:pPr>
+    </w:p>
+    <w:p>
+      <w:pPr>
+        <w:pStyle w:val="Listenabsatz"/>
+        <w:ind w:left="1440"/>
+        <w:jc w:val="both"/>
+      </w:pPr>
+      <w:r>
+        <w:t>Dazu muss unter dem Punkt Compiler ein C- sowie C++-Compiler eingestellt sein. Ist das Kit, in diesem Fall „Desktop“ unter dem Reiter Automatisch bestimmt</w:t>
+      </w:r>
+      <w:r>
+        <w:t>,</w:t>
+      </w:r>
+      <w:r>
+        <w:t xml:space="preserve"> nicht rot oder gelb markiert</w:t>
+      </w:r>
+      <w:r>
+        <w:t>, ist das Kit erfolgreich eingestellt worden und eine Kompilierung ist nun möglich.</w:t>
+      </w:r>
+      <w:r>
+        <w:t xml:space="preserve"> </w:t>
+      </w:r>
+      <w:r>
+        <w:t xml:space="preserve">Die Einrichtung unter Linux ist äquivalent. Lediglich die Compiler sind verschieden. </w:t>
+      </w:r>
+    </w:p>
+    <w:p>
+      <w:r>
+        <w:br w:type="page"/>
+      </w:r>
+    </w:p>
+    <w:p>
+      <w:pPr>
+        <w:pStyle w:val="berschrift3"/>
+        <w:numPr>
+          <w:ilvl w:val="1"/>
+          <w:numId w:val="11"/>
+        </w:numPr>
+      </w:pPr>
+      <w:r>
+        <w:lastRenderedPageBreak/>
+        <w:t xml:space="preserve">Cross-Kompilierung vs. „Copy And Paste“ </w:t>
+      </w:r>
+    </w:p>
+    <w:p>
+      <w:pPr>
+        <w:ind w:left="360"/>
+        <w:jc w:val="both"/>
+      </w:pPr>
+    </w:p>
+    <w:p>
+      <w:pPr>
+        <w:ind w:left="1080"/>
+        <w:jc w:val="both"/>
+      </w:pPr>
+      <w:r>
+        <w:t xml:space="preserve">Um eine GUI auf einer spezifischen Zielplattform ausführen zu können, muss diese mit einem für die Zielplattform geeigneten Compiler übersetzt werden. Qt bietet die Möglichkeit einer Cross-Kompilierung an. </w:t>
+      </w:r>
+    </w:p>
+    <w:p>
+      <w:pPr>
+        <w:ind w:left="1080"/>
+        <w:jc w:val="both"/>
+      </w:pPr>
+    </w:p>
+    <w:p>
+      <w:pPr>
+        <w:ind w:left="1080"/>
+        <w:jc w:val="both"/>
+      </w:pPr>
+      <w:r>
+        <w:t xml:space="preserve">Jedoch gestaltete sich die Einrichtung eines Cross-Compiler als schwierig. Bereits bei der Beschaffung der richtigen Source-Dateien, passend, für den Pi stellte sich heraus, dass dies ohne externe Tools nicht möglich war. Weiterhin konnte die Dokumentation von Qt </w:t>
+      </w:r>
+      <w:r>
+        <w:t xml:space="preserve">mir auch nicht entscheidend weiterhelfen. </w:t>
+      </w:r>
+    </w:p>
+    <w:p>
+      <w:pPr>
+        <w:ind w:left="1080"/>
+        <w:jc w:val="both"/>
+      </w:pPr>
+    </w:p>
+    <w:p>
+      <w:pPr>
+        <w:ind w:left="1080"/>
+        <w:jc w:val="both"/>
+      </w:pPr>
+      <w:r>
+        <w:t>Ich probierte aus diesem Grund ein einfaches Copy and Paste aus. Genauer beschrieben entwickelte ich ein minimales Beispiel auf meinen Windows Computer und pushte dieses anschließend auf GIT und pullte dieses auf den Pi. Unerwartet konnte das Projekt ohne Probleme auf dem Pi geöffnet werden und übersetzt werden.</w:t>
+      </w:r>
+    </w:p>
+    <w:p>
+      <w:pPr>
+        <w:ind w:left="1080"/>
+        <w:jc w:val="both"/>
+      </w:pPr>
+    </w:p>
+    <w:p>
+      <w:pPr>
+        <w:ind w:left="1080"/>
+        <w:jc w:val="both"/>
+      </w:pPr>
+      <w:r>
+        <w:t>Ich entschied mich von nun an</w:t>
+      </w:r>
+      <w:r>
+        <w:t>,</w:t>
+      </w:r>
+      <w:r>
+        <w:t xml:space="preserve"> die GUI auf einem stärkeren Rechner zu entwickeln und anschließende Tests direkt auf dem Pi durchzuführen. Dies erwies sich im Verlauf des Projekts als vorteilhaft. </w:t>
+      </w:r>
+      <w:r>
+        <w:t>Einige Einschränkungen gab es jedoch trotzdem. Plattformspezifische Funktionalitäten mussten entweder auskommentiert oder per Compiler-Schalter deaktiviert werden.</w:t>
+      </w:r>
+      <w:r>
+        <w:t xml:space="preserve"> Auch nach der Integrierung des Protokolls von Robert war das Problem der plattformspezifischen Funktionalitäten stets gegenwärtig, da in diesem Linux Systemaufrufe getätigt worden sind. Daraufhin setzte ich ein virtuelles Ubuntu auf, um weiterhin, ohne weiter Compiler Schalter, kompilieren zu können und somit die Entwicklung etwas angenehmer zu gestalten. </w:t>
+      </w:r>
+    </w:p>
+    <w:p>
+      <w:r>
+        <w:br w:type="page"/>
+      </w:r>
+    </w:p>
+    <w:p>
+      <w:pPr>
+        <w:pStyle w:val="berschrift2"/>
+        <w:numPr>
+          <w:ilvl w:val="0"/>
+          <w:numId w:val="11"/>
+        </w:numPr>
+      </w:pPr>
       <w:bookmarkStart w:id="19" w:name="_Toc503900576"/>
       <w:r>
+        <w:lastRenderedPageBreak/>
         <w:t>Anforderungen</w:t>
       </w:r>
       <w:bookmarkEnd w:id="19"/>
@@ -2535,61 +3389,66 @@
     <w:p>
       <w:pPr>
         <w:ind w:left="708"/>
+      </w:pPr>
+      <w:r>
+        <w:t>/</w:t>
+      </w:r>
+      <w:r>
+        <w:t>G</w:t>
+      </w:r>
+      <w:r>
+        <w:t>01</w:t>
+      </w:r>
+      <w:r>
+        <w:t>03</w:t>
+      </w:r>
+      <w:r>
+        <w:t>/</w:t>
+      </w:r>
+      <w:r>
+        <w:t xml:space="preserve"> </w:t>
+      </w:r>
+      <w:r>
         <w:rPr>
           <w:b/>
         </w:rPr>
-      </w:pPr>
-      <w:r>
-        <w:t>/</w:t>
-      </w:r>
-      <w:r>
-        <w:t>G</w:t>
-      </w:r>
-      <w:r>
-        <w:t>01</w:t>
-      </w:r>
-      <w:r>
-        <w:t>03</w:t>
-      </w:r>
-      <w:r>
-        <w:t>/</w:t>
-      </w:r>
-      <w:r>
+        <w:t>Mod</w:t>
+      </w:r>
+      <w:r>
+        <w:rPr>
+          <w:b/>
+        </w:rPr>
+        <w:t>i</w:t>
+      </w:r>
+      <w:r>
+        <w:rPr>
+          <w:b/>
+        </w:rPr>
+        <w:t xml:space="preserve"> Auswahl</w:t>
+      </w:r>
+      <w:r>
+        <w:rPr>
+          <w:b/>
+        </w:rPr>
+        <w:t>:</w:t>
+      </w:r>
+      <w:r>
+        <w:rPr>
+          <w:b/>
+        </w:rPr>
         <w:t xml:space="preserve"> </w:t>
       </w:r>
       <w:r>
+        <w:t>Der Benutzer hat die Möglichkeit zwischen zwei Betriebsmodi auszuwählen:</w:t>
+      </w:r>
+    </w:p>
+    <w:p>
+      <w:pPr>
+        <w:ind w:left="708"/>
         <w:rPr>
           <w:b/>
         </w:rPr>
-        <w:t>Mod</w:t>
-      </w:r>
-      <w:r>
-        <w:rPr>
-          <w:b/>
-        </w:rPr>
-        <w:t>i</w:t>
-      </w:r>
-      <w:r>
-        <w:rPr>
-          <w:b/>
-        </w:rPr>
-        <w:t xml:space="preserve"> Auswahl</w:t>
-      </w:r>
-      <w:r>
-        <w:rPr>
-          <w:b/>
-        </w:rPr>
-        <w:t>:</w:t>
-      </w:r>
-      <w:r>
-        <w:rPr>
-          <w:b/>
-        </w:rPr>
-        <w:t xml:space="preserve"> </w:t>
-      </w:r>
-      <w:r>
-        <w:t>Der Benutzer hat die Möglichkeit zwischen zwei Betriebsmodi auszuwählen:</w:t>
-      </w:r>
+      </w:pPr>
     </w:p>
     <w:p>
       <w:pPr>
@@ -2617,6 +3476,12 @@
     </w:p>
     <w:p>
       <w:pPr>
+        <w:pStyle w:val="Listenabsatz"/>
+        <w:ind w:left="1773"/>
+      </w:pPr>
+    </w:p>
+    <w:p>
+      <w:pPr>
         <w:ind w:left="708"/>
       </w:pPr>
       <w:r>
@@ -2764,7 +3629,13 @@
         <w:t>can zu starten</w:t>
       </w:r>
       <w:r>
-        <w:t xml:space="preserve"> /F0111/</w:t>
+        <w:t xml:space="preserve"> /</w:t>
+      </w:r>
+      <w:r>
+        <w:t>G</w:t>
+      </w:r>
+      <w:r>
+        <w:t>0111/</w:t>
       </w:r>
       <w:r>
         <w:t>.</w:t>
@@ -2828,7 +3699,13 @@
         <w:t>can zu starten</w:t>
       </w:r>
       <w:r>
-        <w:t xml:space="preserve"> /F0111/</w:t>
+        <w:t xml:space="preserve"> /</w:t>
+      </w:r>
+      <w:r>
+        <w:t>G</w:t>
+      </w:r>
+      <w:r>
+        <w:t>0111/</w:t>
       </w:r>
       <w:r>
         <w:t>.</w:t>
@@ -2871,7 +3748,13 @@
         <w:t xml:space="preserve"> Der Benutzer muss jederzeit die Möglichkeit erhalten, zur Modusauswahl </w:t>
       </w:r>
       <w:r>
-        <w:t xml:space="preserve"> /F0103/ </w:t>
+        <w:t xml:space="preserve"> /</w:t>
+      </w:r>
+      <w:r>
+        <w:t>G</w:t>
+      </w:r>
+      <w:r>
+        <w:t xml:space="preserve">0103/ </w:t>
       </w:r>
       <w:r>
         <w:t>zurückzukehren und einen anderen Modus wählen</w:t>
@@ -2905,6 +3788,7 @@
         <w:ind w:left="708"/>
       </w:pPr>
       <w:r>
+        <w:lastRenderedPageBreak/>
         <w:t>/</w:t>
       </w:r>
       <w:r>
@@ -3012,7 +3896,13 @@
         <w:t xml:space="preserve">erhalten, nach der Wahl eines Modi, den Raumscan zu starten. </w:t>
       </w:r>
       <w:r>
-        <w:t>Während der Raumscan läuft, werden dem Benutzer die Sensordaten dargestellt /F0109</w:t>
+        <w:t>Während der Raumscan läuft, werden dem Benutzer die Sensordaten dargestellt /</w:t>
+      </w:r>
+      <w:r>
+        <w:t>G</w:t>
+      </w:r>
+      <w:r>
+        <w:t>0109</w:t>
       </w:r>
     </w:p>
     <w:sectPr>
@@ -3381,6 +4271,119 @@
     </w:lvl>
   </w:abstractNum>
   <w:abstractNum w:abstractNumId="3" w15:restartNumberingAfterBreak="0">
+    <w:nsid w:val="029F2ECB"/>
+    <w:multiLevelType w:val="hybridMultilevel"/>
+    <w:tmpl w:val="C3C02500"/>
+    <w:lvl w:ilvl="0" w:tplc="04070001">
+      <w:start w:val="1"/>
+      <w:numFmt w:val="bullet"/>
+      <w:lvlText w:val=""/>
+      <w:lvlJc w:val="left"/>
+      <w:pPr>
+        <w:ind w:left="1080" w:hanging="360"/>
+      </w:pPr>
+      <w:rPr>
+        <w:rFonts w:ascii="Symbol" w:hAnsi="Symbol" w:hint="default"/>
+      </w:rPr>
+    </w:lvl>
+    <w:lvl w:ilvl="1" w:tplc="04070003">
+      <w:start w:val="1"/>
+      <w:numFmt w:val="bullet"/>
+      <w:lvlText w:val="o"/>
+      <w:lvlJc w:val="left"/>
+      <w:pPr>
+        <w:ind w:left="1800" w:hanging="360"/>
+      </w:pPr>
+      <w:rPr>
+        <w:rFonts w:ascii="Courier New" w:hAnsi="Courier New" w:cs="Courier New" w:hint="default"/>
+      </w:rPr>
+    </w:lvl>
+    <w:lvl w:ilvl="2" w:tplc="04070005" w:tentative="1">
+      <w:start w:val="1"/>
+      <w:numFmt w:val="bullet"/>
+      <w:lvlText w:val=""/>
+      <w:lvlJc w:val="left"/>
+      <w:pPr>
+        <w:ind w:left="2520" w:hanging="360"/>
+      </w:pPr>
+      <w:rPr>
+        <w:rFonts w:ascii="Wingdings" w:hAnsi="Wingdings" w:hint="default"/>
+      </w:rPr>
+    </w:lvl>
+    <w:lvl w:ilvl="3" w:tplc="04070001" w:tentative="1">
+      <w:start w:val="1"/>
+      <w:numFmt w:val="bullet"/>
+      <w:lvlText w:val=""/>
+      <w:lvlJc w:val="left"/>
+      <w:pPr>
+        <w:ind w:left="3240" w:hanging="360"/>
+      </w:pPr>
+      <w:rPr>
+        <w:rFonts w:ascii="Symbol" w:hAnsi="Symbol" w:hint="default"/>
+      </w:rPr>
+    </w:lvl>
+    <w:lvl w:ilvl="4" w:tplc="04070003" w:tentative="1">
+      <w:start w:val="1"/>
+      <w:numFmt w:val="bullet"/>
+      <w:lvlText w:val="o"/>
+      <w:lvlJc w:val="left"/>
+      <w:pPr>
+        <w:ind w:left="3960" w:hanging="360"/>
+      </w:pPr>
+      <w:rPr>
+        <w:rFonts w:ascii="Courier New" w:hAnsi="Courier New" w:cs="Courier New" w:hint="default"/>
+      </w:rPr>
+    </w:lvl>
+    <w:lvl w:ilvl="5" w:tplc="04070005" w:tentative="1">
+      <w:start w:val="1"/>
+      <w:numFmt w:val="bullet"/>
+      <w:lvlText w:val=""/>
+      <w:lvlJc w:val="left"/>
+      <w:pPr>
+        <w:ind w:left="4680" w:hanging="360"/>
+      </w:pPr>
+      <w:rPr>
+        <w:rFonts w:ascii="Wingdings" w:hAnsi="Wingdings" w:hint="default"/>
+      </w:rPr>
+    </w:lvl>
+    <w:lvl w:ilvl="6" w:tplc="04070001" w:tentative="1">
+      <w:start w:val="1"/>
+      <w:numFmt w:val="bullet"/>
+      <w:lvlText w:val=""/>
+      <w:lvlJc w:val="left"/>
+      <w:pPr>
+        <w:ind w:left="5400" w:hanging="360"/>
+      </w:pPr>
+      <w:rPr>
+        <w:rFonts w:ascii="Symbol" w:hAnsi="Symbol" w:hint="default"/>
+      </w:rPr>
+    </w:lvl>
+    <w:lvl w:ilvl="7" w:tplc="04070003" w:tentative="1">
+      <w:start w:val="1"/>
+      <w:numFmt w:val="bullet"/>
+      <w:lvlText w:val="o"/>
+      <w:lvlJc w:val="left"/>
+      <w:pPr>
+        <w:ind w:left="6120" w:hanging="360"/>
+      </w:pPr>
+      <w:rPr>
+        <w:rFonts w:ascii="Courier New" w:hAnsi="Courier New" w:cs="Courier New" w:hint="default"/>
+      </w:rPr>
+    </w:lvl>
+    <w:lvl w:ilvl="8" w:tplc="04070005" w:tentative="1">
+      <w:start w:val="1"/>
+      <w:numFmt w:val="bullet"/>
+      <w:lvlText w:val=""/>
+      <w:lvlJc w:val="left"/>
+      <w:pPr>
+        <w:ind w:left="6840" w:hanging="360"/>
+      </w:pPr>
+      <w:rPr>
+        <w:rFonts w:ascii="Wingdings" w:hAnsi="Wingdings" w:hint="default"/>
+      </w:rPr>
+    </w:lvl>
+  </w:abstractNum>
+  <w:abstractNum w:abstractNumId="4" w15:restartNumberingAfterBreak="0">
     <w:nsid w:val="046015B0"/>
     <w:multiLevelType w:val="hybridMultilevel"/>
     <w:tmpl w:val="BD9A7336"/>
@@ -3469,7 +4472,7 @@
       </w:pPr>
     </w:lvl>
   </w:abstractNum>
-  <w:abstractNum w:abstractNumId="4" w15:restartNumberingAfterBreak="0">
+  <w:abstractNum w:abstractNumId="5" w15:restartNumberingAfterBreak="0">
     <w:nsid w:val="082E0B82"/>
     <w:multiLevelType w:val="multilevel"/>
     <w:tmpl w:val="D4BCC288"/>
@@ -3600,10 +4603,10 @@
       </w:rPr>
     </w:lvl>
   </w:abstractNum>
-  <w:abstractNum w:abstractNumId="5" w15:restartNumberingAfterBreak="0">
+  <w:abstractNum w:abstractNumId="6" w15:restartNumberingAfterBreak="0">
     <w:nsid w:val="097E651A"/>
     <w:multiLevelType w:val="hybridMultilevel"/>
-    <w:tmpl w:val="FCEC738E"/>
+    <w:tmpl w:val="ADFE5FF0"/>
     <w:lvl w:ilvl="0" w:tplc="0407000F">
       <w:start w:val="1"/>
       <w:numFmt w:val="decimal"/>
@@ -3613,7 +4616,7 @@
         <w:ind w:left="720" w:hanging="360"/>
       </w:pPr>
     </w:lvl>
-    <w:lvl w:ilvl="1" w:tplc="04070019" w:tentative="1">
+    <w:lvl w:ilvl="1" w:tplc="04070019">
       <w:start w:val="1"/>
       <w:numFmt w:val="lowerLetter"/>
       <w:lvlText w:val="%2."/>
@@ -3622,7 +4625,7 @@
         <w:ind w:left="1440" w:hanging="360"/>
       </w:pPr>
     </w:lvl>
-    <w:lvl w:ilvl="2" w:tplc="0407001B" w:tentative="1">
+    <w:lvl w:ilvl="2" w:tplc="0407001B">
       <w:start w:val="1"/>
       <w:numFmt w:val="lowerRoman"/>
       <w:lvlText w:val="%3."/>
@@ -3631,7 +4634,7 @@
         <w:ind w:left="2160" w:hanging="180"/>
       </w:pPr>
     </w:lvl>
-    <w:lvl w:ilvl="3" w:tplc="0407000F" w:tentative="1">
+    <w:lvl w:ilvl="3" w:tplc="0407000F">
       <w:start w:val="1"/>
       <w:numFmt w:val="decimal"/>
       <w:lvlText w:val="%4."/>
@@ -3640,7 +4643,7 @@
         <w:ind w:left="2880" w:hanging="360"/>
       </w:pPr>
     </w:lvl>
-    <w:lvl w:ilvl="4" w:tplc="04070019" w:tentative="1">
+    <w:lvl w:ilvl="4" w:tplc="04070019">
       <w:start w:val="1"/>
       <w:numFmt w:val="lowerLetter"/>
       <w:lvlText w:val="%5."/>
@@ -3649,7 +4652,7 @@
         <w:ind w:left="3600" w:hanging="360"/>
       </w:pPr>
     </w:lvl>
-    <w:lvl w:ilvl="5" w:tplc="0407001B" w:tentative="1">
+    <w:lvl w:ilvl="5" w:tplc="0407001B">
       <w:start w:val="1"/>
       <w:numFmt w:val="lowerRoman"/>
       <w:lvlText w:val="%6."/>
@@ -3658,7 +4661,7 @@
         <w:ind w:left="4320" w:hanging="180"/>
       </w:pPr>
     </w:lvl>
-    <w:lvl w:ilvl="6" w:tplc="0407000F" w:tentative="1">
+    <w:lvl w:ilvl="6" w:tplc="0407000F">
       <w:start w:val="1"/>
       <w:numFmt w:val="decimal"/>
       <w:lvlText w:val="%7."/>
@@ -3686,7 +4689,7 @@
       </w:pPr>
     </w:lvl>
   </w:abstractNum>
-  <w:abstractNum w:abstractNumId="6" w15:restartNumberingAfterBreak="0">
+  <w:abstractNum w:abstractNumId="7" w15:restartNumberingAfterBreak="0">
     <w:nsid w:val="0E0500D9"/>
     <w:multiLevelType w:val="hybridMultilevel"/>
     <w:tmpl w:val="027C9100"/>
@@ -3775,7 +4778,7 @@
       </w:pPr>
     </w:lvl>
   </w:abstractNum>
-  <w:abstractNum w:abstractNumId="7" w15:restartNumberingAfterBreak="0">
+  <w:abstractNum w:abstractNumId="8" w15:restartNumberingAfterBreak="0">
     <w:nsid w:val="11C44A24"/>
     <w:multiLevelType w:val="hybridMultilevel"/>
     <w:tmpl w:val="788C063A"/>
@@ -3861,7 +4864,7 @@
       </w:pPr>
     </w:lvl>
   </w:abstractNum>
-  <w:abstractNum w:abstractNumId="8" w15:restartNumberingAfterBreak="0">
+  <w:abstractNum w:abstractNumId="9" w15:restartNumberingAfterBreak="0">
     <w:nsid w:val="12FF76B1"/>
     <w:multiLevelType w:val="hybridMultilevel"/>
     <w:tmpl w:val="5D2A6B84"/>
@@ -3947,7 +4950,7 @@
       </w:pPr>
     </w:lvl>
   </w:abstractNum>
-  <w:abstractNum w:abstractNumId="9" w15:restartNumberingAfterBreak="0">
+  <w:abstractNum w:abstractNumId="10" w15:restartNumberingAfterBreak="0">
     <w:nsid w:val="1C4F459A"/>
     <w:multiLevelType w:val="hybridMultilevel"/>
     <w:tmpl w:val="3194587A"/>
@@ -4036,7 +5039,7 @@
       </w:pPr>
     </w:lvl>
   </w:abstractNum>
-  <w:abstractNum w:abstractNumId="10" w15:restartNumberingAfterBreak="0">
+  <w:abstractNum w:abstractNumId="11" w15:restartNumberingAfterBreak="0">
     <w:nsid w:val="1D8A7614"/>
     <w:multiLevelType w:val="multilevel"/>
     <w:tmpl w:val="D4BCC288"/>
@@ -4167,7 +5170,7 @@
       </w:rPr>
     </w:lvl>
   </w:abstractNum>
-  <w:abstractNum w:abstractNumId="11" w15:restartNumberingAfterBreak="0">
+  <w:abstractNum w:abstractNumId="12" w15:restartNumberingAfterBreak="0">
     <w:nsid w:val="223F0352"/>
     <w:multiLevelType w:val="hybridMultilevel"/>
     <w:tmpl w:val="68B456B6"/>
@@ -4256,7 +5259,7 @@
       </w:pPr>
     </w:lvl>
   </w:abstractNum>
-  <w:abstractNum w:abstractNumId="12" w15:restartNumberingAfterBreak="0">
+  <w:abstractNum w:abstractNumId="13" w15:restartNumberingAfterBreak="0">
     <w:nsid w:val="2CD5248D"/>
     <w:multiLevelType w:val="hybridMultilevel"/>
     <w:tmpl w:val="D88AD576"/>
@@ -4369,7 +5372,7 @@
       </w:rPr>
     </w:lvl>
   </w:abstractNum>
-  <w:abstractNum w:abstractNumId="13" w15:restartNumberingAfterBreak="0">
+  <w:abstractNum w:abstractNumId="14" w15:restartNumberingAfterBreak="0">
     <w:nsid w:val="331B4D09"/>
     <w:multiLevelType w:val="multilevel"/>
     <w:tmpl w:val="D4BCC288"/>
@@ -4500,7 +5503,7 @@
       </w:rPr>
     </w:lvl>
   </w:abstractNum>
-  <w:abstractNum w:abstractNumId="14" w15:restartNumberingAfterBreak="0">
+  <w:abstractNum w:abstractNumId="15" w15:restartNumberingAfterBreak="0">
     <w:nsid w:val="3F044877"/>
     <w:multiLevelType w:val="hybridMultilevel"/>
     <w:tmpl w:val="1DE2AE2A"/>
@@ -4589,7 +5592,7 @@
       </w:pPr>
     </w:lvl>
   </w:abstractNum>
-  <w:abstractNum w:abstractNumId="15" w15:restartNumberingAfterBreak="0">
+  <w:abstractNum w:abstractNumId="16" w15:restartNumberingAfterBreak="0">
     <w:nsid w:val="49C54F50"/>
     <w:multiLevelType w:val="hybridMultilevel"/>
     <w:tmpl w:val="FDFA1C8C"/>
@@ -4675,7 +5678,7 @@
       </w:pPr>
     </w:lvl>
   </w:abstractNum>
-  <w:abstractNum w:abstractNumId="16" w15:restartNumberingAfterBreak="0">
+  <w:abstractNum w:abstractNumId="17" w15:restartNumberingAfterBreak="0">
     <w:nsid w:val="4DBA3018"/>
     <w:multiLevelType w:val="multilevel"/>
     <w:tmpl w:val="8DEE4B1C"/>
@@ -4788,7 +5791,7 @@
       </w:rPr>
     </w:lvl>
   </w:abstractNum>
-  <w:abstractNum w:abstractNumId="17" w15:restartNumberingAfterBreak="0">
+  <w:abstractNum w:abstractNumId="18" w15:restartNumberingAfterBreak="0">
     <w:nsid w:val="4F397678"/>
     <w:multiLevelType w:val="hybridMultilevel"/>
     <w:tmpl w:val="1CD6C4E0"/>
@@ -4877,7 +5880,7 @@
       </w:pPr>
     </w:lvl>
   </w:abstractNum>
-  <w:abstractNum w:abstractNumId="18" w15:restartNumberingAfterBreak="0">
+  <w:abstractNum w:abstractNumId="19" w15:restartNumberingAfterBreak="0">
     <w:nsid w:val="554A3CB5"/>
     <w:multiLevelType w:val="hybridMultilevel"/>
     <w:tmpl w:val="4560F20A"/>
@@ -4963,7 +5966,7 @@
       </w:pPr>
     </w:lvl>
   </w:abstractNum>
-  <w:abstractNum w:abstractNumId="19" w15:restartNumberingAfterBreak="0">
+  <w:abstractNum w:abstractNumId="20" w15:restartNumberingAfterBreak="0">
     <w:nsid w:val="56EE1FAC"/>
     <w:multiLevelType w:val="hybridMultilevel"/>
     <w:tmpl w:val="984E8850"/>
@@ -5076,7 +6079,7 @@
       </w:rPr>
     </w:lvl>
   </w:abstractNum>
-  <w:abstractNum w:abstractNumId="20" w15:restartNumberingAfterBreak="0">
+  <w:abstractNum w:abstractNumId="21" w15:restartNumberingAfterBreak="0">
     <w:nsid w:val="57970705"/>
     <w:multiLevelType w:val="multilevel"/>
     <w:tmpl w:val="D4BCC288"/>
@@ -5207,7 +6210,7 @@
       </w:rPr>
     </w:lvl>
   </w:abstractNum>
-  <w:abstractNum w:abstractNumId="21" w15:restartNumberingAfterBreak="0">
+  <w:abstractNum w:abstractNumId="22" w15:restartNumberingAfterBreak="0">
     <w:nsid w:val="583D77D2"/>
     <w:multiLevelType w:val="multilevel"/>
     <w:tmpl w:val="10EEFFF8"/>
@@ -5320,7 +6323,7 @@
       </w:rPr>
     </w:lvl>
   </w:abstractNum>
-  <w:abstractNum w:abstractNumId="22" w15:restartNumberingAfterBreak="0">
+  <w:abstractNum w:abstractNumId="23" w15:restartNumberingAfterBreak="0">
     <w:nsid w:val="58C843F4"/>
     <w:multiLevelType w:val="hybridMultilevel"/>
     <w:tmpl w:val="3850E05A"/>
@@ -5433,7 +6436,7 @@
       </w:rPr>
     </w:lvl>
   </w:abstractNum>
-  <w:abstractNum w:abstractNumId="23" w15:restartNumberingAfterBreak="0">
+  <w:abstractNum w:abstractNumId="24" w15:restartNumberingAfterBreak="0">
     <w:nsid w:val="5B97736C"/>
     <w:multiLevelType w:val="hybridMultilevel"/>
     <w:tmpl w:val="B128FED0"/>
@@ -5519,7 +6522,7 @@
       </w:pPr>
     </w:lvl>
   </w:abstractNum>
-  <w:abstractNum w:abstractNumId="24" w15:restartNumberingAfterBreak="0">
+  <w:abstractNum w:abstractNumId="25" w15:restartNumberingAfterBreak="0">
     <w:nsid w:val="66076AB7"/>
     <w:multiLevelType w:val="hybridMultilevel"/>
     <w:tmpl w:val="40CAFE3C"/>
@@ -5605,7 +6608,7 @@
       </w:pPr>
     </w:lvl>
   </w:abstractNum>
-  <w:abstractNum w:abstractNumId="25" w15:restartNumberingAfterBreak="0">
+  <w:abstractNum w:abstractNumId="26" w15:restartNumberingAfterBreak="0">
     <w:nsid w:val="67EB7333"/>
     <w:multiLevelType w:val="hybridMultilevel"/>
     <w:tmpl w:val="B90C9878"/>
@@ -5694,7 +6697,7 @@
       </w:pPr>
     </w:lvl>
   </w:abstractNum>
-  <w:abstractNum w:abstractNumId="26" w15:restartNumberingAfterBreak="0">
+  <w:abstractNum w:abstractNumId="27" w15:restartNumberingAfterBreak="0">
     <w:nsid w:val="746F106F"/>
     <w:multiLevelType w:val="hybridMultilevel"/>
     <w:tmpl w:val="6FAEF388"/>
@@ -5808,85 +6811,88 @@
     </w:lvl>
   </w:abstractNum>
   <w:num w:numId="1">
+    <w:abstractNumId w:val="24"/>
+  </w:num>
+  <w:num w:numId="2">
+    <w:abstractNumId w:val="10"/>
+  </w:num>
+  <w:num w:numId="3">
+    <w:abstractNumId w:val="4"/>
+  </w:num>
+  <w:num w:numId="4">
+    <w:abstractNumId w:val="7"/>
+  </w:num>
+  <w:num w:numId="5">
+    <w:abstractNumId w:val="12"/>
+  </w:num>
+  <w:num w:numId="6">
+    <w:abstractNumId w:val="15"/>
+  </w:num>
+  <w:num w:numId="7">
+    <w:abstractNumId w:val="13"/>
+  </w:num>
+  <w:num w:numId="8">
+    <w:abstractNumId w:val="19"/>
+  </w:num>
+  <w:num w:numId="9">
+    <w:abstractNumId w:val="16"/>
+  </w:num>
+  <w:num w:numId="10">
+    <w:abstractNumId w:val="26"/>
+  </w:num>
+  <w:num w:numId="11">
+    <w:abstractNumId w:val="6"/>
+  </w:num>
+  <w:num w:numId="12">
     <w:abstractNumId w:val="23"/>
   </w:num>
-  <w:num w:numId="2">
-    <w:abstractNumId w:val="9"/>
-  </w:num>
-  <w:num w:numId="3">
-    <w:abstractNumId w:val="3"/>
-  </w:num>
-  <w:num w:numId="4">
-    <w:abstractNumId w:val="6"/>
-  </w:num>
-  <w:num w:numId="5">
-    <w:abstractNumId w:val="11"/>
-  </w:num>
-  <w:num w:numId="6">
-    <w:abstractNumId w:val="14"/>
-  </w:num>
-  <w:num w:numId="7">
-    <w:abstractNumId w:val="12"/>
-  </w:num>
-  <w:num w:numId="8">
+  <w:num w:numId="13">
     <w:abstractNumId w:val="18"/>
   </w:num>
-  <w:num w:numId="9">
-    <w:abstractNumId w:val="15"/>
-  </w:num>
-  <w:num w:numId="10">
-    <w:abstractNumId w:val="25"/>
-  </w:num>
-  <w:num w:numId="11">
-    <w:abstractNumId w:val="5"/>
-  </w:num>
-  <w:num w:numId="12">
-    <w:abstractNumId w:val="22"/>
-  </w:num>
-  <w:num w:numId="13">
-    <w:abstractNumId w:val="17"/>
-  </w:num>
   <w:num w:numId="14">
-    <w:abstractNumId w:val="19"/>
+    <w:abstractNumId w:val="20"/>
   </w:num>
   <w:num w:numId="15">
     <w:abstractNumId w:val="0"/>
   </w:num>
   <w:num w:numId="16">
-    <w:abstractNumId w:val="16"/>
+    <w:abstractNumId w:val="17"/>
   </w:num>
   <w:num w:numId="17">
     <w:abstractNumId w:val="2"/>
   </w:num>
   <w:num w:numId="18">
+    <w:abstractNumId w:val="22"/>
+  </w:num>
+  <w:num w:numId="19">
     <w:abstractNumId w:val="21"/>
   </w:num>
-  <w:num w:numId="19">
-    <w:abstractNumId w:val="20"/>
-  </w:num>
   <w:num w:numId="20">
-    <w:abstractNumId w:val="13"/>
+    <w:abstractNumId w:val="14"/>
   </w:num>
   <w:num w:numId="21">
-    <w:abstractNumId w:val="4"/>
+    <w:abstractNumId w:val="5"/>
   </w:num>
   <w:num w:numId="22">
-    <w:abstractNumId w:val="10"/>
+    <w:abstractNumId w:val="11"/>
   </w:num>
   <w:num w:numId="23">
-    <w:abstractNumId w:val="26"/>
+    <w:abstractNumId w:val="27"/>
   </w:num>
   <w:num w:numId="24">
     <w:abstractNumId w:val="1"/>
   </w:num>
   <w:num w:numId="25">
+    <w:abstractNumId w:val="9"/>
+  </w:num>
+  <w:num w:numId="26">
+    <w:abstractNumId w:val="25"/>
+  </w:num>
+  <w:num w:numId="27">
     <w:abstractNumId w:val="8"/>
   </w:num>
-  <w:num w:numId="26">
-    <w:abstractNumId w:val="24"/>
-  </w:num>
-  <w:num w:numId="27">
-    <w:abstractNumId w:val="7"/>
+  <w:num w:numId="28">
+    <w:abstractNumId w:val="3"/>
   </w:num>
 </w:numbering>
 </file>
@@ -6649,6 +7655,34 @@
       <w:ind w:left="480"/>
     </w:pPr>
   </w:style>
+  <w:style w:type="paragraph" w:styleId="StandardWeb">
+    <w:name w:val="Normal (Web)"/>
+    <w:basedOn w:val="Standard"/>
+    <w:uiPriority w:val="99"/>
+    <w:semiHidden/>
+    <w:unhideWhenUsed/>
+    <w:rsid w:val="00100088"/>
+    <w:pPr>
+      <w:spacing w:before="100" w:beforeAutospacing="1" w:after="100" w:afterAutospacing="1"/>
+    </w:pPr>
+    <w:rPr>
+      <w:rFonts w:ascii="Times New Roman" w:eastAsia="Times New Roman" w:hAnsi="Times New Roman" w:cs="Times New Roman"/>
+      <w:lang w:eastAsia="de-DE"/>
+    </w:rPr>
+  </w:style>
+  <w:style w:type="character" w:styleId="HTMLCode">
+    <w:name w:val="HTML Code"/>
+    <w:basedOn w:val="Absatz-Standardschriftart"/>
+    <w:uiPriority w:val="99"/>
+    <w:semiHidden/>
+    <w:unhideWhenUsed/>
+    <w:rsid w:val="00100088"/>
+    <w:rPr>
+      <w:rFonts w:ascii="Courier New" w:eastAsia="Times New Roman" w:hAnsi="Courier New" w:cs="Courier New"/>
+      <w:sz w:val="20"/>
+      <w:szCs w:val="20"/>
+    </w:rPr>
+  </w:style>
 </w:styles>
 </file>
 
@@ -6918,7 +7952,7 @@
 </file>
 
 <file path=customXml/itemProps1.xml><?xml version="1.0" encoding="utf-8"?>
-<ds:datastoreItem xmlns:ds="http://schemas.openxmlformats.org/officeDocument/2006/customXml" ds:itemID="{E88541FE-D3E5-43B9-B9DF-199F05990120}">
+<ds:datastoreItem xmlns:ds="http://schemas.openxmlformats.org/officeDocument/2006/customXml" ds:itemID="{6391461B-73F8-4B27-8691-BC9F9169D840}">
   <ds:schemaRefs>
     <ds:schemaRef ds:uri="http://schemas.openxmlformats.org/officeDocument/2006/bibliography"/>
   </ds:schemaRefs>

--- a/dokumentation/bof31844/Dokumentation/Grafische Benutzeroberfläche Pflichtenheft.docx
+++ b/dokumentation/bof31844/Dokumentation/Grafische Benutzeroberfläche Pflichtenheft.docx
@@ -2,2141 +2,6 @@
 <file path=word/document.xml><?xml version="1.0" encoding="utf-8"?>
 <w:document xmlns:wpc="http://schemas.microsoft.com/office/word/2010/wordprocessingCanvas" xmlns:cx="http://schemas.microsoft.com/office/drawing/2014/chartex" xmlns:cx1="http://schemas.microsoft.com/office/drawing/2015/9/8/chartex" xmlns:cx2="http://schemas.microsoft.com/office/drawing/2015/10/21/chartex" xmlns:cx3="http://schemas.microsoft.com/office/drawing/2016/5/9/chartex" xmlns:cx4="http://schemas.microsoft.com/office/drawing/2016/5/10/chartex" xmlns:cx5="http://schemas.microsoft.com/office/drawing/2016/5/11/chartex" xmlns:cx6="http://schemas.microsoft.com/office/drawing/2016/5/12/chartex" xmlns:cx7="http://schemas.microsoft.com/office/drawing/2016/5/13/chartex" xmlns:cx8="http://schemas.microsoft.com/office/drawing/2016/5/14/chartex" xmlns:mc="http://schemas.openxmlformats.org/markup-compatibility/2006" xmlns:aink="http://schemas.microsoft.com/office/drawing/2016/ink" xmlns:am3d="http://schemas.microsoft.com/office/drawing/2017/model3d" xmlns:o="urn:schemas-microsoft-com:office:office" xmlns:r="http://schemas.openxmlformats.org/officeDocument/2006/relationships" xmlns:m="http://schemas.openxmlformats.org/officeDocument/2006/math" xmlns:v="urn:schemas-microsoft-com:vml" xmlns:wp14="http://schemas.microsoft.com/office/word/2010/wordprocessingDrawing" xmlns:wp="http://schemas.openxmlformats.org/drawingml/2006/wordprocessingDrawing" xmlns:w10="urn:schemas-microsoft-com:office:word" xmlns:w="http://schemas.openxmlformats.org/wordprocessingml/2006/main" xmlns:w14="http://schemas.microsoft.com/office/word/2010/wordml" xmlns:w15="http://schemas.microsoft.com/office/word/2012/wordml" xmlns:w16cid="http://schemas.microsoft.com/office/word/2016/wordml/cid" xmlns:w16se="http://schemas.microsoft.com/office/word/2015/wordml/symex" xmlns:wpg="http://schemas.microsoft.com/office/word/2010/wordprocessingGroup" xmlns:wpi="http://schemas.microsoft.com/office/word/2010/wordprocessingInk" xmlns:wne="http://schemas.microsoft.com/office/word/2006/wordml" xmlns:wps="http://schemas.microsoft.com/office/word/2010/wordprocessingShape" mc:Ignorable="w14 w15 w16se w16cid wp14">
   <w:body>
-    <w:p>
-      <w:pPr>
-        <w:rPr>
-          <w:rFonts w:asciiTheme="majorHAnsi" w:eastAsiaTheme="majorEastAsia" w:hAnsiTheme="majorHAnsi" w:cstheme="majorBidi"/>
-          <w:color w:val="2F5496" w:themeColor="accent1" w:themeShade="BF"/>
-          <w:sz w:val="32"/>
-          <w:szCs w:val="32"/>
-        </w:rPr>
-      </w:pPr>
-    </w:p>
-    <w:p>
-      <w:pPr>
-        <w:pStyle w:val="berschrift1"/>
-      </w:pPr>
-      <w:bookmarkStart w:id="0" w:name="_Toc503900560"/>
-      <w:r>
-        <w:t>Serieller Port</w:t>
-      </w:r>
-      <w:r>
-        <w:t xml:space="preserve"> – Florian Boemmel</w:t>
-      </w:r>
-      <w:bookmarkEnd w:id="0"/>
-    </w:p>
-    <w:p/>
-    <w:p>
-      <w:pPr>
-        <w:pStyle w:val="berschrift2"/>
-        <w:numPr>
-          <w:ilvl w:val="0"/>
-          <w:numId w:val="13"/>
-        </w:numPr>
-      </w:pPr>
-      <w:bookmarkStart w:id="1" w:name="_Toc503900561"/>
-      <w:r>
-        <w:t>Generelles</w:t>
-      </w:r>
-      <w:bookmarkEnd w:id="1"/>
-    </w:p>
-    <w:p/>
-    <w:p>
-      <w:pPr>
-        <w:ind w:left="360"/>
-        <w:jc w:val="both"/>
-      </w:pPr>
-      <w:r>
-        <w:t xml:space="preserve">In unserem Projekt nutzen wir eine </w:t>
-      </w:r>
-      <w:r>
-        <w:t>serielle USB-Verbindung zwischen Arduino und Raspberry Pi, um Daten und Befehle zwischen den beiden Geräten auszutauschen.</w:t>
-      </w:r>
-      <w:r>
-        <w:t xml:space="preserve"> Dieser Abschnitt beschäftigt sich ausschließlich nur mit dem Seriellen Port für die USB-Verbindung zwischen Raspberry Pi und Arduino.</w:t>
-      </w:r>
-    </w:p>
-    <w:p>
-      <w:pPr>
-        <w:ind w:left="360"/>
-        <w:jc w:val="both"/>
-      </w:pPr>
-    </w:p>
-    <w:p>
-      <w:pPr>
-        <w:pStyle w:val="berschrift2"/>
-        <w:numPr>
-          <w:ilvl w:val="0"/>
-          <w:numId w:val="13"/>
-        </w:numPr>
-      </w:pPr>
-      <w:bookmarkStart w:id="2" w:name="_Toc503900562"/>
-      <w:r>
-        <w:t>Grundlagen</w:t>
-      </w:r>
-      <w:bookmarkEnd w:id="2"/>
-    </w:p>
-    <w:p>
-      <w:pPr>
-        <w:ind w:left="360"/>
-        <w:jc w:val="both"/>
-      </w:pPr>
-    </w:p>
-    <w:p>
-      <w:pPr>
-        <w:ind w:left="360"/>
-        <w:jc w:val="both"/>
-      </w:pPr>
-      <w:r>
-        <w:t xml:space="preserve">Die Grundlage jeder seriellen Kommunikation auf einem linuxbasiertem Betriebssystem ist das Öffnen und Konfigurieren eines Seriellen Ports. </w:t>
-      </w:r>
-      <w:r>
-        <w:t>Serielle Ports werden unter Linux durch eine Datei repräsentiert.</w:t>
-      </w:r>
-    </w:p>
-    <w:p>
-      <w:pPr>
-        <w:jc w:val="both"/>
-        <w:rPr>
-          <w:color w:val="FF0000"/>
-        </w:rPr>
-      </w:pPr>
-    </w:p>
-    <w:p>
-      <w:pPr>
-        <w:pStyle w:val="berschrift2"/>
-        <w:numPr>
-          <w:ilvl w:val="0"/>
-          <w:numId w:val="13"/>
-        </w:numPr>
-      </w:pPr>
-      <w:bookmarkStart w:id="3" w:name="_Toc503900563"/>
-      <w:r>
-        <w:t>Seriellen Port bestimmen</w:t>
-      </w:r>
-      <w:bookmarkEnd w:id="3"/>
-    </w:p>
-    <w:p/>
-    <w:p>
-      <w:pPr>
-        <w:ind w:left="360"/>
-        <w:jc w:val="both"/>
-      </w:pPr>
-      <w:r>
-        <w:t xml:space="preserve">Zunächst muss der Port festgestellt werden, an dem der Arduino </w:t>
-      </w:r>
-      <w:r>
-        <w:t>am</w:t>
-      </w:r>
-      <w:r>
-        <w:t xml:space="preserve"> </w:t>
-      </w:r>
-      <w:r>
-        <w:t>Pi</w:t>
-      </w:r>
-      <w:r>
-        <w:t xml:space="preserve"> erkannt wird. Dazu kann entweder die Arduino IDE benutzt werden, oder über das Terminal.</w:t>
-      </w:r>
-      <w:r>
-        <w:t xml:space="preserve"> </w:t>
-      </w:r>
-    </w:p>
-    <w:p>
-      <w:pPr>
-        <w:ind w:left="360"/>
-        <w:jc w:val="both"/>
-      </w:pPr>
-    </w:p>
-    <w:p>
-      <w:pPr>
-        <w:pStyle w:val="Listenabsatz"/>
-        <w:numPr>
-          <w:ilvl w:val="1"/>
-          <w:numId w:val="13"/>
-        </w:numPr>
-        <w:jc w:val="both"/>
-      </w:pPr>
-      <w:r>
-        <w:t>Möchte man das Terminal nutzen, muss die Verbindung zum Arduino unbedingt getrennt werden und folgendes Kommando ausgeführt werden:</w:t>
-      </w:r>
-    </w:p>
-    <w:p>
-      <w:pPr>
-        <w:pStyle w:val="Listenabsatz"/>
-        <w:ind w:left="1440"/>
-        <w:jc w:val="both"/>
-      </w:pPr>
-    </w:p>
-    <w:p>
-      <w:pPr>
-        <w:ind w:left="360"/>
-        <w:jc w:val="center"/>
-        <w:rPr>
-          <w:rFonts w:ascii="Courier New" w:hAnsi="Courier New" w:cs="Courier New"/>
-          <w:color w:val="385623" w:themeColor="accent6" w:themeShade="80"/>
-        </w:rPr>
-      </w:pPr>
-      <w:r>
-        <w:rPr>
-          <w:rFonts w:ascii="Courier New" w:hAnsi="Courier New" w:cs="Courier New"/>
-          <w:color w:val="385623" w:themeColor="accent6" w:themeShade="80"/>
-        </w:rPr>
-        <w:t>pi@raspberrypi:~$ ls /dev/</w:t>
-      </w:r>
-    </w:p>
-    <w:p>
-      <w:pPr>
-        <w:pStyle w:val="Listenabsatz"/>
-        <w:ind w:left="1440"/>
-        <w:jc w:val="both"/>
-      </w:pPr>
-      <w:r>
-        <w:rPr>
-          <w:rFonts w:ascii="Courier New" w:hAnsi="Courier New" w:cs="Courier New"/>
-        </w:rPr>
-        <w:tab/>
-      </w:r>
-      <w:r>
-        <w:rPr>
-          <w:rFonts w:ascii="Courier New" w:hAnsi="Courier New" w:cs="Courier New"/>
-        </w:rPr>
-        <w:tab/>
-      </w:r>
-    </w:p>
-    <w:p>
-      <w:pPr>
-        <w:pStyle w:val="Listenabsatz"/>
-        <w:ind w:left="1440"/>
-        <w:jc w:val="both"/>
-      </w:pPr>
-      <w:r>
-        <w:t>Nun muss zunächst überprüft werden, ob bereits ein ttyUSB oder ttyACM existiert. Jetzt muss der Arduino verbunden werden. Eine erneute Ausführung des Kommandos sollte jetzt einen weiteren Eintrag liefern (z.B. ttyUSB0). Dieser Eintrag ist nun der Serielle Port zu unserm Arduino.</w:t>
-      </w:r>
-    </w:p>
-    <w:p>
-      <w:pPr>
-        <w:pStyle w:val="Listenabsatz"/>
-        <w:ind w:left="1440"/>
-        <w:jc w:val="both"/>
-      </w:pPr>
-    </w:p>
-    <w:p>
-      <w:pPr>
-        <w:pStyle w:val="Listenabsatz"/>
-        <w:numPr>
-          <w:ilvl w:val="1"/>
-          <w:numId w:val="13"/>
-        </w:numPr>
-        <w:jc w:val="both"/>
-      </w:pPr>
-      <w:r>
-        <w:t>Möchte man die Arduino IDE benutzen, öffnet man diese und verbindet den Arduino mit dem Pi. Anschließend wählt man im Menü:</w:t>
-      </w:r>
-    </w:p>
-    <w:p>
-      <w:pPr>
-        <w:pStyle w:val="Listenabsatz"/>
-        <w:ind w:left="1440"/>
-        <w:jc w:val="both"/>
-      </w:pPr>
-    </w:p>
-    <w:p>
-      <w:pPr>
-        <w:ind w:left="2124"/>
-        <w:jc w:val="center"/>
-        <w:rPr>
-          <w:rFonts w:ascii="Courier New" w:hAnsi="Courier New" w:cs="Courier New"/>
-          <w:color w:val="385623" w:themeColor="accent6" w:themeShade="80"/>
-        </w:rPr>
-      </w:pPr>
-      <w:r>
-        <w:rPr>
-          <w:rFonts w:ascii="Courier New" w:hAnsi="Courier New" w:cs="Courier New"/>
-          <w:color w:val="385623" w:themeColor="accent6" w:themeShade="80"/>
-        </w:rPr>
-        <w:t xml:space="preserve">Tools </w:t>
-      </w:r>
-      <w:r>
-        <w:rPr>
-          <w:rFonts w:ascii="Courier New" w:hAnsi="Courier New" w:cs="Courier New"/>
-          <w:color w:val="385623" w:themeColor="accent6" w:themeShade="80"/>
-        </w:rPr>
-        <w:sym w:font="Wingdings" w:char="F0E0"/>
-      </w:r>
-      <w:r>
-        <w:rPr>
-          <w:rFonts w:ascii="Courier New" w:hAnsi="Courier New" w:cs="Courier New"/>
-          <w:color w:val="385623" w:themeColor="accent6" w:themeShade="80"/>
-        </w:rPr>
-        <w:t xml:space="preserve"> Serieller Port</w:t>
-      </w:r>
-    </w:p>
-    <w:p>
-      <w:pPr>
-        <w:ind w:left="2124"/>
-        <w:jc w:val="both"/>
-      </w:pPr>
-    </w:p>
-    <w:p>
-      <w:pPr>
-        <w:ind w:left="1410"/>
-        <w:jc w:val="both"/>
-      </w:pPr>
-      <w:r>
-        <w:t xml:space="preserve">Hier wird nun der Port angezeigt. Jedoch muss beachtet werden, dass weitere angeschlossene Geräte unter </w:t>
-      </w:r>
-      <w:r>
-        <w:t>Umständen</w:t>
-      </w:r>
-      <w:r>
-        <w:t xml:space="preserve"> auch angezeigt werden.</w:t>
-      </w:r>
-      <w:r>
-        <w:t xml:space="preserve"> </w:t>
-      </w:r>
-    </w:p>
-    <w:p>
-      <w:r>
-        <w:br w:type="page"/>
-      </w:r>
-    </w:p>
-    <w:p>
-      <w:pPr>
-        <w:jc w:val="both"/>
-      </w:pPr>
-    </w:p>
-    <w:p>
-      <w:pPr>
-        <w:pStyle w:val="berschrift2"/>
-        <w:numPr>
-          <w:ilvl w:val="0"/>
-          <w:numId w:val="13"/>
-        </w:numPr>
-      </w:pPr>
-      <w:bookmarkStart w:id="4" w:name="_Seriellen_Port_implementieren"/>
-      <w:bookmarkStart w:id="5" w:name="_Toc503900564"/>
-      <w:bookmarkEnd w:id="4"/>
-      <w:r>
-        <w:t xml:space="preserve">Seriellen Port </w:t>
-      </w:r>
-      <w:r>
-        <w:t>implementieren</w:t>
-      </w:r>
-      <w:bookmarkEnd w:id="5"/>
-    </w:p>
-    <w:p/>
-    <w:p>
-      <w:pPr>
-        <w:ind w:left="360"/>
-        <w:jc w:val="both"/>
-      </w:pPr>
-      <w:r>
-        <w:t xml:space="preserve">Das Implementieren des Seriellen Ports erfolgt mit C und unter der Verwendung der </w:t>
-      </w:r>
-      <w:hyperlink r:id="rId8" w:history="1">
-        <w:r>
-          <w:rPr>
-            <w:rStyle w:val="Hyperlink"/>
-          </w:rPr>
-          <w:t>terminos API</w:t>
-        </w:r>
-      </w:hyperlink>
-      <w:r>
-        <w:t>. Die terminos API unterstützt unterschiedliche Modi um einen Seriellen Port anzusprechen</w:t>
-      </w:r>
-      <w:r>
-        <w:t xml:space="preserve">. Die </w:t>
-      </w:r>
-      <w:r>
-        <w:t>zwei</w:t>
-      </w:r>
-      <w:r>
-        <w:t xml:space="preserve"> wichtigsten sind:</w:t>
-      </w:r>
-    </w:p>
-    <w:p>
-      <w:pPr>
-        <w:ind w:left="360"/>
-        <w:jc w:val="both"/>
-      </w:pPr>
-    </w:p>
-    <w:p>
-      <w:pPr>
-        <w:pStyle w:val="Listenabsatz"/>
-        <w:numPr>
-          <w:ilvl w:val="0"/>
-          <w:numId w:val="15"/>
-        </w:numPr>
-        <w:jc w:val="both"/>
-      </w:pPr>
-      <w:r>
-        <w:rPr>
-          <w:b/>
-          <w:bCs/>
-        </w:rPr>
-        <w:t>Cannonical Mode</w:t>
-      </w:r>
-      <w:r>
-        <w:rPr>
-          <w:b/>
-          <w:bCs/>
-        </w:rPr>
-        <w:t xml:space="preserve">: </w:t>
-      </w:r>
-      <w:r>
-        <w:rPr>
-          <w:bCs/>
-        </w:rPr>
-        <w:t xml:space="preserve">Dieser Modus ist Zeilenorientiert. Dies bedeutet, dass Eingaben gepuffert </w:t>
-      </w:r>
-      <w:r>
-        <w:rPr>
-          <w:bCs/>
-        </w:rPr>
-        <w:t xml:space="preserve">und durch den </w:t>
-      </w:r>
-      <w:r>
-        <w:rPr>
-          <w:bCs/>
-        </w:rPr>
-        <w:t>Benutzer</w:t>
-      </w:r>
-      <w:r>
-        <w:rPr>
-          <w:bCs/>
-        </w:rPr>
-        <w:t xml:space="preserve"> bearbeitet werden können, bis ein carriage return (unter Linux CTRL-C) oder ein line feed (Zeilenumbruch) erkannt wird.</w:t>
-      </w:r>
-      <w:r>
-        <w:rPr>
-          <w:b/>
-          <w:bCs/>
-        </w:rPr>
-        <w:t xml:space="preserve"> </w:t>
-      </w:r>
-      <w:r>
-        <w:rPr>
-          <w:bCs/>
-        </w:rPr>
-        <w:t xml:space="preserve">Anschließend kann ein </w:t>
-      </w:r>
-      <w:hyperlink r:id="rId9" w:history="1">
-        <w:r>
-          <w:rPr>
-            <w:rStyle w:val="Hyperlink"/>
-            <w:bCs/>
-          </w:rPr>
-          <w:t>read(2)</w:t>
-        </w:r>
-      </w:hyperlink>
-      <w:r>
-        <w:rPr>
-          <w:bCs/>
-        </w:rPr>
-        <w:t xml:space="preserve"> ausgeführt werden. </w:t>
-      </w:r>
-      <w:r>
-        <w:rPr>
-          <w:bCs/>
-        </w:rPr>
-        <w:t>Wird von Terminals verwendet.</w:t>
-      </w:r>
-    </w:p>
-    <w:p>
-      <w:pPr>
-        <w:pStyle w:val="Listenabsatz"/>
-        <w:ind w:left="1080"/>
-        <w:jc w:val="both"/>
-      </w:pPr>
-      <w:r>
-        <w:rPr>
-          <w:bCs/>
-        </w:rPr>
-        <w:t xml:space="preserve"> </w:t>
-      </w:r>
-    </w:p>
-    <w:p>
-      <w:pPr>
-        <w:pStyle w:val="Listenabsatz"/>
-        <w:numPr>
-          <w:ilvl w:val="0"/>
-          <w:numId w:val="15"/>
-        </w:numPr>
-        <w:jc w:val="both"/>
-      </w:pPr>
-      <w:r>
-        <w:rPr>
-          <w:b/>
-          <w:bCs/>
-        </w:rPr>
-        <w:t>NonCannonical Mode</w:t>
-      </w:r>
-      <w:r>
-        <w:rPr>
-          <w:b/>
-          <w:bCs/>
-        </w:rPr>
-        <w:t xml:space="preserve">: </w:t>
-      </w:r>
-      <w:r>
-        <w:rPr>
-          <w:bCs/>
-        </w:rPr>
-        <w:t>Dieser Modus ist im Gegensatz zum Cannonical Mode weder Zeilenorientiert noch werden Eingaben gepuffert</w:t>
-      </w:r>
-      <w:r>
-        <w:rPr>
-          <w:bCs/>
-        </w:rPr>
-        <w:t xml:space="preserve"> oder können vom Benutzer bearbeitet werden</w:t>
-      </w:r>
-      <w:r>
-        <w:rPr>
-          <w:bCs/>
-        </w:rPr>
-        <w:t xml:space="preserve">. Dies bedeutet, dass </w:t>
-      </w:r>
-      <w:r>
-        <w:rPr>
-          <w:bCs/>
-        </w:rPr>
-        <w:t xml:space="preserve">ein </w:t>
-      </w:r>
-      <w:r>
-        <w:rPr>
-          <w:bCs/>
-        </w:rPr>
-        <w:t>Input sofort zur Verfügung steht.</w:t>
-      </w:r>
-      <w:r>
-        <w:rPr>
-          <w:bCs/>
-        </w:rPr>
-        <w:t xml:space="preserve"> Zusätzlich muss hier eine Einstellung vorgenommen werden, unter welchen Umständen ein </w:t>
-      </w:r>
-      <w:hyperlink r:id="rId10" w:history="1">
-        <w:r>
-          <w:rPr>
-            <w:rStyle w:val="Hyperlink"/>
-            <w:bCs/>
-          </w:rPr>
-          <w:t>read(2)</w:t>
-        </w:r>
-      </w:hyperlink>
-      <w:r>
-        <w:rPr>
-          <w:bCs/>
-        </w:rPr>
-        <w:t xml:space="preserve"> aufgerufen wird und wie sich dieses verhält</w:t>
-      </w:r>
-      <w:r>
-        <w:rPr>
-          <w:bCs/>
-        </w:rPr>
-        <w:t>.</w:t>
-      </w:r>
-    </w:p>
-    <w:p>
-      <w:pPr>
-        <w:jc w:val="both"/>
-      </w:pPr>
-    </w:p>
-    <w:p>
-      <w:pPr>
-        <w:ind w:left="360"/>
-        <w:jc w:val="both"/>
-        <w:rPr>
-          <w:rFonts w:ascii="Arial" w:hAnsi="Arial" w:cs="Arial"/>
-          <w:sz w:val="21"/>
-          <w:szCs w:val="21"/>
-        </w:rPr>
-      </w:pPr>
-      <w:r>
-        <w:t xml:space="preserve">Ausführliche Informationen über die Seriellen Ports und deren Programmierung können im </w:t>
-      </w:r>
-      <w:hyperlink r:id="rId11" w:anchor="2_4" w:history="1">
-        <w:r>
-          <w:rPr>
-            <w:rStyle w:val="Hyperlink"/>
-            <w:rFonts w:ascii="Arial" w:hAnsi="Arial" w:cs="Arial"/>
-            <w:sz w:val="21"/>
-            <w:szCs w:val="21"/>
-          </w:rPr>
-          <w:t>“</w:t>
-        </w:r>
-        <w:r>
-          <w:rPr>
-            <w:rStyle w:val="Hyperlink"/>
-            <w:rFonts w:ascii="Arial" w:hAnsi="Arial" w:cs="Arial"/>
-            <w:b/>
-            <w:bCs/>
-            <w:sz w:val="21"/>
-            <w:szCs w:val="21"/>
-          </w:rPr>
-          <w:t>The Serial Programming Guide for POSIX Operating Systems</w:t>
-        </w:r>
-        <w:r>
-          <w:rPr>
-            <w:rStyle w:val="Hyperlink"/>
-            <w:rFonts w:ascii="Arial" w:hAnsi="Arial" w:cs="Arial"/>
-            <w:sz w:val="21"/>
-            <w:szCs w:val="21"/>
-          </w:rPr>
-          <w:t>”</w:t>
-        </w:r>
-      </w:hyperlink>
-      <w:r>
-        <w:rPr>
-          <w:rFonts w:ascii="Arial" w:hAnsi="Arial" w:cs="Arial"/>
-          <w:sz w:val="21"/>
-          <w:szCs w:val="21"/>
-        </w:rPr>
-        <w:t xml:space="preserve"> nachgelesen werden.</w:t>
-      </w:r>
-    </w:p>
-    <w:p>
-      <w:pPr>
-        <w:ind w:left="360"/>
-      </w:pPr>
-    </w:p>
-    <w:p>
-      <w:pPr>
-        <w:pStyle w:val="berschrift2"/>
-        <w:numPr>
-          <w:ilvl w:val="0"/>
-          <w:numId w:val="13"/>
-        </w:numPr>
-      </w:pPr>
-      <w:bookmarkStart w:id="6" w:name="_Toc503900565"/>
-      <w:r>
-        <w:t>Seriellen Port öffnen und schließen</w:t>
-      </w:r>
-      <w:bookmarkEnd w:id="6"/>
-    </w:p>
-    <w:p>
-      <w:pPr>
-        <w:ind w:left="360"/>
-      </w:pPr>
-    </w:p>
-    <w:p>
-      <w:pPr>
-        <w:ind w:left="360"/>
-      </w:pPr>
-      <w:r>
-        <w:t xml:space="preserve">Zum </w:t>
-      </w:r>
-      <w:r>
-        <w:t>Öffnen</w:t>
-      </w:r>
-      <w:r>
-        <w:t xml:space="preserve"> eines Seriellen Ports unter Linux wird der Systemaufruf </w:t>
-      </w:r>
-      <w:hyperlink r:id="rId12" w:history="1">
-        <w:r>
-          <w:rPr>
-            <w:rStyle w:val="Hyperlink"/>
-          </w:rPr>
-          <w:t>open(</w:t>
-        </w:r>
-        <w:r>
-          <w:rPr>
-            <w:rStyle w:val="Hyperlink"/>
-          </w:rPr>
-          <w:t>2</w:t>
-        </w:r>
-        <w:r>
-          <w:rPr>
-            <w:rStyle w:val="Hyperlink"/>
-          </w:rPr>
-          <w:t>)</w:t>
-        </w:r>
-      </w:hyperlink>
-      <w:r>
-        <w:t xml:space="preserve"> verwendet</w:t>
-      </w:r>
-      <w:r>
-        <w:t>:</w:t>
-      </w:r>
-    </w:p>
-    <w:p>
-      <w:pPr>
-        <w:ind w:left="360"/>
-      </w:pPr>
-    </w:p>
-    <w:p>
-      <w:pPr>
-        <w:ind w:left="360"/>
-        <w:rPr>
-          <w:rFonts w:ascii="Courier New" w:hAnsi="Courier New" w:cs="Courier New"/>
-        </w:rPr>
-      </w:pPr>
-      <w:r>
-        <w:rPr>
-          <w:rFonts w:ascii="Courier New" w:hAnsi="Courier New" w:cs="Courier New"/>
-          <w:color w:val="808000"/>
-        </w:rPr>
-        <w:t>int</w:t>
-      </w:r>
-      <w:r>
-        <w:rPr>
-          <w:rFonts w:ascii="Courier New" w:hAnsi="Courier New" w:cs="Courier New"/>
-          <w:color w:val="C0C0C0"/>
-        </w:rPr>
-        <w:t xml:space="preserve"> </w:t>
-      </w:r>
-      <w:r>
-        <w:rPr>
-          <w:rFonts w:ascii="Courier New" w:hAnsi="Courier New" w:cs="Courier New"/>
-          <w:color w:val="800000"/>
-        </w:rPr>
-        <w:t>fd</w:t>
-      </w:r>
-      <w:r>
-        <w:rPr>
-          <w:rFonts w:ascii="Courier New" w:hAnsi="Courier New" w:cs="Courier New"/>
-        </w:rPr>
-        <w:t>;</w:t>
-      </w:r>
-    </w:p>
-    <w:p>
-      <w:pPr>
-        <w:ind w:firstLine="360"/>
-        <w:rPr>
-          <w:rFonts w:ascii="Courier New" w:hAnsi="Courier New" w:cs="Courier New"/>
-        </w:rPr>
-      </w:pPr>
-      <w:r>
-        <w:rPr>
-          <w:rFonts w:ascii="Courier New" w:hAnsi="Courier New" w:cs="Courier New"/>
-          <w:color w:val="800000"/>
-        </w:rPr>
-        <w:t>fd</w:t>
-      </w:r>
-      <w:r>
-        <w:rPr>
-          <w:rFonts w:ascii="Courier New" w:hAnsi="Courier New" w:cs="Courier New"/>
-          <w:color w:val="C0C0C0"/>
-        </w:rPr>
-        <w:t xml:space="preserve"> </w:t>
-      </w:r>
-      <w:r>
-        <w:rPr>
-          <w:rFonts w:ascii="Courier New" w:hAnsi="Courier New" w:cs="Courier New"/>
-        </w:rPr>
-        <w:t>=</w:t>
-      </w:r>
-      <w:r>
-        <w:rPr>
-          <w:rFonts w:ascii="Courier New" w:hAnsi="Courier New" w:cs="Courier New"/>
-          <w:color w:val="C0C0C0"/>
-        </w:rPr>
-        <w:t xml:space="preserve"> </w:t>
-      </w:r>
-      <w:r>
-        <w:rPr>
-          <w:rFonts w:ascii="Courier New" w:hAnsi="Courier New" w:cs="Courier New"/>
-          <w:color w:val="00677C"/>
-        </w:rPr>
-        <w:t>open</w:t>
-      </w:r>
-      <w:r>
-        <w:rPr>
-          <w:rFonts w:ascii="Courier New" w:hAnsi="Courier New" w:cs="Courier New"/>
-        </w:rPr>
-        <w:t>(</w:t>
-      </w:r>
-      <w:r>
-        <w:rPr>
-          <w:rFonts w:ascii="Courier New" w:hAnsi="Courier New" w:cs="Courier New"/>
-          <w:color w:val="008000"/>
-        </w:rPr>
-        <w:t>"/dev/ttyUSB0",</w:t>
-      </w:r>
-      <w:r>
-        <w:rPr>
-          <w:rFonts w:ascii="Courier New" w:hAnsi="Courier New" w:cs="Courier New"/>
-          <w:color w:val="008000"/>
-        </w:rPr>
-        <w:t xml:space="preserve"> </w:t>
-      </w:r>
-      <w:r>
-        <w:rPr>
-          <w:rFonts w:ascii="Courier New" w:hAnsi="Courier New" w:cs="Courier New"/>
-          <w:color w:val="000080"/>
-        </w:rPr>
-        <w:t>O_RDWR</w:t>
-      </w:r>
-      <w:r>
-        <w:rPr>
-          <w:rFonts w:ascii="Courier New" w:hAnsi="Courier New" w:cs="Courier New"/>
-          <w:color w:val="C0C0C0"/>
-        </w:rPr>
-        <w:t xml:space="preserve"> </w:t>
-      </w:r>
-      <w:r>
-        <w:rPr>
-          <w:rFonts w:ascii="Courier New" w:hAnsi="Courier New" w:cs="Courier New"/>
-        </w:rPr>
-        <w:t>|</w:t>
-      </w:r>
-      <w:r>
-        <w:rPr>
-          <w:rFonts w:ascii="Courier New" w:hAnsi="Courier New" w:cs="Courier New"/>
-          <w:color w:val="C0C0C0"/>
-        </w:rPr>
-        <w:t xml:space="preserve"> </w:t>
-      </w:r>
-      <w:r>
-        <w:rPr>
-          <w:rFonts w:ascii="Courier New" w:hAnsi="Courier New" w:cs="Courier New"/>
-          <w:color w:val="000080"/>
-        </w:rPr>
-        <w:t>O_NOCTTY</w:t>
-      </w:r>
-      <w:r>
-        <w:rPr>
-          <w:rFonts w:ascii="Courier New" w:hAnsi="Courier New" w:cs="Courier New"/>
-        </w:rPr>
-        <w:t>);</w:t>
-      </w:r>
-    </w:p>
-    <w:p>
-      <w:pPr>
-        <w:ind w:firstLine="360"/>
-      </w:pPr>
-    </w:p>
-    <w:p>
-      <w:pPr>
-        <w:ind w:firstLine="360"/>
-        <w:jc w:val="both"/>
-      </w:pPr>
-      <w:r>
-        <w:t>fd:</w:t>
-      </w:r>
-      <w:r>
-        <w:tab/>
-      </w:r>
-      <w:r>
-        <w:tab/>
-      </w:r>
-      <w:r>
-        <w:tab/>
-        <w:t>File-Deskriptor</w:t>
-      </w:r>
-    </w:p>
-    <w:p>
-      <w:pPr>
-        <w:ind w:firstLine="360"/>
-        <w:jc w:val="both"/>
-      </w:pPr>
-      <w:r>
-        <w:t>/dev/ttyUSB0:</w:t>
-      </w:r>
-      <w:r>
-        <w:tab/>
-        <w:t>Serieller Port im Verzeichnis /dev</w:t>
-      </w:r>
-    </w:p>
-    <w:p>
-      <w:pPr>
-        <w:ind w:firstLine="360"/>
-        <w:jc w:val="both"/>
-      </w:pPr>
-      <w:r>
-        <w:t>O_RDWR:</w:t>
-      </w:r>
-      <w:r>
-        <w:tab/>
-      </w:r>
-      <w:r>
-        <w:tab/>
-        <w:t>Serieller Port wird geöffnet für schreiben und lesen</w:t>
-      </w:r>
-    </w:p>
-    <w:p>
-      <w:pPr>
-        <w:ind w:firstLine="360"/>
-        <w:jc w:val="both"/>
-      </w:pPr>
-      <w:r>
-        <w:t>O_NOCTTY:</w:t>
-      </w:r>
-      <w:r>
-        <w:tab/>
-        <w:t>Kein Terminal wird das öffnen kontrollieren</w:t>
-      </w:r>
-    </w:p>
-    <w:p>
-      <w:pPr>
-        <w:ind w:left="360"/>
-        <w:jc w:val="both"/>
-      </w:pPr>
-    </w:p>
-    <w:p>
-      <w:pPr>
-        <w:ind w:left="360"/>
-        <w:jc w:val="both"/>
-      </w:pPr>
-      <w:r>
-        <w:t xml:space="preserve">Wurde der Port erfolgreich geöffnet, erhält fd einen positiven Wert. Im Fehlerfall </w:t>
-      </w:r>
-      <w:r>
-        <w:t>liefert open</w:t>
-      </w:r>
-      <w:r>
-        <w:t xml:space="preserve"> -1</w:t>
-      </w:r>
-      <w:r>
-        <w:t xml:space="preserve"> zurück</w:t>
-      </w:r>
-      <w:r>
-        <w:t xml:space="preserve">. </w:t>
-      </w:r>
-    </w:p>
-    <w:p>
-      <w:pPr>
-        <w:ind w:left="360"/>
-        <w:jc w:val="both"/>
-      </w:pPr>
-    </w:p>
-    <w:p>
-      <w:pPr>
-        <w:ind w:left="360"/>
-        <w:jc w:val="both"/>
-      </w:pPr>
-      <w:r>
-        <w:t xml:space="preserve">Zum schließen wird </w:t>
-      </w:r>
-      <w:hyperlink r:id="rId13" w:history="1">
-        <w:r>
-          <w:rPr>
-            <w:rStyle w:val="Hyperlink"/>
-          </w:rPr>
-          <w:t>close(2)</w:t>
-        </w:r>
-      </w:hyperlink>
-      <w:r>
-        <w:t xml:space="preserve"> verwendet</w:t>
-      </w:r>
-      <w:r>
-        <w:t>:</w:t>
-      </w:r>
-    </w:p>
-    <w:p>
-      <w:pPr>
-        <w:ind w:left="360"/>
-      </w:pPr>
-    </w:p>
-    <w:p>
-      <w:pPr>
-        <w:ind w:left="360"/>
-        <w:rPr>
-          <w:rFonts w:ascii="Courier New" w:hAnsi="Courier New" w:cs="Courier New"/>
-        </w:rPr>
-      </w:pPr>
-      <w:r>
-        <w:rPr>
-          <w:rFonts w:ascii="Courier New" w:hAnsi="Courier New" w:cs="Courier New"/>
-          <w:color w:val="00677C"/>
-        </w:rPr>
-        <w:t>close</w:t>
-      </w:r>
-      <w:r>
-        <w:rPr>
-          <w:rFonts w:ascii="Courier New" w:hAnsi="Courier New" w:cs="Courier New"/>
-        </w:rPr>
-        <w:t>(</w:t>
-      </w:r>
-      <w:r>
-        <w:rPr>
-          <w:rFonts w:ascii="Courier New" w:hAnsi="Courier New" w:cs="Courier New"/>
-          <w:color w:val="800000"/>
-        </w:rPr>
-        <w:t>fd</w:t>
-      </w:r>
-      <w:r>
-        <w:rPr>
-          <w:rFonts w:ascii="Courier New" w:hAnsi="Courier New" w:cs="Courier New"/>
-        </w:rPr>
-        <w:t>);</w:t>
-      </w:r>
-    </w:p>
-    <w:p>
-      <w:r>
-        <w:br w:type="page"/>
-      </w:r>
-    </w:p>
-    <w:p>
-      <w:pPr>
-        <w:pStyle w:val="berschrift2"/>
-        <w:numPr>
-          <w:ilvl w:val="0"/>
-          <w:numId w:val="13"/>
-        </w:numPr>
-      </w:pPr>
-      <w:bookmarkStart w:id="7" w:name="_Seriellen_Port_konfigurieren"/>
-      <w:bookmarkStart w:id="8" w:name="_Toc503900566"/>
-      <w:bookmarkEnd w:id="7"/>
-      <w:r>
-        <w:lastRenderedPageBreak/>
-        <w:t>Seriellen Port konfigurieren</w:t>
-      </w:r>
-      <w:bookmarkEnd w:id="8"/>
-    </w:p>
-    <w:p>
-      <w:pPr>
-        <w:ind w:left="360"/>
-      </w:pPr>
-    </w:p>
-    <w:p>
-      <w:pPr>
-        <w:ind w:left="360"/>
-        <w:jc w:val="both"/>
-      </w:pPr>
-      <w:r>
-        <w:t xml:space="preserve">Zum </w:t>
-      </w:r>
-      <w:r>
-        <w:t>Konfigurieren</w:t>
-      </w:r>
-      <w:r>
-        <w:t xml:space="preserve"> des Seriellen Ports wird, wie schon beschrieben</w:t>
-      </w:r>
-      <w:r>
-        <w:t>,</w:t>
-      </w:r>
-      <w:r>
-        <w:t xml:space="preserve"> die terminos API benutzt. Die terminos Struktur sieht </w:t>
-      </w:r>
-      <w:r>
-        <w:t>wie folgt</w:t>
-      </w:r>
-      <w:r>
-        <w:t xml:space="preserve"> aus:</w:t>
-      </w:r>
-    </w:p>
-    <w:p/>
-    <w:p>
-      <w:pPr>
-        <w:tabs>
-          <w:tab w:val="left" w:pos="916"/>
-          <w:tab w:val="left" w:pos="1832"/>
-          <w:tab w:val="left" w:pos="2748"/>
-          <w:tab w:val="left" w:pos="3664"/>
-          <w:tab w:val="left" w:pos="4580"/>
-          <w:tab w:val="left" w:pos="5496"/>
-          <w:tab w:val="left" w:pos="6412"/>
-          <w:tab w:val="left" w:pos="7328"/>
-          <w:tab w:val="left" w:pos="8244"/>
-          <w:tab w:val="left" w:pos="9160"/>
-          <w:tab w:val="left" w:pos="10076"/>
-          <w:tab w:val="left" w:pos="10992"/>
-          <w:tab w:val="left" w:pos="11908"/>
-          <w:tab w:val="left" w:pos="12824"/>
-          <w:tab w:val="left" w:pos="13740"/>
-          <w:tab w:val="left" w:pos="14656"/>
-        </w:tabs>
-      </w:pPr>
-      <w:r>
-        <w:rPr>
-          <w:rFonts w:ascii="Courier New" w:eastAsia="Times New Roman" w:hAnsi="Courier New" w:cs="Courier New"/>
-          <w:color w:val="008000"/>
-          <w:sz w:val="20"/>
-          <w:szCs w:val="20"/>
-          <w:lang w:eastAsia="de-DE"/>
-        </w:rPr>
-        <w:t xml:space="preserve">   </w:t>
-      </w:r>
-      <w:r>
-        <w:rPr>
-          <w:rFonts w:ascii="Courier New" w:eastAsia="Times New Roman" w:hAnsi="Courier New" w:cs="Courier New"/>
-          <w:noProof/>
-          <w:color w:val="008000"/>
-          <w:sz w:val="20"/>
-          <w:szCs w:val="20"/>
-          <w:lang w:eastAsia="de-DE"/>
-        </w:rPr>
-        <w:drawing>
-          <wp:inline distT="0" distB="0" distL="0" distR="0" wp14:anchorId="6A0A87BD" wp14:editId="5F79AF2F">
-            <wp:extent cx="4286250" cy="1752600"/>
-            <wp:effectExtent l="0" t="0" r="0" b="0"/>
-            <wp:docPr id="4" name="Grafik 4"/>
-            <wp:cNvGraphicFramePr>
-              <a:graphicFrameLocks xmlns:a="http://schemas.openxmlformats.org/drawingml/2006/main" noChangeAspect="1"/>
-            </wp:cNvGraphicFramePr>
-            <a:graphic xmlns:a="http://schemas.openxmlformats.org/drawingml/2006/main">
-              <a:graphicData uri="http://schemas.openxmlformats.org/drawingml/2006/picture">
-                <pic:pic xmlns:pic="http://schemas.openxmlformats.org/drawingml/2006/picture">
-                  <pic:nvPicPr>
-                    <pic:cNvPr id="0" name="Picture 4"/>
-                    <pic:cNvPicPr>
-                      <a:picLocks noChangeAspect="1" noChangeArrowheads="1"/>
-                    </pic:cNvPicPr>
-                  </pic:nvPicPr>
-                  <pic:blipFill>
-                    <a:blip r:embed="rId14">
-                      <a:extLst>
-                        <a:ext uri="{28A0092B-C50C-407E-A947-70E740481C1C}">
-                          <a14:useLocalDpi xmlns:a14="http://schemas.microsoft.com/office/drawing/2010/main" val="0"/>
-                        </a:ext>
-                      </a:extLst>
-                    </a:blip>
-                    <a:srcRect/>
-                    <a:stretch>
-                      <a:fillRect/>
-                    </a:stretch>
-                  </pic:blipFill>
-                  <pic:spPr bwMode="auto">
-                    <a:xfrm>
-                      <a:off x="0" y="0"/>
-                      <a:ext cx="4286250" cy="1752600"/>
-                    </a:xfrm>
-                    <a:prstGeom prst="rect">
-                      <a:avLst/>
-                    </a:prstGeom>
-                    <a:noFill/>
-                    <a:ln>
-                      <a:noFill/>
-                    </a:ln>
-                  </pic:spPr>
-                </pic:pic>
-              </a:graphicData>
-            </a:graphic>
-          </wp:inline>
-        </w:drawing>
-      </w:r>
-    </w:p>
-    <w:p>
-      <w:pPr>
-        <w:ind w:left="360"/>
-      </w:pPr>
-    </w:p>
-    <w:p>
-      <w:pPr>
-        <w:ind w:left="360"/>
-      </w:pPr>
-    </w:p>
-    <w:p>
-      <w:pPr>
-        <w:ind w:left="360"/>
-        <w:jc w:val="both"/>
-      </w:pPr>
-      <w:r>
-        <w:t xml:space="preserve">Nun werden die spezifischen Einstellungen für unser Projekt </w:t>
-      </w:r>
-      <w:r>
-        <w:t>gesetzt</w:t>
-      </w:r>
-      <w:r>
-        <w:t>.</w:t>
-      </w:r>
-    </w:p>
-    <w:p>
-      <w:pPr>
-        <w:ind w:left="360"/>
-        <w:jc w:val="both"/>
-      </w:pPr>
-      <w:r>
-        <w:rPr>
-          <w:noProof/>
-        </w:rPr>
-        <w:drawing>
-          <wp:anchor distT="0" distB="0" distL="114300" distR="114300" simplePos="0" relativeHeight="251658240" behindDoc="0" locked="0" layoutInCell="1" allowOverlap="1" wp14:anchorId="59F25549" wp14:editId="087862D9">
-            <wp:simplePos x="0" y="0"/>
-            <wp:positionH relativeFrom="column">
-              <wp:posOffset>-642620</wp:posOffset>
-            </wp:positionH>
-            <wp:positionV relativeFrom="paragraph">
-              <wp:posOffset>364035</wp:posOffset>
-            </wp:positionV>
-            <wp:extent cx="7029450" cy="1543050"/>
-            <wp:effectExtent l="0" t="0" r="0" b="0"/>
-            <wp:wrapSquare wrapText="bothSides"/>
-            <wp:docPr id="8" name="Grafik 8"/>
-            <wp:cNvGraphicFramePr>
-              <a:graphicFrameLocks xmlns:a="http://schemas.openxmlformats.org/drawingml/2006/main" noChangeAspect="1"/>
-            </wp:cNvGraphicFramePr>
-            <a:graphic xmlns:a="http://schemas.openxmlformats.org/drawingml/2006/main">
-              <a:graphicData uri="http://schemas.openxmlformats.org/drawingml/2006/picture">
-                <pic:pic xmlns:pic="http://schemas.openxmlformats.org/drawingml/2006/picture">
-                  <pic:nvPicPr>
-                    <pic:cNvPr id="0" name="Picture 8"/>
-                    <pic:cNvPicPr>
-                      <a:picLocks noChangeAspect="1" noChangeArrowheads="1"/>
-                    </pic:cNvPicPr>
-                  </pic:nvPicPr>
-                  <pic:blipFill>
-                    <a:blip r:embed="rId15">
-                      <a:extLst>
-                        <a:ext uri="{28A0092B-C50C-407E-A947-70E740481C1C}">
-                          <a14:useLocalDpi xmlns:a14="http://schemas.microsoft.com/office/drawing/2010/main" val="0"/>
-                        </a:ext>
-                      </a:extLst>
-                    </a:blip>
-                    <a:srcRect/>
-                    <a:stretch>
-                      <a:fillRect/>
-                    </a:stretch>
-                  </pic:blipFill>
-                  <pic:spPr bwMode="auto">
-                    <a:xfrm>
-                      <a:off x="0" y="0"/>
-                      <a:ext cx="7029450" cy="1543050"/>
-                    </a:xfrm>
-                    <a:prstGeom prst="rect">
-                      <a:avLst/>
-                    </a:prstGeom>
-                    <a:noFill/>
-                    <a:ln>
-                      <a:noFill/>
-                    </a:ln>
-                  </pic:spPr>
-                </pic:pic>
-              </a:graphicData>
-            </a:graphic>
-            <wp14:sizeRelH relativeFrom="page">
-              <wp14:pctWidth>0</wp14:pctWidth>
-            </wp14:sizeRelH>
-            <wp14:sizeRelV relativeFrom="page">
-              <wp14:pctHeight>0</wp14:pctHeight>
-            </wp14:sizeRelV>
-          </wp:anchor>
-        </w:drawing>
-      </w:r>
-    </w:p>
-    <w:p>
-      <w:pPr>
-        <w:ind w:left="360"/>
-      </w:pPr>
-    </w:p>
-    <w:p/>
-    <w:p>
-      <w:pPr>
-        <w:ind w:left="360"/>
-        <w:jc w:val="both"/>
-      </w:pPr>
-      <w:r>
-        <w:t>Für weitere Informationen und</w:t>
-      </w:r>
-      <w:r>
-        <w:t xml:space="preserve"> einer</w:t>
-      </w:r>
-      <w:r>
-        <w:t xml:space="preserve"> detailliert</w:t>
-      </w:r>
-      <w:r>
-        <w:t>en</w:t>
-      </w:r>
-      <w:r>
-        <w:t xml:space="preserve"> Beschreibung der verwendeten sowie mögliche</w:t>
-      </w:r>
-      <w:r>
-        <w:t>n</w:t>
-      </w:r>
-      <w:r>
-        <w:t xml:space="preserve"> weitere</w:t>
-      </w:r>
-      <w:r>
-        <w:t>n</w:t>
-      </w:r>
-      <w:r>
-        <w:t xml:space="preserve"> Einstellungen kann das unter </w:t>
-      </w:r>
-      <w:hyperlink w:anchor="_Seriellen_Port_implementieren" w:history="1">
-        <w:r>
-          <w:rPr>
-            <w:rStyle w:val="Hyperlink"/>
-          </w:rPr>
-          <w:t>Punkt 4</w:t>
-        </w:r>
-      </w:hyperlink>
-      <w:r>
-        <w:t xml:space="preserve"> referenzierte Dokument verwendet werden.</w:t>
-      </w:r>
-    </w:p>
-    <w:p>
-      <w:pPr>
-        <w:ind w:left="360"/>
-        <w:jc w:val="both"/>
-      </w:pPr>
-    </w:p>
-    <w:p>
-      <w:pPr>
-        <w:ind w:left="360"/>
-        <w:jc w:val="both"/>
-      </w:pPr>
-      <w:r>
-        <w:t>Ein letzter Schritt setzt die Einstellungen in der terminos Struktur zu dem Seriellen Port:</w:t>
-      </w:r>
-    </w:p>
-    <w:p>
-      <w:pPr>
-        <w:ind w:left="360"/>
-      </w:pPr>
-    </w:p>
-    <w:p>
-      <w:pPr>
-        <w:ind w:left="360"/>
-        <w:rPr>
-          <w:rFonts w:ascii="Courier New" w:hAnsi="Courier New" w:cs="Courier New"/>
-        </w:rPr>
-      </w:pPr>
-      <w:r>
-        <w:rPr>
-          <w:rFonts w:ascii="Courier New" w:hAnsi="Courier New" w:cs="Courier New"/>
-        </w:rPr>
-        <w:t>tcsetattr(</w:t>
-      </w:r>
-      <w:r>
-        <w:rPr>
-          <w:rFonts w:ascii="Courier New" w:hAnsi="Courier New" w:cs="Courier New"/>
-          <w:color w:val="800000"/>
-        </w:rPr>
-        <w:t>fd</w:t>
-      </w:r>
-      <w:r>
-        <w:rPr>
-          <w:rFonts w:ascii="Courier New" w:hAnsi="Courier New" w:cs="Courier New"/>
-        </w:rPr>
-        <w:t>,TCSANOW,&amp;</w:t>
-      </w:r>
-      <w:r>
-        <w:rPr>
-          <w:rFonts w:ascii="Courier New" w:hAnsi="Courier New" w:cs="Courier New"/>
-          <w:color w:val="092E64"/>
-        </w:rPr>
-        <w:t>SerialPortSettings</w:t>
-      </w:r>
-      <w:r>
-        <w:rPr>
-          <w:rFonts w:ascii="Courier New" w:hAnsi="Courier New" w:cs="Courier New"/>
-        </w:rPr>
-        <w:t>));</w:t>
-      </w:r>
-    </w:p>
-    <w:p>
-      <w:pPr>
-        <w:ind w:left="360"/>
-        <w:rPr>
-          <w:rFonts w:ascii="Courier New" w:hAnsi="Courier New" w:cs="Courier New"/>
-        </w:rPr>
-      </w:pPr>
-    </w:p>
-    <w:p>
-      <w:pPr>
-        <w:ind w:left="360"/>
-        <w:jc w:val="both"/>
-        <w:rPr>
-          <w:rFonts w:cstheme="minorHAnsi"/>
-        </w:rPr>
-      </w:pPr>
-      <w:r>
-        <w:rPr>
-          <w:rFonts w:cstheme="minorHAnsi"/>
-        </w:rPr>
-        <w:t xml:space="preserve">Die Funktion liefert im </w:t>
-      </w:r>
-      <w:r>
-        <w:rPr>
-          <w:rFonts w:cstheme="minorHAnsi"/>
-        </w:rPr>
-        <w:t>E</w:t>
-      </w:r>
-      <w:r>
-        <w:rPr>
-          <w:rFonts w:cstheme="minorHAnsi"/>
-        </w:rPr>
-        <w:t xml:space="preserve">rfolgsfall </w:t>
-      </w:r>
-      <w:r>
-        <w:rPr>
-          <w:rFonts w:cstheme="minorHAnsi"/>
-        </w:rPr>
-        <w:t xml:space="preserve">eine 0 zurück. Danach ist der Serielle Port konfiguriert und für die Übertragung und das Empfangen von Daten eingerichtet. </w:t>
-      </w:r>
-    </w:p>
-    <w:p>
-      <w:pPr>
-        <w:rPr>
-          <w:rFonts w:cstheme="minorHAnsi"/>
-        </w:rPr>
-      </w:pPr>
-      <w:r>
-        <w:rPr>
-          <w:rFonts w:cstheme="minorHAnsi"/>
-        </w:rPr>
-        <w:br w:type="page"/>
-      </w:r>
-    </w:p>
-    <w:p>
-      <w:pPr>
-        <w:pStyle w:val="berschrift2"/>
-        <w:numPr>
-          <w:ilvl w:val="0"/>
-          <w:numId w:val="13"/>
-        </w:numPr>
-      </w:pPr>
-      <w:bookmarkStart w:id="9" w:name="_Toc503900567"/>
-      <w:r>
-        <w:lastRenderedPageBreak/>
-        <w:t>Serieller Port schreiben</w:t>
-      </w:r>
-      <w:bookmarkEnd w:id="9"/>
-    </w:p>
-    <w:p/>
-    <w:p>
-      <w:pPr>
-        <w:ind w:left="360"/>
-        <w:jc w:val="both"/>
-      </w:pPr>
-      <w:r>
-        <w:t xml:space="preserve">Das Schreiben auf dem Seriellen Port, wird durch den Systemaufruf </w:t>
-      </w:r>
-      <w:hyperlink r:id="rId16" w:history="1">
-        <w:r>
-          <w:rPr>
-            <w:rStyle w:val="Hyperlink"/>
-          </w:rPr>
-          <w:t>write(2)</w:t>
-        </w:r>
-      </w:hyperlink>
-      <w:r>
-        <w:t xml:space="preserve"> realisiert. </w:t>
-      </w:r>
-    </w:p>
-    <w:p>
-      <w:pPr>
-        <w:ind w:left="360"/>
-      </w:pPr>
-    </w:p>
-    <w:p>
-      <w:pPr>
-        <w:ind w:left="360"/>
-      </w:pPr>
-      <w:r>
-        <w:rPr>
-          <w:noProof/>
-        </w:rPr>
-        <w:drawing>
-          <wp:inline distT="0" distB="0" distL="0" distR="0" wp14:anchorId="685B1DAB" wp14:editId="25F2CDD7">
-            <wp:extent cx="5753100" cy="647700"/>
-            <wp:effectExtent l="0" t="0" r="0" b="0"/>
-            <wp:docPr id="9" name="Grafik 9"/>
-            <wp:cNvGraphicFramePr>
-              <a:graphicFrameLocks xmlns:a="http://schemas.openxmlformats.org/drawingml/2006/main" noChangeAspect="1"/>
-            </wp:cNvGraphicFramePr>
-            <a:graphic xmlns:a="http://schemas.openxmlformats.org/drawingml/2006/main">
-              <a:graphicData uri="http://schemas.openxmlformats.org/drawingml/2006/picture">
-                <pic:pic xmlns:pic="http://schemas.openxmlformats.org/drawingml/2006/picture">
-                  <pic:nvPicPr>
-                    <pic:cNvPr id="0" name="Picture 9"/>
-                    <pic:cNvPicPr>
-                      <a:picLocks noChangeAspect="1" noChangeArrowheads="1"/>
-                    </pic:cNvPicPr>
-                  </pic:nvPicPr>
-                  <pic:blipFill>
-                    <a:blip r:embed="rId17">
-                      <a:extLst>
-                        <a:ext uri="{28A0092B-C50C-407E-A947-70E740481C1C}">
-                          <a14:useLocalDpi xmlns:a14="http://schemas.microsoft.com/office/drawing/2010/main" val="0"/>
-                        </a:ext>
-                      </a:extLst>
-                    </a:blip>
-                    <a:srcRect/>
-                    <a:stretch>
-                      <a:fillRect/>
-                    </a:stretch>
-                  </pic:blipFill>
-                  <pic:spPr bwMode="auto">
-                    <a:xfrm>
-                      <a:off x="0" y="0"/>
-                      <a:ext cx="5753100" cy="647700"/>
-                    </a:xfrm>
-                    <a:prstGeom prst="rect">
-                      <a:avLst/>
-                    </a:prstGeom>
-                    <a:noFill/>
-                    <a:ln>
-                      <a:noFill/>
-                    </a:ln>
-                  </pic:spPr>
-                </pic:pic>
-              </a:graphicData>
-            </a:graphic>
-          </wp:inline>
-        </w:drawing>
-      </w:r>
-    </w:p>
-    <w:p>
-      <w:pPr>
-        <w:ind w:left="360"/>
-      </w:pPr>
-    </w:p>
-    <w:p>
-      <w:pPr>
-        <w:ind w:left="360"/>
-        <w:jc w:val="both"/>
-      </w:pPr>
-      <w:r>
-        <w:t xml:space="preserve">Dabei wird write() der File-Deskriptor, einem </w:t>
-      </w:r>
-      <w:r>
-        <w:t>P</w:t>
-      </w:r>
-      <w:r>
-        <w:t>uffer vom Typ const void * und eine Größe der zu schreibenden Daten in Bytes übergeben.</w:t>
-      </w:r>
-    </w:p>
-    <w:p>
-      <w:pPr>
-        <w:ind w:left="360"/>
-        <w:jc w:val="both"/>
-      </w:pPr>
-      <w:r>
-        <w:t xml:space="preserve">Die Größe der zu schreibenden Daten in Bytes gibt an, wie viele Bytes auf dem </w:t>
-      </w:r>
-      <w:r>
-        <w:t>P</w:t>
-      </w:r>
-      <w:r>
-        <w:t>uffer geschrieben werden sollen.</w:t>
-      </w:r>
-    </w:p>
-    <w:p>
-      <w:pPr>
-        <w:ind w:left="360"/>
-        <w:jc w:val="both"/>
-      </w:pPr>
-    </w:p>
-    <w:p>
-      <w:pPr>
-        <w:ind w:left="360"/>
-        <w:jc w:val="both"/>
-      </w:pPr>
-      <w:r>
-        <w:t>write() liefert im Erfolgsfall die Anzahl der geschriebenen Bytes zurück. Im Fehlerfall wird -1 zurückgegeben und 0 bedeutet, dass keine Daten geschrieben wurden.</w:t>
-      </w:r>
-    </w:p>
-    <w:p>
-      <w:pPr>
-        <w:ind w:left="360"/>
-      </w:pPr>
-    </w:p>
-    <w:p>
-      <w:pPr>
-        <w:pStyle w:val="berschrift2"/>
-        <w:numPr>
-          <w:ilvl w:val="0"/>
-          <w:numId w:val="13"/>
-        </w:numPr>
-      </w:pPr>
-      <w:bookmarkStart w:id="10" w:name="_Toc503900568"/>
-      <w:r>
-        <w:t>Serieller Port lesen</w:t>
-      </w:r>
-      <w:bookmarkEnd w:id="10"/>
-    </w:p>
-    <w:p>
-      <w:pPr>
-        <w:jc w:val="both"/>
-      </w:pPr>
-    </w:p>
-    <w:p>
-      <w:pPr>
-        <w:ind w:left="360"/>
-        <w:jc w:val="both"/>
-      </w:pPr>
-      <w:r>
-        <w:t xml:space="preserve">Das Lesen auf dem Seriellen Port, wird durch den Systemaufruf </w:t>
-      </w:r>
-      <w:hyperlink r:id="rId18" w:history="1">
-        <w:r>
-          <w:rPr>
-            <w:rStyle w:val="Hyperlink"/>
-          </w:rPr>
-          <w:t>read(2)</w:t>
-        </w:r>
-      </w:hyperlink>
-      <w:r>
-        <w:t xml:space="preserve"> realisiert.</w:t>
-      </w:r>
-    </w:p>
-    <w:p>
-      <w:pPr>
-        <w:ind w:left="360"/>
-        <w:jc w:val="both"/>
-      </w:pPr>
-    </w:p>
-    <w:p>
-      <w:pPr>
-        <w:ind w:left="360"/>
-        <w:jc w:val="both"/>
-      </w:pPr>
-      <w:r>
-        <w:rPr>
-          <w:noProof/>
-        </w:rPr>
-        <w:drawing>
-          <wp:inline distT="0" distB="0" distL="0" distR="0" wp14:anchorId="2981BC9B" wp14:editId="7BE9EBA5">
-            <wp:extent cx="5753735" cy="387985"/>
-            <wp:effectExtent l="0" t="0" r="0" b="0"/>
-            <wp:docPr id="10" name="Grafik 10"/>
-            <wp:cNvGraphicFramePr>
-              <a:graphicFrameLocks xmlns:a="http://schemas.openxmlformats.org/drawingml/2006/main" noChangeAspect="1"/>
-            </wp:cNvGraphicFramePr>
-            <a:graphic xmlns:a="http://schemas.openxmlformats.org/drawingml/2006/main">
-              <a:graphicData uri="http://schemas.openxmlformats.org/drawingml/2006/picture">
-                <pic:pic xmlns:pic="http://schemas.openxmlformats.org/drawingml/2006/picture">
-                  <pic:nvPicPr>
-                    <pic:cNvPr id="0" name="Picture 10"/>
-                    <pic:cNvPicPr>
-                      <a:picLocks noChangeAspect="1" noChangeArrowheads="1"/>
-                    </pic:cNvPicPr>
-                  </pic:nvPicPr>
-                  <pic:blipFill>
-                    <a:blip r:embed="rId19">
-                      <a:extLst>
-                        <a:ext uri="{28A0092B-C50C-407E-A947-70E740481C1C}">
-                          <a14:useLocalDpi xmlns:a14="http://schemas.microsoft.com/office/drawing/2010/main" val="0"/>
-                        </a:ext>
-                      </a:extLst>
-                    </a:blip>
-                    <a:srcRect/>
-                    <a:stretch>
-                      <a:fillRect/>
-                    </a:stretch>
-                  </pic:blipFill>
-                  <pic:spPr bwMode="auto">
-                    <a:xfrm>
-                      <a:off x="0" y="0"/>
-                      <a:ext cx="5753735" cy="387985"/>
-                    </a:xfrm>
-                    <a:prstGeom prst="rect">
-                      <a:avLst/>
-                    </a:prstGeom>
-                    <a:noFill/>
-                    <a:ln>
-                      <a:noFill/>
-                    </a:ln>
-                  </pic:spPr>
-                </pic:pic>
-              </a:graphicData>
-            </a:graphic>
-          </wp:inline>
-        </w:drawing>
-      </w:r>
-    </w:p>
-    <w:p>
-      <w:pPr>
-        <w:ind w:left="360"/>
-        <w:jc w:val="both"/>
-      </w:pPr>
-    </w:p>
-    <w:p>
-      <w:pPr>
-        <w:ind w:left="360"/>
-      </w:pPr>
-      <w:r>
-        <w:t xml:space="preserve">Dabei wird read() der File-Deskriptor, einem </w:t>
-      </w:r>
-      <w:r>
-        <w:t>P</w:t>
-      </w:r>
-      <w:r>
-        <w:t xml:space="preserve">uffer vom Typ </w:t>
-      </w:r>
-      <w:r>
-        <w:t>void * und eine Größe der zu lesenden Daten in Bytes übergeben.</w:t>
-      </w:r>
-      <w:r>
-        <w:t xml:space="preserve"> </w:t>
-      </w:r>
-      <w:r>
-        <w:t xml:space="preserve">Die Größe der zu lesenden Daten in Bytes gibt an, wie viele Bytes </w:t>
-      </w:r>
-      <w:r>
-        <w:t>aus dem</w:t>
-      </w:r>
-      <w:r>
-        <w:t xml:space="preserve"> File-Deskriptor in den übergebenen Puffer</w:t>
-      </w:r>
-      <w:r>
-        <w:t xml:space="preserve"> gelesen und anschließend</w:t>
-      </w:r>
-      <w:r>
-        <w:t xml:space="preserve"> geschrieben werden sollen.</w:t>
-      </w:r>
-    </w:p>
-    <w:p>
-      <w:pPr>
-        <w:ind w:left="360"/>
-      </w:pPr>
-    </w:p>
-    <w:p>
-      <w:pPr>
-        <w:ind w:left="360"/>
-      </w:pPr>
-      <w:r>
-        <w:t xml:space="preserve">read() liefert im Erfolgsfall die Anzahl der gelesenen Bytes zurück. Im Fehlerfall wird -1 zurückgegeben und 0 bedeutet, das Ende der Datei ist erreicht. </w:t>
-      </w:r>
-    </w:p>
-    <w:p>
-      <w:r>
-        <w:br w:type="page"/>
-      </w:r>
-    </w:p>
-    <w:p>
-      <w:pPr>
-        <w:pStyle w:val="berschrift2"/>
-        <w:numPr>
-          <w:ilvl w:val="0"/>
-          <w:numId w:val="13"/>
-        </w:numPr>
-      </w:pPr>
-      <w:bookmarkStart w:id="11" w:name="_Toc503900569"/>
-      <w:r>
-        <w:lastRenderedPageBreak/>
-        <w:t>Probleme</w:t>
-      </w:r>
-      <w:bookmarkEnd w:id="11"/>
-    </w:p>
-    <w:p/>
-    <w:p>
-      <w:pPr>
-        <w:pStyle w:val="berschrift3"/>
-        <w:numPr>
-          <w:ilvl w:val="0"/>
-          <w:numId w:val="26"/>
-        </w:numPr>
-      </w:pPr>
-      <w:bookmarkStart w:id="12" w:name="_Toc503900570"/>
-      <w:r>
-        <w:t>Wechsel des Seriellen Ports</w:t>
-      </w:r>
-      <w:bookmarkEnd w:id="12"/>
-    </w:p>
-    <w:p/>
-    <w:p>
-      <w:pPr>
-        <w:ind w:left="708"/>
-        <w:jc w:val="both"/>
-      </w:pPr>
-      <w:r>
-        <w:t xml:space="preserve">Zu </w:t>
-      </w:r>
-      <w:r>
-        <w:t>Beginn</w:t>
-      </w:r>
-      <w:r>
-        <w:t xml:space="preserve"> des Projekts verwendeten wir einen Arduino Uno. Im späteren Verlauf wechselten wir jedoch auf einen Arduino Mega. Während der Debug-Tätigkeiten fiel immer wieder das Problem mit dem Seriellen Port auf. Manchmal wurde </w:t>
-      </w:r>
-      <w:r>
-        <w:t>der Arduino</w:t>
-      </w:r>
-      <w:r>
-        <w:t xml:space="preserve"> unter ttyUSB0 erkannt und ein paar Tage später wieder unter ttyACM0</w:t>
-      </w:r>
-      <w:r>
-        <w:t xml:space="preserve"> oder andersherum. </w:t>
-      </w:r>
-    </w:p>
-    <w:p>
-      <w:pPr>
-        <w:jc w:val="both"/>
-      </w:pPr>
-    </w:p>
-    <w:p>
-      <w:pPr>
-        <w:ind w:left="708"/>
-        <w:jc w:val="both"/>
-      </w:pPr>
-      <w:r>
-        <w:t>Schlussendlich stellte sich heraus, dass der Grund hierfür der Wechsel der Arduinos war. Einmal wurde mit dem Uno gearbeitet und ein anderes Mal mit dem Mega. Der Uno bekommt durch den Raspberry Pi den Port ttyUSB0 zugewiesen. Im Gegensatz dazu bekommt der Mega den Port ttyACM0 zugewiesen. Mögliche Gründe hierfür konnte ich noch nicht ermitteln.</w:t>
-      </w:r>
-    </w:p>
-    <w:p>
-      <w:pPr>
-        <w:ind w:left="708"/>
-        <w:jc w:val="both"/>
-      </w:pPr>
-    </w:p>
-    <w:p>
-      <w:pPr>
-        <w:pStyle w:val="berschrift3"/>
-        <w:numPr>
-          <w:ilvl w:val="0"/>
-          <w:numId w:val="26"/>
-        </w:numPr>
-      </w:pPr>
-      <w:r>
-        <w:t>Öffnen des Seriellen Ports</w:t>
-      </w:r>
-    </w:p>
-    <w:p/>
-    <w:p>
-      <w:pPr>
-        <w:ind w:left="708"/>
-        <w:jc w:val="both"/>
-      </w:pPr>
-      <w:r>
-        <w:t xml:space="preserve">Zu </w:t>
-      </w:r>
-      <w:r>
-        <w:t>Beginn</w:t>
-      </w:r>
-      <w:r>
-        <w:t xml:space="preserve"> der Implementierung des Seriellen Ports, kam es sporadisch vor, dass der Port zwar ordnungsgemäß geöffnet wurde, jedoch anschließend nicht fehlerfrei arbeitete. Nach intensiver Recherche wurde ich fündig. In einigen Fällen, kann es vorkommen, dass das Programm zu schnell weiterarbeitet und z.B. ein </w:t>
-      </w:r>
-      <w:hyperlink r:id="rId20" w:history="1">
-        <w:r>
-          <w:rPr>
-            <w:rStyle w:val="Hyperlink"/>
-          </w:rPr>
-          <w:t>write(2)</w:t>
-        </w:r>
-      </w:hyperlink>
-      <w:r>
-        <w:rPr>
-          <w:rStyle w:val="Hyperlink"/>
-        </w:rPr>
-        <w:t xml:space="preserve"> </w:t>
-      </w:r>
-      <w:r>
-        <w:t xml:space="preserve">zu früh ausführt. Ein </w:t>
-      </w:r>
-      <w:hyperlink r:id="rId21" w:history="1">
-        <w:r>
-          <w:rPr>
-            <w:rStyle w:val="Hyperlink"/>
-          </w:rPr>
-          <w:t>usleep(</w:t>
-        </w:r>
-        <w:r>
-          <w:rPr>
-            <w:rStyle w:val="Hyperlink"/>
-          </w:rPr>
-          <w:t>3</w:t>
-        </w:r>
-        <w:r>
-          <w:rPr>
-            <w:rStyle w:val="Hyperlink"/>
-          </w:rPr>
-          <w:t>)</w:t>
-        </w:r>
-      </w:hyperlink>
-      <w:r>
-        <w:t xml:space="preserve"> </w:t>
-      </w:r>
-      <w:r>
-        <w:t xml:space="preserve">von 200 Millisekunden </w:t>
-      </w:r>
-      <w:r>
-        <w:t xml:space="preserve">direkt nach dem </w:t>
-      </w:r>
-      <w:r>
-        <w:t>Ö</w:t>
-      </w:r>
-      <w:r>
-        <w:t xml:space="preserve">ffnen löste das Problem dauerhaft. </w:t>
-      </w:r>
-    </w:p>
-    <w:p>
-      <w:pPr>
-        <w:ind w:left="708"/>
-        <w:jc w:val="both"/>
-      </w:pPr>
-    </w:p>
-    <w:p>
-      <w:pPr>
-        <w:pStyle w:val="berschrift3"/>
-        <w:numPr>
-          <w:ilvl w:val="0"/>
-          <w:numId w:val="26"/>
-        </w:numPr>
-      </w:pPr>
-      <w:r>
-        <w:t>Neustart des Arduino</w:t>
-      </w:r>
-    </w:p>
-    <w:p/>
-    <w:p>
-      <w:pPr>
-        <w:ind w:left="708"/>
-        <w:jc w:val="both"/>
-      </w:pPr>
-      <w:r>
-        <w:t xml:space="preserve">Während der ersten Tests viel auf, dass keine Daten an den Arduino gesendet werden konnten. Ich untersuchte dies ausgiebig und stellte anschließend fest, dass nach dem unter </w:t>
-      </w:r>
-      <w:hyperlink w:anchor="_Seriellen_Port_konfigurieren" w:history="1">
-        <w:r>
-          <w:rPr>
-            <w:rStyle w:val="Hyperlink"/>
-          </w:rPr>
-          <w:t>Punkt 6</w:t>
-        </w:r>
-      </w:hyperlink>
-      <w:r>
-        <w:t xml:space="preserve"> beschriebenen Tätigkeiten der Arduino neustartet. </w:t>
-      </w:r>
-      <w:r>
-        <w:t>Genauer gesagt geschieht dies direkt nach dem Funktionsaufruf</w:t>
-      </w:r>
-      <w:r>
-        <w:t>:</w:t>
-      </w:r>
-      <w:r>
-        <w:t xml:space="preserve"> </w:t>
-      </w:r>
-    </w:p>
-    <w:p>
-      <w:pPr>
-        <w:ind w:left="708"/>
-        <w:jc w:val="both"/>
-      </w:pPr>
-    </w:p>
-    <w:p>
-      <w:pPr>
-        <w:ind w:left="360" w:firstLine="348"/>
-        <w:rPr>
-          <w:rFonts w:ascii="Courier New" w:hAnsi="Courier New" w:cs="Courier New"/>
-        </w:rPr>
-      </w:pPr>
-      <w:r>
-        <w:rPr>
-          <w:rFonts w:ascii="Courier New" w:hAnsi="Courier New" w:cs="Courier New"/>
-        </w:rPr>
-        <w:t>tcsetattr(</w:t>
-      </w:r>
-      <w:r>
-        <w:rPr>
-          <w:rFonts w:ascii="Courier New" w:hAnsi="Courier New" w:cs="Courier New"/>
-          <w:color w:val="800000"/>
-        </w:rPr>
-        <w:t>fd</w:t>
-      </w:r>
-      <w:r>
-        <w:rPr>
-          <w:rFonts w:ascii="Courier New" w:hAnsi="Courier New" w:cs="Courier New"/>
-        </w:rPr>
-        <w:t>,TCSANOW,&amp;</w:t>
-      </w:r>
-      <w:r>
-        <w:rPr>
-          <w:rFonts w:ascii="Courier New" w:hAnsi="Courier New" w:cs="Courier New"/>
-          <w:color w:val="092E64"/>
-        </w:rPr>
-        <w:t>SerialPortSettings</w:t>
-      </w:r>
-      <w:r>
-        <w:rPr>
-          <w:rFonts w:ascii="Courier New" w:hAnsi="Courier New" w:cs="Courier New"/>
-        </w:rPr>
-        <w:t>));</w:t>
-      </w:r>
-    </w:p>
-    <w:p>
-      <w:pPr>
-        <w:ind w:left="708"/>
-        <w:jc w:val="both"/>
-      </w:pPr>
-    </w:p>
-    <w:p>
-      <w:pPr>
-        <w:ind w:left="708"/>
-        <w:jc w:val="both"/>
-      </w:pPr>
-      <w:r>
-        <w:t xml:space="preserve">Eine Lösung hierfür ist denkbar einfach und mehrfach in den Foren als einzige Lösung bekannt. Man muss auf den Neustart des Arduinos warten. Eine sichere Zeitspanne </w:t>
-      </w:r>
-      <w:r>
-        <w:t>ist</w:t>
-      </w:r>
-      <w:r>
-        <w:t xml:space="preserve"> dabei drei Sekunden. </w:t>
-      </w:r>
-      <w:r>
-        <w:t>Realisierbar</w:t>
-      </w:r>
-      <w:r>
-        <w:t xml:space="preserve"> unter </w:t>
-      </w:r>
-      <w:r>
-        <w:t>Linux</w:t>
-      </w:r>
-      <w:r>
-        <w:t xml:space="preserve"> mit </w:t>
-      </w:r>
-      <w:hyperlink r:id="rId22" w:history="1">
-        <w:r>
-          <w:rPr>
-            <w:rStyle w:val="Hyperlink"/>
-          </w:rPr>
-          <w:t>sleep(3)</w:t>
-        </w:r>
-      </w:hyperlink>
-      <w:r>
-        <w:t>.</w:t>
-      </w:r>
-      <w:r>
-        <w:t xml:space="preserve"> </w:t>
-      </w:r>
-    </w:p>
-    <w:p>
-      <w:pPr>
-        <w:jc w:val="both"/>
-      </w:pPr>
-    </w:p>
-    <w:p>
-      <w:pPr>
-        <w:pStyle w:val="berschrift3"/>
-        <w:numPr>
-          <w:ilvl w:val="0"/>
-          <w:numId w:val="26"/>
-        </w:numPr>
-      </w:pPr>
-      <w:bookmarkStart w:id="13" w:name="_Toc503900571"/>
-      <w:r>
-        <w:t>Schließen des Seriellen Ports</w:t>
-      </w:r>
-      <w:bookmarkEnd w:id="13"/>
-    </w:p>
-    <w:p>
-      <w:pPr>
-        <w:ind w:left="720"/>
-      </w:pPr>
-    </w:p>
-    <w:p>
-      <w:pPr>
-        <w:ind w:left="720"/>
-        <w:jc w:val="both"/>
-      </w:pPr>
-      <w:r>
-        <w:t xml:space="preserve">Es ist unabdingbar den Seriellen Port am Ende des Programms wieder zu schließen, um Ihn anschließend beim erneuten Starten des Programms wieder öffnen zu können. </w:t>
-      </w:r>
-      <w:r>
-        <w:t>Das bereitete gerade während der Entwicklungsphase der Benutzeroberfläche einige Probleme. Stürzte die Benutzeroberfläche während eines Testlauf ab, konnte der Serielle Port nicht mehr geöffnet werden und es blieb nichts anderes übrig, als jedes Mal die USB-Verbindung zum Arduino zu trennen und wiederherzustellen.</w:t>
-      </w:r>
-    </w:p>
-    <w:p>
-      <w:pPr>
-        <w:ind w:left="720"/>
-      </w:pPr>
-    </w:p>
-    <w:p>
-      <w:pPr>
-        <w:jc w:val="both"/>
-      </w:pPr>
-    </w:p>
-    <w:p>
-      <w:pPr>
-        <w:pStyle w:val="berschrift2"/>
-        <w:numPr>
-          <w:ilvl w:val="0"/>
-          <w:numId w:val="13"/>
-        </w:numPr>
-      </w:pPr>
-      <w:r>
-        <w:lastRenderedPageBreak/>
-        <w:t xml:space="preserve"> </w:t>
-      </w:r>
-      <w:bookmarkStart w:id="14" w:name="_Toc503900572"/>
-      <w:r>
-        <w:t>Ausblick</w:t>
-      </w:r>
-      <w:bookmarkEnd w:id="14"/>
-    </w:p>
-    <w:p/>
-    <w:p>
-      <w:pPr>
-        <w:ind w:left="360"/>
-        <w:jc w:val="both"/>
-      </w:pPr>
-      <w:r>
-        <w:t xml:space="preserve">Die geforderten Anforderungen wurden umgesetzt und der Serielle Port erweist sich als robust und bereitet keine Probleme. Dies wurde durch ausgiebige Tests bestätigt. </w:t>
-      </w:r>
-    </w:p>
-    <w:p>
-      <w:pPr>
-        <w:ind w:left="360"/>
-        <w:jc w:val="both"/>
-      </w:pPr>
-    </w:p>
-    <w:p>
-      <w:pPr>
-        <w:ind w:left="360"/>
-        <w:jc w:val="both"/>
-      </w:pPr>
-      <w:r>
-        <w:t xml:space="preserve">Jedoch wäre eine genauere Untersuchung der gesamten terminos Struktur ein weiterer möglicher Schritt. In diesem könnten eventuelle Verbesserungen in dem Gebiet der Performance erreicht werden. </w:t>
-      </w:r>
-    </w:p>
-    <w:p>
-      <w:pPr>
-        <w:ind w:left="360"/>
-        <w:jc w:val="both"/>
-      </w:pPr>
-    </w:p>
-    <w:p>
-      <w:pPr>
-        <w:ind w:left="360"/>
-        <w:jc w:val="both"/>
-      </w:pPr>
-      <w:r>
-        <w:t>Zusätzlich könnte noch eine Logik eingebaut werden, die die vorhandenen Ports überprüft und so selber den richtigen für den Arduino auswählt. Aktuell ist dieser im Code fest implementiert</w:t>
-      </w:r>
-      <w:r>
-        <w:t xml:space="preserve"> und muss bei einem Wechsel </w:t>
-      </w:r>
-      <w:r>
-        <w:t>des Ports</w:t>
-      </w:r>
-      <w:r>
-        <w:t xml:space="preserve"> geändert und neu kompiliert werden.</w:t>
-      </w:r>
-    </w:p>
-    <w:p>
-      <w:pPr>
-        <w:ind w:left="360"/>
-        <w:jc w:val="both"/>
-      </w:pPr>
-    </w:p>
-    <w:p>
-      <w:pPr>
-        <w:ind w:left="360"/>
-        <w:jc w:val="both"/>
-      </w:pPr>
-    </w:p>
-    <w:p>
-      <w:pPr>
-        <w:jc w:val="both"/>
-      </w:pPr>
-    </w:p>
-    <w:p>
-      <w:pPr>
-        <w:jc w:val="both"/>
-      </w:pPr>
-    </w:p>
-    <w:p>
-      <w:pPr>
-        <w:ind w:firstLine="708"/>
-        <w:jc w:val="both"/>
-      </w:pPr>
-    </w:p>
-    <w:p>
-      <w:pPr>
-        <w:jc w:val="both"/>
-      </w:pPr>
-    </w:p>
-    <w:p>
-      <w:pPr>
-        <w:jc w:val="both"/>
-      </w:pPr>
-    </w:p>
-    <w:p>
-      <w:pPr>
-        <w:jc w:val="both"/>
-      </w:pPr>
-    </w:p>
     <w:p>
       <w:pPr>
         <w:jc w:val="both"/>
@@ -2147,23 +12,21 @@
           <w:szCs w:val="32"/>
         </w:rPr>
       </w:pPr>
-      <w:r>
-        <w:br w:type="page"/>
-      </w:r>
+      <w:bookmarkStart w:id="0" w:name="_GoBack"/>
+      <w:bookmarkEnd w:id="0"/>
     </w:p>
     <w:p>
       <w:pPr>
         <w:pStyle w:val="berschrift1"/>
       </w:pPr>
-      <w:bookmarkStart w:id="15" w:name="_Toc503900573"/>
-      <w:r>
-        <w:lastRenderedPageBreak/>
+      <w:bookmarkStart w:id="1" w:name="_Toc503900573"/>
+      <w:r>
         <w:t>Grafische Benutzeroberfläche</w:t>
       </w:r>
       <w:r>
         <w:t xml:space="preserve"> – Florian Boemmel</w:t>
       </w:r>
-      <w:bookmarkEnd w:id="15"/>
+      <w:bookmarkEnd w:id="1"/>
     </w:p>
     <w:p/>
     <w:p>
@@ -2174,11 +37,11 @@
           <w:numId w:val="11"/>
         </w:numPr>
       </w:pPr>
-      <w:bookmarkStart w:id="16" w:name="_Toc503900574"/>
+      <w:bookmarkStart w:id="2" w:name="_Toc503900574"/>
       <w:r>
         <w:t>Generelles</w:t>
       </w:r>
-      <w:bookmarkEnd w:id="16"/>
+      <w:bookmarkEnd w:id="2"/>
       <w:r>
         <w:t xml:space="preserve"> </w:t>
       </w:r>
@@ -2245,8 +108,6 @@
       <w:r>
         <w:t xml:space="preserve"> bezeichnet</w:t>
       </w:r>
-      <w:bookmarkStart w:id="17" w:name="_GoBack"/>
-      <w:bookmarkEnd w:id="17"/>
       <w:r>
         <w:t>) in C++ entwickelt werden.</w:t>
       </w:r>
@@ -2373,7 +234,7 @@
                     </pic:cNvPicPr>
                   </pic:nvPicPr>
                   <pic:blipFill>
-                    <a:blip r:embed="rId23">
+                    <a:blip r:embed="rId8">
                       <a:extLst>
                         <a:ext uri="{28A0092B-C50C-407E-A947-70E740481C1C}">
                           <a14:useLocalDpi xmlns:a14="http://schemas.microsoft.com/office/drawing/2010/main" val="0"/>
@@ -2429,12 +290,12 @@
           <w:numId w:val="11"/>
         </w:numPr>
       </w:pPr>
-      <w:bookmarkStart w:id="18" w:name="_Toc503900575"/>
+      <w:bookmarkStart w:id="3" w:name="_Toc503900575"/>
       <w:r>
         <w:lastRenderedPageBreak/>
         <w:t>Entwicklungsumgebung</w:t>
       </w:r>
-      <w:bookmarkEnd w:id="18"/>
+      <w:bookmarkEnd w:id="3"/>
     </w:p>
     <w:p/>
     <w:p>
@@ -2566,10 +427,24 @@
         <w:jc w:val="both"/>
       </w:pPr>
       <w:r>
-        <w:t>Ein weiterer Vorteil in Qt liegt in der enorm großen Community und dem einfachen Zugang zu sehr detaillierten Dokumentationen</w:t>
-      </w:r>
-      <w:r>
-        <w:t xml:space="preserve"> und Beispielen.</w:t>
+        <w:t xml:space="preserve">Ein weiterer Vorteil in Qt liegt in der enorm großen Community und dem einfachen Zugang zu sehr detaillierten </w:t>
+      </w:r>
+      <w:hyperlink r:id="rId9" w:history="1">
+        <w:r>
+          <w:rPr>
+            <w:rStyle w:val="Hyperlink"/>
+          </w:rPr>
+          <w:t>Dokumentationen</w:t>
+        </w:r>
+        <w:r>
+          <w:rPr>
+            <w:rStyle w:val="Hyperlink"/>
+          </w:rPr>
+          <w:t xml:space="preserve"> und Beispielen</w:t>
+        </w:r>
+      </w:hyperlink>
+      <w:r>
+        <w:t>.</w:t>
       </w:r>
       <w:r>
         <w:t xml:space="preserve"> Qt stellt außerdem auf den gängigsten Plattformen Ihre eigene IDE</w:t>
@@ -2692,7 +567,7 @@
       <w:r>
         <w:t xml:space="preserve"> Die Unterschiede können unter der </w:t>
       </w:r>
-      <w:hyperlink r:id="rId24" w:history="1">
+      <w:hyperlink r:id="rId10" w:history="1">
         <w:r>
           <w:rPr>
             <w:rStyle w:val="Hyperlink"/>
@@ -2800,7 +675,7 @@
                     </pic:cNvPicPr>
                   </pic:nvPicPr>
                   <pic:blipFill>
-                    <a:blip r:embed="rId25">
+                    <a:blip r:embed="rId11">
                       <a:extLst>
                         <a:ext uri="{28A0092B-C50C-407E-A947-70E740481C1C}">
                           <a14:useLocalDpi xmlns:a14="http://schemas.microsoft.com/office/drawing/2010/main" val="0"/>
@@ -2858,7 +733,7 @@
       <w:r>
         <w:t xml:space="preserve">Für die Offline-Installation muss zunächst unter der schwer zu findenden </w:t>
       </w:r>
-      <w:hyperlink r:id="rId26" w:history="1">
+      <w:hyperlink r:id="rId12" w:history="1">
         <w:r>
           <w:rPr>
             <w:rStyle w:val="Hyperlink"/>
@@ -3112,7 +987,7 @@
                     </pic:cNvPicPr>
                   </pic:nvPicPr>
                   <pic:blipFill>
-                    <a:blip r:embed="rId27">
+                    <a:blip r:embed="rId13">
                       <a:extLst>
                         <a:ext uri="{28A0092B-C50C-407E-A947-70E740481C1C}">
                           <a14:useLocalDpi xmlns:a14="http://schemas.microsoft.com/office/drawing/2010/main" val="0"/>
@@ -3282,12 +1157,12 @@
           <w:numId w:val="11"/>
         </w:numPr>
       </w:pPr>
-      <w:bookmarkStart w:id="19" w:name="_Toc503900576"/>
+      <w:bookmarkStart w:id="4" w:name="_Toc503900576"/>
       <w:r>
         <w:lastRenderedPageBreak/>
         <w:t>Anforderungen</w:t>
       </w:r>
-      <w:bookmarkEnd w:id="19"/>
+      <w:bookmarkEnd w:id="4"/>
     </w:p>
     <w:p/>
     <w:p>
@@ -7952,7 +5827,7 @@
 </file>
 
 <file path=customXml/itemProps1.xml><?xml version="1.0" encoding="utf-8"?>
-<ds:datastoreItem xmlns:ds="http://schemas.openxmlformats.org/officeDocument/2006/customXml" ds:itemID="{6391461B-73F8-4B27-8691-BC9F9169D840}">
+<ds:datastoreItem xmlns:ds="http://schemas.openxmlformats.org/officeDocument/2006/customXml" ds:itemID="{E56A2AC1-0B4C-4630-AB60-501ABBC219C3}">
   <ds:schemaRefs>
     <ds:schemaRef ds:uri="http://schemas.openxmlformats.org/officeDocument/2006/bibliography"/>
   </ds:schemaRefs>
